--- a/src/styles/template-atbd.docx
+++ b/src/styles/template-atbd.docx
@@ -1,90 +1,74 @@
 
 <file path=word/document.xml><?xml version="1.0" encoding="utf-8"?>
-<w:document xmlns:o="urn:schemas-microsoft-com:office:office" xmlns:r="http://schemas.openxmlformats.org/officeDocument/2006/relationships" xmlns:v="urn:schemas-microsoft-com:vml" xmlns:w="http://schemas.openxmlformats.org/wordprocessingml/2006/main" xmlns:w10="urn:schemas-microsoft-com:office:word" xmlns:wp="http://schemas.openxmlformats.org/drawingml/2006/wordprocessingDrawing" xmlns:wps="http://schemas.microsoft.com/office/word/2010/wordprocessingShape" xmlns:wpg="http://schemas.microsoft.com/office/word/2010/wordprocessingGroup" xmlns:mc="http://schemas.openxmlformats.org/markup-compatibility/2006" xmlns:wp14="http://schemas.microsoft.com/office/word/2010/wordprocessingDrawing" xmlns:w14="http://schemas.microsoft.com/office/word/2010/wordml" xmlns:w15="http://schemas.microsoft.com/office/word/2012/wordml" mc:Ignorable="w14 wp14 w15">
+<w:document xmlns:wpc="http://schemas.microsoft.com/office/word/2010/wordprocessingCanvas" xmlns:cx="http://schemas.microsoft.com/office/drawing/2014/chartex" xmlns:cx1="http://schemas.microsoft.com/office/drawing/2015/9/8/chartex" xmlns:cx2="http://schemas.microsoft.com/office/drawing/2015/10/21/chartex" xmlns:cx3="http://schemas.microsoft.com/office/drawing/2016/5/9/chartex" xmlns:cx4="http://schemas.microsoft.com/office/drawing/2016/5/10/chartex" xmlns:cx5="http://schemas.microsoft.com/office/drawing/2016/5/11/chartex" xmlns:cx6="http://schemas.microsoft.com/office/drawing/2016/5/12/chartex" xmlns:cx7="http://schemas.microsoft.com/office/drawing/2016/5/13/chartex" xmlns:cx8="http://schemas.microsoft.com/office/drawing/2016/5/14/chartex" xmlns:mc="http://schemas.openxmlformats.org/markup-compatibility/2006" xmlns:aink="http://schemas.microsoft.com/office/drawing/2016/ink" xmlns:am3d="http://schemas.microsoft.com/office/drawing/2017/model3d" xmlns:o="urn:schemas-microsoft-com:office:office" xmlns:oel="http://schemas.microsoft.com/office/2019/extlst" xmlns:r="http://schemas.openxmlformats.org/officeDocument/2006/relationships" xmlns:m="http://schemas.openxmlformats.org/officeDocument/2006/math" xmlns:v="urn:schemas-microsoft-com:vml" xmlns:wp14="http://schemas.microsoft.com/office/word/2010/wordprocessingDrawing" xmlns:wp="http://schemas.openxmlformats.org/drawingml/2006/wordprocessingDrawing" xmlns:w10="urn:schemas-microsoft-com:office:word" xmlns:w="http://schemas.openxmlformats.org/wordprocessingml/2006/main" xmlns:w14="http://schemas.microsoft.com/office/word/2010/wordml" xmlns:w15="http://schemas.microsoft.com/office/word/2012/wordml" xmlns:w16cex="http://schemas.microsoft.com/office/word/2018/wordml/cex" xmlns:w16cid="http://schemas.microsoft.com/office/word/2016/wordml/cid" xmlns:w16="http://schemas.microsoft.com/office/word/2018/wordml" xmlns:w16du="http://schemas.microsoft.com/office/word/2023/wordml/word16du" xmlns:w16sdtdh="http://schemas.microsoft.com/office/word/2020/wordml/sdtdatahash" xmlns:w16sdtfl="http://schemas.microsoft.com/office/word/2024/wordml/sdtformatlock" xmlns:w16se="http://schemas.microsoft.com/office/word/2015/wordml/symex" xmlns:wpg="http://schemas.microsoft.com/office/word/2010/wordprocessingGroup" xmlns:wpi="http://schemas.microsoft.com/office/word/2010/wordprocessingInk" xmlns:wne="http://schemas.microsoft.com/office/word/2006/wordml" xmlns:wps="http://schemas.microsoft.com/office/word/2010/wordprocessingShape" mc:Ignorable="w14 w15 w16se w16cid w16 w16cex w16sdtdh w16sdtfl w16du wp14">
   <w:body>
     <w:sdt>
       <w:sdtPr>
+        <w:rPr>
+          <w:rFonts w:ascii="Calibri" w:eastAsiaTheme="minorHAnsi" w:hAnsi="Calibri" w:cstheme="minorBidi"/>
+          <w:b w:val="0"/>
+          <w:color w:val="auto"/>
+          <w:sz w:val="22"/>
+          <w:szCs w:val="24"/>
+        </w:rPr>
+        <w:id w:val="1579012833"/>
         <w:docPartObj>
           <w:docPartGallery w:val="Table of Contents"/>
-          <w:docPartUnique w:val="true"/>
+          <w:docPartUnique/>
         </w:docPartObj>
       </w:sdtPr>
       <w:sdtContent>
         <w:p>
           <w:pPr>
-            <w:pStyle w:val="ContentsHeading"/>
-            <w:spacing w:before="240" w:after="480"/>
+            <w:pStyle w:val="TOCHeading"/>
             <w:rPr>
-              <w:color w:val="404040" w:themeColor="text1" w:themeTint="bf"/>
+              <w:color w:val="404040" w:themeColor="text1" w:themeTint="BF"/>
             </w:rPr>
           </w:pPr>
-          <w:r>
-            <w:rPr>
-              <w:color w:val="404040" w:themeColor="text1" w:themeTint="bf"/>
-            </w:rPr>
-          </w:r>
         </w:p>
         <w:p>
           <w:pPr>
             <w:pStyle w:val="Title"/>
-            <w:rPr/>
           </w:pPr>
           <w:r>
-            <w:rPr/>
             <w:t>Title</w:t>
           </w:r>
         </w:p>
         <w:p>
           <w:pPr>
             <w:pStyle w:val="Subtitle"/>
-            <w:rPr/>
           </w:pPr>
           <w:r>
-            <w:rPr/>
             <w:t>Subtitle</w:t>
           </w:r>
         </w:p>
         <w:p>
           <w:pPr>
-            <w:pStyle w:val="TextBody"/>
-            <w:rPr/>
+            <w:pStyle w:val="BodyText"/>
           </w:pPr>
-          <w:r>
-            <w:rPr/>
-          </w:r>
         </w:p>
         <w:p>
           <w:pPr>
-            <w:pStyle w:val="TextBody"/>
-            <w:rPr/>
+            <w:pStyle w:val="BodyText"/>
           </w:pPr>
-          <w:r>
-            <w:rPr/>
-          </w:r>
         </w:p>
         <w:p>
           <w:pPr>
-            <w:pStyle w:val="TextBody"/>
-            <w:rPr/>
+            <w:pStyle w:val="BodyText"/>
           </w:pPr>
-          <w:r>
-            <w:rPr/>
-          </w:r>
         </w:p>
         <w:p>
           <w:pPr>
             <w:pStyle w:val="Date"/>
-            <w:rPr/>
           </w:pPr>
           <w:bookmarkStart w:id="0" w:name="heading-1"/>
           <w:r>
-            <w:rPr/>
             <w:t>Table of Contents</w:t>
           </w:r>
         </w:p>
         <w:p>
           <w:pPr>
-            <w:pStyle w:val="Contents2"/>
+            <w:pStyle w:val="TOC2"/>
             <w:rPr>
               <w:rFonts w:cs="Calibri"/>
             </w:rPr>
@@ -94,26 +78,22 @@
           </w:r>
           <w:r>
             <w:rPr>
+              <w:rStyle w:val="IndexLink"/>
               <w:webHidden/>
-              <w:rStyle w:val="IndexLink"/>
-              <w:vanish w:val="false"/>
             </w:rPr>
             <w:instrText xml:space="preserve"> TOC \z \o "1-3" \u \h</w:instrText>
           </w:r>
           <w:r>
             <w:rPr>
-              <w:webHidden/>
               <w:rStyle w:val="IndexLink"/>
-              <w:vanish w:val="false"/>
             </w:rPr>
             <w:fldChar w:fldCharType="separate"/>
           </w:r>
           <w:hyperlink w:anchor="_Toc190131783">
             <w:r>
               <w:rPr>
+                <w:rStyle w:val="IndexLink"/>
                 <w:webHidden/>
-                <w:rStyle w:val="IndexLink"/>
-                <w:vanish w:val="false"/>
               </w:rPr>
               <w:t>Heading 1</w:t>
             </w:r>
@@ -127,7 +107,12 @@
               <w:rPr>
                 <w:webHidden/>
               </w:rPr>
-              <w:instrText xml:space="preserve">PAGEREF _Toc190131783 \h</w:instrText>
+              <w:instrText>PAGEREF _Toc190131783 \h</w:instrText>
+            </w:r>
+            <w:r>
+              <w:rPr>
+                <w:webHidden/>
+              </w:rPr>
             </w:r>
             <w:r>
               <w:rPr>
@@ -152,16 +137,10 @@
         </w:p>
         <w:p>
           <w:pPr>
-            <w:pStyle w:val="Normal"/>
             <w:rPr>
               <w:bCs/>
             </w:rPr>
           </w:pPr>
-          <w:r>
-            <w:rPr>
-              <w:bCs/>
-            </w:rPr>
-          </w:r>
           <w:r>
             <w:rPr>
               <w:bCs/>
@@ -173,58 +152,40 @@
     </w:sdt>
     <w:p>
       <w:pPr>
-        <w:pStyle w:val="Normal"/>
         <w:jc w:val="left"/>
         <w:rPr>
           <w:bCs/>
         </w:rPr>
       </w:pPr>
       <w:r>
-        <w:rPr>
-          <w:bCs/>
-        </w:rPr>
-      </w:r>
-      <w:r>
         <w:br w:type="page"/>
       </w:r>
     </w:p>
     <w:p>
       <w:pPr>
         <w:pStyle w:val="Heading1"/>
-        <w:rPr/>
       </w:pPr>
       <w:bookmarkStart w:id="1" w:name="_Toc190131783"/>
       <w:r>
-        <w:rPr/>
+        <w:lastRenderedPageBreak/>
         <w:t>Heading 1</w:t>
       </w:r>
       <w:bookmarkEnd w:id="1"/>
       <w:r>
-        <w:rPr/>
         <w:t xml:space="preserve"> </w:t>
       </w:r>
       <w:bookmarkEnd w:id="0"/>
     </w:p>
     <w:p>
-      <w:pPr>
-        <w:pStyle w:val="Normal"/>
-        <w:rPr/>
-      </w:pPr>
       <w:bookmarkStart w:id="2" w:name="heading-2"/>
       <w:r>
-        <w:rPr/>
         <w:t xml:space="preserve">Heading 2 </w:t>
       </w:r>
       <w:bookmarkEnd w:id="2"/>
     </w:p>
     <w:p>
-      <w:pPr>
-        <w:pStyle w:val="Normal"/>
-        <w:rPr/>
-      </w:pPr>
       <w:bookmarkStart w:id="3" w:name="heading-3"/>
       <w:r>
-        <w:rPr/>
         <w:t xml:space="preserve">Heading 3 </w:t>
       </w:r>
       <w:bookmarkEnd w:id="3"/>
@@ -232,102 +193,84 @@
     <w:p>
       <w:pPr>
         <w:pStyle w:val="SourceCode"/>
-        <w:rPr/>
-      </w:pPr>
-      <w:r>
-        <w:rPr/>
+      </w:pPr>
+      <w:r>
         <w:t xml:space="preserve">First Paragraph. </w:t>
       </w:r>
     </w:p>
     <w:p>
-      <w:pPr>
-        <w:pStyle w:val="Normal"/>
-        <w:rPr/>
-      </w:pPr>
-      <w:r>
-        <w:rPr/>
+      <w:r>
         <w:t>Normal Text.</w:t>
       </w:r>
     </w:p>
     <w:p>
       <w:pPr>
         <w:pStyle w:val="Compact"/>
-        <w:rPr/>
       </w:pPr>
       <w:r>
         <w:rPr>
           <w:rStyle w:val="VerbatimChar"/>
         </w:rPr>
-        <w:t xml:space="preserve">Verbatim Char </w:t>
-      </w:r>
-      <w:r>
-        <w:rPr/>
-        <w:t xml:space="preserve"> .    </w:t>
-      </w:r>
-      <w:hyperlink r:id="rId2">
+        <w:t xml:space="preserve">Verbatim </w:t>
+      </w:r>
+      <w:proofErr w:type="gramStart"/>
+      <w:r>
+        <w:rPr>
+          <w:rStyle w:val="VerbatimChar"/>
+        </w:rPr>
+        <w:t xml:space="preserve">Char </w:t>
+      </w:r>
+      <w:r>
+        <w:t xml:space="preserve"> .</w:t>
+      </w:r>
+      <w:proofErr w:type="gramEnd"/>
+      <w:r>
+        <w:t xml:space="preserve">    </w:t>
+      </w:r>
+      <w:hyperlink r:id="rId8">
         <w:r>
           <w:rPr>
-            <w:rStyle w:val="InternetLink"/>
+            <w:rStyle w:val="Hyperlink"/>
           </w:rPr>
           <w:t xml:space="preserve"> Hyperlink </w:t>
         </w:r>
       </w:hyperlink>
       <w:r>
-        <w:rPr/>
         <w:t xml:space="preserve"> .     Footnote. </w:t>
       </w:r>
       <w:r>
         <w:rPr>
-          <w:rStyle w:val="FootnoteAnchor"/>
+          <w:rStyle w:val="FootnoteReference"/>
         </w:rPr>
-        <w:footnoteReference w:id="2"/>
+        <w:footnoteReference w:id="1"/>
       </w:r>
     </w:p>
     <w:p>
       <w:pPr>
         <w:pStyle w:val="BlockText"/>
-        <w:rPr/>
-      </w:pPr>
-      <w:r>
-        <w:rPr/>
-        <w:t xml:space="preserve"> </w:t>
-      </w:r>
-      <w:r>
-        <w:rPr/>
-        <w:t xml:space="preserve">Block Text. </w:t>
+      </w:pPr>
+      <w:r>
+        <w:t xml:space="preserve"> Block Text. </w:t>
       </w:r>
     </w:p>
     <w:p>
       <w:pPr>
         <w:pStyle w:val="TableCaption"/>
-        <w:rPr/>
-      </w:pPr>
-      <w:r>
-        <w:rPr/>
-        <w:t xml:space="preserve"> </w:t>
-      </w:r>
-      <w:r>
-        <w:rPr/>
-        <w:t xml:space="preserve">Table caption. </w:t>
+      </w:pPr>
+      <w:r>
+        <w:t xml:space="preserve"> Table caption. </w:t>
       </w:r>
     </w:p>
     <w:tbl>
       <w:tblPr>
         <w:tblStyle w:val="Table"/>
         <w:tblW w:w="1532" w:type="dxa"/>
-        <w:jc w:val="left"/>
         <w:tblInd w:w="0" w:type="dxa"/>
         <w:tblLayout w:type="fixed"/>
-        <w:tblCellMar>
-          <w:top w:w="0" w:type="dxa"/>
-          <w:left w:w="108" w:type="dxa"/>
-          <w:bottom w:w="0" w:type="dxa"/>
-          <w:right w:w="108" w:type="dxa"/>
-        </w:tblCellMar>
-        <w:tblLook w:val="07e0" w:noVBand="1" w:noHBand="1" w:lastColumn="1" w:firstColumn="1" w:lastRow="1" w:firstRow="1"/>
+        <w:tblLook w:val="07E0" w:firstRow="1" w:lastRow="1" w:firstColumn="1" w:lastColumn="1" w:noHBand="1" w:noVBand="1"/>
       </w:tblPr>
       <w:tblGrid>
-        <w:gridCol w:w="767"/>
+        <w:gridCol w:w="768"/>
         <w:gridCol w:w="764"/>
       </w:tblGrid>
       <w:tr>
@@ -337,16 +280,10 @@
         <w:tc>
           <w:tcPr>
             <w:tcW w:w="767" w:type="dxa"/>
-            <w:tcBorders/>
-            <w:shd w:color="auto" w:fill="auto" w:val="clear"/>
-            <w:vAlign w:val="center"/>
           </w:tcPr>
           <w:p>
             <w:pPr>
               <w:pStyle w:val="Compact"/>
-              <w:widowControl/>
-              <w:suppressAutoHyphens w:val="true"/>
-              <w:spacing w:before="36" w:after="36"/>
               <w:rPr>
                 <w:rFonts w:ascii="Arial" w:hAnsi="Arial" w:cs="Arial"/>
                 <w:sz w:val="19"/>
@@ -355,45 +292,21 @@
             </w:pPr>
             <w:r>
               <w:rPr>
-                <w:rFonts w:eastAsia="Aptos" w:cs="Arial" w:ascii="Arial" w:hAnsi="Arial"/>
-                <w:b/>
-                <w:i w:val="false"/>
-                <w:color w:val="004494"/>
-                <w:kern w:val="0"/>
+                <w:rFonts w:ascii="Arial" w:eastAsia="Aptos" w:hAnsi="Arial" w:cs="Arial"/>
                 <w:sz w:val="19"/>
                 <w:szCs w:val="19"/>
-                <w:lang w:val="en-PL" w:eastAsia="en-GB" w:bidi="ar-SA"/>
               </w:rPr>
-              <w:t xml:space="preserve"> </w:t>
-            </w:r>
-            <w:r>
-              <w:rPr>
-                <w:rFonts w:eastAsia="Aptos" w:cs="Arial" w:ascii="Arial" w:hAnsi="Arial"/>
-                <w:b/>
-                <w:i w:val="false"/>
-                <w:color w:val="004494"/>
-                <w:kern w:val="0"/>
-                <w:sz w:val="19"/>
-                <w:szCs w:val="19"/>
-                <w:lang w:val="en-PL" w:eastAsia="en-GB" w:bidi="ar-SA"/>
-              </w:rPr>
-              <w:t>Table</w:t>
+              <w:t xml:space="preserve"> Table</w:t>
             </w:r>
           </w:p>
         </w:tc>
         <w:tc>
           <w:tcPr>
             <w:tcW w:w="764" w:type="dxa"/>
-            <w:tcBorders/>
-            <w:shd w:color="auto" w:fill="auto" w:val="clear"/>
-            <w:vAlign w:val="center"/>
           </w:tcPr>
           <w:p>
             <w:pPr>
               <w:pStyle w:val="Compact"/>
-              <w:widowControl/>
-              <w:suppressAutoHyphens w:val="true"/>
-              <w:spacing w:before="36" w:after="36"/>
               <w:rPr>
                 <w:rFonts w:ascii="Arial" w:hAnsi="Arial" w:cs="Arial"/>
                 <w:sz w:val="19"/>
@@ -402,48 +315,23 @@
             </w:pPr>
             <w:r>
               <w:rPr>
-                <w:rFonts w:eastAsia="Aptos" w:cs="Arial" w:ascii="Arial" w:hAnsi="Arial"/>
-                <w:b/>
-                <w:i w:val="false"/>
-                <w:color w:val="004494"/>
-                <w:kern w:val="0"/>
+                <w:rFonts w:ascii="Arial" w:eastAsia="Aptos" w:hAnsi="Arial" w:cs="Arial"/>
                 <w:sz w:val="19"/>
                 <w:szCs w:val="19"/>
-                <w:lang w:val="en-PL" w:eastAsia="en-GB" w:bidi="ar-SA"/>
               </w:rPr>
-              <w:t xml:space="preserve"> </w:t>
-            </w:r>
-            <w:r>
-              <w:rPr>
-                <w:rFonts w:eastAsia="Aptos" w:cs="Arial" w:ascii="Arial" w:hAnsi="Arial"/>
-                <w:b/>
-                <w:i w:val="false"/>
-                <w:color w:val="004494"/>
-                <w:kern w:val="0"/>
-                <w:sz w:val="19"/>
-                <w:szCs w:val="19"/>
-                <w:lang w:val="en-PL" w:eastAsia="en-GB" w:bidi="ar-SA"/>
-              </w:rPr>
-              <w:t>Table</w:t>
+              <w:t xml:space="preserve"> Table</w:t>
             </w:r>
           </w:p>
         </w:tc>
       </w:tr>
       <w:tr>
-        <w:trPr/>
         <w:tc>
           <w:tcPr>
             <w:tcW w:w="767" w:type="dxa"/>
-            <w:tcBorders/>
-            <w:shd w:color="auto" w:fill="auto" w:val="clear"/>
-            <w:vAlign w:val="center"/>
           </w:tcPr>
           <w:p>
             <w:pPr>
               <w:pStyle w:val="Compact"/>
-              <w:widowControl/>
-              <w:suppressAutoHyphens w:val="true"/>
-              <w:spacing w:before="36" w:after="36"/>
               <w:rPr>
                 <w:szCs w:val="18"/>
               </w:rPr>
@@ -451,36 +339,19 @@
             <w:r>
               <w:rPr>
                 <w:rFonts w:eastAsia="Aptos"/>
-                <w:kern w:val="0"/>
                 <w:szCs w:val="18"/>
-                <w:lang w:val="en-PL" w:eastAsia="en-GB" w:bidi="ar-SA"/>
               </w:rPr>
-              <w:t xml:space="preserve"> </w:t>
-            </w:r>
-            <w:r>
-              <w:rPr>
-                <w:rFonts w:eastAsia="Aptos"/>
-                <w:kern w:val="0"/>
-                <w:szCs w:val="18"/>
-                <w:lang w:val="en-PL" w:eastAsia="en-GB" w:bidi="ar-SA"/>
-              </w:rPr>
-              <w:t>1</w:t>
+              <w:t xml:space="preserve"> 1</w:t>
             </w:r>
           </w:p>
         </w:tc>
         <w:tc>
           <w:tcPr>
             <w:tcW w:w="764" w:type="dxa"/>
-            <w:tcBorders/>
-            <w:shd w:color="auto" w:fill="auto" w:val="clear"/>
-            <w:vAlign w:val="center"/>
           </w:tcPr>
           <w:p>
             <w:pPr>
               <w:pStyle w:val="Compact"/>
-              <w:widowControl/>
-              <w:suppressAutoHyphens w:val="true"/>
-              <w:spacing w:before="36" w:after="36"/>
               <w:rPr>
                 <w:szCs w:val="18"/>
               </w:rPr>
@@ -488,20 +359,9 @@
             <w:r>
               <w:rPr>
                 <w:rFonts w:eastAsia="Aptos"/>
-                <w:kern w:val="0"/>
                 <w:szCs w:val="18"/>
-                <w:lang w:val="en-PL" w:eastAsia="en-GB" w:bidi="ar-SA"/>
               </w:rPr>
-              <w:t xml:space="preserve"> </w:t>
-            </w:r>
-            <w:r>
-              <w:rPr>
-                <w:rFonts w:eastAsia="Aptos"/>
-                <w:kern w:val="0"/>
-                <w:szCs w:val="18"/>
-                <w:lang w:val="en-PL" w:eastAsia="en-GB" w:bidi="ar-SA"/>
-              </w:rPr>
-              <w:t>2</w:t>
+              <w:t xml:space="preserve"> 2</w:t>
             </w:r>
           </w:p>
         </w:tc>
@@ -510,237 +370,253 @@
     <w:p>
       <w:pPr>
         <w:pStyle w:val="SourceCode"/>
-        <w:rPr/>
-      </w:pPr>
-      <w:r>
-        <w:rPr/>
-      </w:r>
+      </w:pPr>
     </w:p>
     <w:p>
       <w:pPr>
-        <w:pStyle w:val="Normal"/>
         <w:rPr>
           <w:rStyle w:val="BoldRowText"/>
         </w:rPr>
       </w:pPr>
+      <w:proofErr w:type="spellStart"/>
       <w:r>
         <w:rPr>
           <w:rStyle w:val="BoldRowText"/>
         </w:rPr>
         <w:t>BoldRowText</w:t>
       </w:r>
+      <w:proofErr w:type="spellEnd"/>
     </w:p>
     <w:p>
       <w:pPr>
         <w:pStyle w:val="ImageCaption"/>
-        <w:rPr/>
-      </w:pPr>
-      <w:r>
-        <w:rPr/>
-        <w:t xml:space="preserve"> </w:t>
-      </w:r>
-      <w:r>
-        <w:rPr/>
-        <w:t xml:space="preserve">Image Caption </w:t>
+      </w:pPr>
+      <w:r>
+        <w:t xml:space="preserve"> Image Caption </w:t>
       </w:r>
     </w:p>
     <w:p>
       <w:pPr>
         <w:pStyle w:val="DefinitionTerm"/>
-        <w:rPr/>
-      </w:pPr>
-      <w:r>
-        <w:rPr/>
+      </w:pPr>
+      <w:r>
         <w:t xml:space="preserve"> </w:t>
       </w:r>
-      <w:r>
-        <w:rPr/>
-        <w:t xml:space="preserve">DefinitionTerm </w:t>
+      <w:proofErr w:type="spellStart"/>
+      <w:r>
+        <w:t>DefinitionTerm</w:t>
+      </w:r>
+      <w:proofErr w:type="spellEnd"/>
+      <w:r>
+        <w:t xml:space="preserve"> </w:t>
       </w:r>
     </w:p>
     <w:p>
       <w:pPr>
         <w:pStyle w:val="Definition"/>
-        <w:rPr/>
-      </w:pPr>
-      <w:r>
-        <w:rPr/>
-        <w:t xml:space="preserve"> </w:t>
-      </w:r>
-      <w:r>
-        <w:rPr/>
-        <w:t xml:space="preserve">Definition </w:t>
+      </w:pPr>
+      <w:r>
+        <w:t xml:space="preserve"> Definition </w:t>
       </w:r>
     </w:p>
     <w:p>
       <w:pPr>
         <w:pStyle w:val="DefinitionTerm"/>
-        <w:rPr/>
-      </w:pPr>
-      <w:r>
-        <w:rPr/>
+      </w:pPr>
+      <w:r>
         <w:t xml:space="preserve"> </w:t>
       </w:r>
-      <w:r>
-        <w:rPr/>
-        <w:t xml:space="preserve">DefinitionTerm </w:t>
+      <w:proofErr w:type="spellStart"/>
+      <w:r>
+        <w:t>DefinitionTerm</w:t>
+      </w:r>
+      <w:proofErr w:type="spellEnd"/>
+      <w:r>
+        <w:t xml:space="preserve"> </w:t>
       </w:r>
     </w:p>
     <w:p>
       <w:pPr>
         <w:pStyle w:val="Definition"/>
-        <w:rPr/>
-      </w:pPr>
-      <w:r>
-        <w:rPr/>
-        <w:t xml:space="preserve"> </w:t>
-      </w:r>
-      <w:r>
-        <w:rPr/>
-        <w:t xml:space="preserve">Definition </w:t>
+      </w:pPr>
+      <w:r>
+        <w:t xml:space="preserve"> Definition </w:t>
       </w:r>
     </w:p>
     <w:p>
       <w:pPr>
-        <w:pStyle w:val="Grey-box"/>
-        <w:rPr/>
-      </w:pPr>
-      <w:r>
-        <w:rPr/>
+        <w:pStyle w:val="grey-box"/>
+      </w:pPr>
+      <w:proofErr w:type="spellStart"/>
+      <w:r>
         <w:t>GreyBox</w:t>
       </w:r>
+      <w:proofErr w:type="spellEnd"/>
     </w:p>
     <w:p>
       <w:pPr>
         <w:pStyle w:val="Definition"/>
         <w:rPr>
-          <w:rStyle w:val="Grey-box-line"/>
+          <w:rStyle w:val="grey-box-line"/>
         </w:rPr>
       </w:pPr>
       <w:r>
         <w:rPr>
-          <w:rStyle w:val="Grey-box-line"/>
+          <w:rStyle w:val="grey-box-line"/>
         </w:rPr>
         <w:t>Grey-box-line</w:t>
       </w:r>
     </w:p>
     <w:p>
       <w:pPr>
-        <w:pStyle w:val="Yellow-box"/>
-        <w:rPr/>
-      </w:pPr>
-      <w:r>
-        <w:rPr/>
+        <w:pStyle w:val="yellow-box"/>
+      </w:pPr>
+      <w:proofErr w:type="spellStart"/>
+      <w:r>
         <w:t>YellowBox</w:t>
       </w:r>
+      <w:proofErr w:type="spellEnd"/>
     </w:p>
     <w:p>
       <w:pPr>
-        <w:pStyle w:val="Blue-box"/>
-        <w:rPr/>
-      </w:pPr>
-      <w:r>
-        <w:rPr/>
+        <w:pStyle w:val="blue-box"/>
+      </w:pPr>
+      <w:proofErr w:type="spellStart"/>
+      <w:r>
         <w:t>BlueBox</w:t>
       </w:r>
+      <w:proofErr w:type="spellEnd"/>
     </w:p>
     <w:p>
       <w:pPr>
-        <w:pStyle w:val="Normal"/>
         <w:rPr>
-          <w:rStyle w:val="Yellow-box-line"/>
+          <w:rStyle w:val="yellow-box-line"/>
         </w:rPr>
       </w:pPr>
+      <w:proofErr w:type="spellStart"/>
       <w:r>
         <w:rPr>
-          <w:rStyle w:val="Yellow-box-line"/>
+          <w:rStyle w:val="yellow-box-line"/>
         </w:rPr>
         <w:t>YellowBoxLine</w:t>
+      </w:r>
+      <w:proofErr w:type="spellEnd"/>
+      <w:r>
+        <w:rPr>
+          <w:rStyle w:val="yellow-box-line"/>
+        </w:rPr>
         <w:tab/>
       </w:r>
     </w:p>
     <w:p>
       <w:pPr>
-        <w:pStyle w:val="Blue-box"/>
-        <w:spacing w:before="0" w:after="200"/>
+        <w:pStyle w:val="blue-box"/>
         <w:rPr>
-          <w:rStyle w:val="Blue-box-line"/>
+          <w:rStyle w:val="blue-box-line"/>
         </w:rPr>
       </w:pPr>
+      <w:proofErr w:type="spellStart"/>
       <w:r>
         <w:rPr>
-          <w:rStyle w:val="Blue-box-line"/>
+          <w:rStyle w:val="blue-box-line"/>
         </w:rPr>
         <w:t>BlueBoxLine</w:t>
+      </w:r>
+      <w:proofErr w:type="spellEnd"/>
+      <w:r>
+        <w:rPr>
+          <w:rStyle w:val="blue-box-line"/>
+        </w:rPr>
         <w:tab/>
       </w:r>
     </w:p>
     <w:sectPr>
-      <w:headerReference w:type="default" r:id="rId3"/>
-      <w:footerReference w:type="even" r:id="rId4"/>
-      <w:footerReference w:type="default" r:id="rId5"/>
-      <w:footerReference w:type="first" r:id="rId6"/>
-      <w:footnotePr>
-        <w:numFmt w:val="decimal"/>
-      </w:footnotePr>
-      <w:type w:val="nextPage"/>
+      <w:headerReference w:type="default" r:id="rId9"/>
+      <w:footerReference w:type="even" r:id="rId10"/>
+      <w:footerReference w:type="default" r:id="rId11"/>
+      <w:footerReference w:type="first" r:id="rId12"/>
       <w:pgSz w:w="12240" w:h="15840"/>
-      <w:pgMar w:left="1440" w:right="1440" w:gutter="0" w:header="720" w:top="1440" w:footer="720" w:bottom="1440"/>
-      <w:pgNumType w:start="0" w:fmt="decimal"/>
-      <w:formProt w:val="false"/>
+      <w:pgMar w:top="1440" w:right="1440" w:bottom="1440" w:left="1440" w:header="720" w:footer="720" w:gutter="0"/>
+      <w:pgNumType w:start="0"/>
+      <w:cols w:space="720"/>
+      <w:formProt w:val="0"/>
       <w:titlePg/>
-      <w:textDirection w:val="lrTb"/>
-      <w:docGrid w:type="default" w:linePitch="299" w:charSpace="0"/>
+      <w:docGrid w:linePitch="299"/>
     </w:sectPr>
   </w:body>
 </w:document>
 </file>
 
+<file path=word/endnotes.xml><?xml version="1.0" encoding="utf-8"?>
+<w:endnotes xmlns:wpc="http://schemas.microsoft.com/office/word/2010/wordprocessingCanvas" xmlns:cx="http://schemas.microsoft.com/office/drawing/2014/chartex" xmlns:cx1="http://schemas.microsoft.com/office/drawing/2015/9/8/chartex" xmlns:cx2="http://schemas.microsoft.com/office/drawing/2015/10/21/chartex" xmlns:cx3="http://schemas.microsoft.com/office/drawing/2016/5/9/chartex" xmlns:cx4="http://schemas.microsoft.com/office/drawing/2016/5/10/chartex" xmlns:cx5="http://schemas.microsoft.com/office/drawing/2016/5/11/chartex" xmlns:cx6="http://schemas.microsoft.com/office/drawing/2016/5/12/chartex" xmlns:cx7="http://schemas.microsoft.com/office/drawing/2016/5/13/chartex" xmlns:cx8="http://schemas.microsoft.com/office/drawing/2016/5/14/chartex" xmlns:mc="http://schemas.openxmlformats.org/markup-compatibility/2006" xmlns:aink="http://schemas.microsoft.com/office/drawing/2016/ink" xmlns:am3d="http://schemas.microsoft.com/office/drawing/2017/model3d" xmlns:o="urn:schemas-microsoft-com:office:office" xmlns:oel="http://schemas.microsoft.com/office/2019/extlst" xmlns:r="http://schemas.openxmlformats.org/officeDocument/2006/relationships" xmlns:m="http://schemas.openxmlformats.org/officeDocument/2006/math" xmlns:v="urn:schemas-microsoft-com:vml" xmlns:wp14="http://schemas.microsoft.com/office/word/2010/wordprocessingDrawing" xmlns:wp="http://schemas.openxmlformats.org/drawingml/2006/wordprocessingDrawing" xmlns:w10="urn:schemas-microsoft-com:office:word" xmlns:w="http://schemas.openxmlformats.org/wordprocessingml/2006/main" xmlns:w14="http://schemas.microsoft.com/office/word/2010/wordml" xmlns:w15="http://schemas.microsoft.com/office/word/2012/wordml" xmlns:w16cex="http://schemas.microsoft.com/office/word/2018/wordml/cex" xmlns:w16cid="http://schemas.microsoft.com/office/word/2016/wordml/cid" xmlns:w16="http://schemas.microsoft.com/office/word/2018/wordml" xmlns:w16du="http://schemas.microsoft.com/office/word/2023/wordml/word16du" xmlns:w16sdtdh="http://schemas.microsoft.com/office/word/2020/wordml/sdtdatahash" xmlns:w16sdtfl="http://schemas.microsoft.com/office/word/2024/wordml/sdtformatlock" xmlns:w16se="http://schemas.microsoft.com/office/word/2015/wordml/symex" xmlns:wpg="http://schemas.microsoft.com/office/word/2010/wordprocessingGroup" xmlns:wpi="http://schemas.microsoft.com/office/word/2010/wordprocessingInk" xmlns:wne="http://schemas.microsoft.com/office/word/2006/wordml" xmlns:wps="http://schemas.microsoft.com/office/word/2010/wordprocessingShape" mc:Ignorable="w14 w15 w16se w16cid w16 w16cex w16sdtdh w16sdtfl w16du wp14">
+  <w:endnote w:type="separator" w:id="-1">
+    <w:p>
+      <w:pPr>
+        <w:spacing w:after="0"/>
+      </w:pPr>
+      <w:r>
+        <w:separator/>
+      </w:r>
+    </w:p>
+  </w:endnote>
+  <w:endnote w:type="continuationSeparator" w:id="0">
+    <w:p>
+      <w:pPr>
+        <w:spacing w:after="0"/>
+      </w:pPr>
+      <w:r>
+        <w:continuationSeparator/>
+      </w:r>
+    </w:p>
+  </w:endnote>
+</w:endnotes>
+</file>
+
 <file path=word/footer1.xml><?xml version="1.0" encoding="utf-8"?>
-<w:ftr xmlns:o="urn:schemas-microsoft-com:office:office" xmlns:r="http://schemas.openxmlformats.org/officeDocument/2006/relationships" xmlns:v="urn:schemas-microsoft-com:vml" xmlns:w="http://schemas.openxmlformats.org/wordprocessingml/2006/main" xmlns:w10="urn:schemas-microsoft-com:office:word" xmlns:wp="http://schemas.openxmlformats.org/drawingml/2006/wordprocessingDrawing" xmlns:wps="http://schemas.microsoft.com/office/word/2010/wordprocessingShape" xmlns:wpg="http://schemas.microsoft.com/office/word/2010/wordprocessingGroup" xmlns:mc="http://schemas.openxmlformats.org/markup-compatibility/2006" xmlns:wp14="http://schemas.microsoft.com/office/word/2010/wordprocessingDrawing" xmlns:w14="http://schemas.microsoft.com/office/word/2010/wordml" xmlns:w15="http://schemas.microsoft.com/office/word/2012/wordml" mc:Ignorable="w14 wp14 w15">
+<w:ftr xmlns:wpc="http://schemas.microsoft.com/office/word/2010/wordprocessingCanvas" xmlns:cx="http://schemas.microsoft.com/office/drawing/2014/chartex" xmlns:cx1="http://schemas.microsoft.com/office/drawing/2015/9/8/chartex" xmlns:cx2="http://schemas.microsoft.com/office/drawing/2015/10/21/chartex" xmlns:cx3="http://schemas.microsoft.com/office/drawing/2016/5/9/chartex" xmlns:cx4="http://schemas.microsoft.com/office/drawing/2016/5/10/chartex" xmlns:cx5="http://schemas.microsoft.com/office/drawing/2016/5/11/chartex" xmlns:cx6="http://schemas.microsoft.com/office/drawing/2016/5/12/chartex" xmlns:cx7="http://schemas.microsoft.com/office/drawing/2016/5/13/chartex" xmlns:cx8="http://schemas.microsoft.com/office/drawing/2016/5/14/chartex" xmlns:mc="http://schemas.openxmlformats.org/markup-compatibility/2006" xmlns:aink="http://schemas.microsoft.com/office/drawing/2016/ink" xmlns:am3d="http://schemas.microsoft.com/office/drawing/2017/model3d" xmlns:o="urn:schemas-microsoft-com:office:office" xmlns:oel="http://schemas.microsoft.com/office/2019/extlst" xmlns:r="http://schemas.openxmlformats.org/officeDocument/2006/relationships" xmlns:m="http://schemas.openxmlformats.org/officeDocument/2006/math" xmlns:v="urn:schemas-microsoft-com:vml" xmlns:wp14="http://schemas.microsoft.com/office/word/2010/wordprocessingDrawing" xmlns:wp="http://schemas.openxmlformats.org/drawingml/2006/wordprocessingDrawing" xmlns:w10="urn:schemas-microsoft-com:office:word" xmlns:w="http://schemas.openxmlformats.org/wordprocessingml/2006/main" xmlns:w14="http://schemas.microsoft.com/office/word/2010/wordml" xmlns:w15="http://schemas.microsoft.com/office/word/2012/wordml" xmlns:w16cex="http://schemas.microsoft.com/office/word/2018/wordml/cex" xmlns:w16cid="http://schemas.microsoft.com/office/word/2016/wordml/cid" xmlns:w16="http://schemas.microsoft.com/office/word/2018/wordml" xmlns:w16du="http://schemas.microsoft.com/office/word/2023/wordml/word16du" xmlns:w16sdtdh="http://schemas.microsoft.com/office/word/2020/wordml/sdtdatahash" xmlns:w16sdtfl="http://schemas.microsoft.com/office/word/2024/wordml/sdtformatlock" xmlns:w16se="http://schemas.microsoft.com/office/word/2015/wordml/symex" xmlns:wpg="http://schemas.microsoft.com/office/word/2010/wordprocessingGroup" xmlns:wpi="http://schemas.microsoft.com/office/word/2010/wordprocessingInk" xmlns:wne="http://schemas.microsoft.com/office/word/2006/wordml" xmlns:wps="http://schemas.microsoft.com/office/word/2010/wordprocessingShape" mc:Ignorable="w14 w15 w16se w16cid w16 w16cex w16sdtdh w16sdtfl w16du wp14">
   <w:sdt>
     <w:sdtPr>
+      <w:id w:val="237041382"/>
       <w:docPartObj>
         <w:docPartGallery w:val="Page Numbers (Bottom of Page)"/>
-        <w:docPartUnique w:val="true"/>
+        <w:docPartUnique/>
       </w:docPartObj>
-      <w:id w:val="237041382"/>
     </w:sdtPr>
     <w:sdtContent>
       <w:p>
         <w:pPr>
           <w:pStyle w:val="Footer"/>
           <w:rPr>
-            <w:rStyle w:val="Pagenumber"/>
+            <w:rStyle w:val="PageNumber"/>
           </w:rPr>
         </w:pPr>
         <w:r>
           <w:rPr>
-            <w:rStyle w:val="Pagenumber"/>
+            <w:rStyle w:val="PageNumber"/>
           </w:rPr>
           <w:fldChar w:fldCharType="begin"/>
         </w:r>
         <w:r>
           <w:rPr>
-            <w:rStyle w:val="Pagenumber"/>
+            <w:rStyle w:val="PageNumber"/>
           </w:rPr>
           <w:instrText xml:space="preserve"> PAGE </w:instrText>
         </w:r>
         <w:r>
           <w:rPr>
-            <w:rStyle w:val="Pagenumber"/>
+            <w:rStyle w:val="PageNumber"/>
           </w:rPr>
           <w:fldChar w:fldCharType="separate"/>
         </w:r>
         <w:r>
           <w:rPr>
-            <w:rStyle w:val="Pagenumber"/>
+            <w:rStyle w:val="PageNumber"/>
           </w:rPr>
           <w:t>0</w:t>
         </w:r>
         <w:r>
           <w:rPr>
-            <w:rStyle w:val="Pagenumber"/>
+            <w:rStyle w:val="PageNumber"/>
           </w:rPr>
           <w:fldChar w:fldCharType="end"/>
         </w:r>
@@ -750,25 +626,21 @@
   <w:p>
     <w:pPr>
       <w:pStyle w:val="Footer"/>
-      <w:ind w:right="360" w:hanging="0"/>
-      <w:rPr/>
-    </w:pPr>
-    <w:r>
-      <w:rPr/>
-    </w:r>
+      <w:ind w:right="360"/>
+    </w:pPr>
   </w:p>
 </w:ftr>
 </file>
 
 <file path=word/footer2.xml><?xml version="1.0" encoding="utf-8"?>
-<w:ftr xmlns:o="urn:schemas-microsoft-com:office:office" xmlns:r="http://schemas.openxmlformats.org/officeDocument/2006/relationships" xmlns:v="urn:schemas-microsoft-com:vml" xmlns:w="http://schemas.openxmlformats.org/wordprocessingml/2006/main" xmlns:w10="urn:schemas-microsoft-com:office:word" xmlns:wp="http://schemas.openxmlformats.org/drawingml/2006/wordprocessingDrawing" xmlns:wps="http://schemas.microsoft.com/office/word/2010/wordprocessingShape" xmlns:wpg="http://schemas.microsoft.com/office/word/2010/wordprocessingGroup" xmlns:mc="http://schemas.openxmlformats.org/markup-compatibility/2006" xmlns:wp14="http://schemas.microsoft.com/office/word/2010/wordprocessingDrawing" xmlns:w14="http://schemas.microsoft.com/office/word/2010/wordml" xmlns:w15="http://schemas.microsoft.com/office/word/2012/wordml" mc:Ignorable="w14 wp14 w15">
+<w:ftr xmlns:wpc="http://schemas.microsoft.com/office/word/2010/wordprocessingCanvas" xmlns:cx="http://schemas.microsoft.com/office/drawing/2014/chartex" xmlns:cx1="http://schemas.microsoft.com/office/drawing/2015/9/8/chartex" xmlns:cx2="http://schemas.microsoft.com/office/drawing/2015/10/21/chartex" xmlns:cx3="http://schemas.microsoft.com/office/drawing/2016/5/9/chartex" xmlns:cx4="http://schemas.microsoft.com/office/drawing/2016/5/10/chartex" xmlns:cx5="http://schemas.microsoft.com/office/drawing/2016/5/11/chartex" xmlns:cx6="http://schemas.microsoft.com/office/drawing/2016/5/12/chartex" xmlns:cx7="http://schemas.microsoft.com/office/drawing/2016/5/13/chartex" xmlns:cx8="http://schemas.microsoft.com/office/drawing/2016/5/14/chartex" xmlns:mc="http://schemas.openxmlformats.org/markup-compatibility/2006" xmlns:aink="http://schemas.microsoft.com/office/drawing/2016/ink" xmlns:am3d="http://schemas.microsoft.com/office/drawing/2017/model3d" xmlns:o="urn:schemas-microsoft-com:office:office" xmlns:oel="http://schemas.microsoft.com/office/2019/extlst" xmlns:r="http://schemas.openxmlformats.org/officeDocument/2006/relationships" xmlns:m="http://schemas.openxmlformats.org/officeDocument/2006/math" xmlns:v="urn:schemas-microsoft-com:vml" xmlns:wp14="http://schemas.microsoft.com/office/word/2010/wordprocessingDrawing" xmlns:wp="http://schemas.openxmlformats.org/drawingml/2006/wordprocessingDrawing" xmlns:w10="urn:schemas-microsoft-com:office:word" xmlns:w="http://schemas.openxmlformats.org/wordprocessingml/2006/main" xmlns:w14="http://schemas.microsoft.com/office/word/2010/wordml" xmlns:w15="http://schemas.microsoft.com/office/word/2012/wordml" xmlns:w16cex="http://schemas.microsoft.com/office/word/2018/wordml/cex" xmlns:w16cid="http://schemas.microsoft.com/office/word/2016/wordml/cid" xmlns:w16="http://schemas.microsoft.com/office/word/2018/wordml" xmlns:w16du="http://schemas.microsoft.com/office/word/2023/wordml/word16du" xmlns:w16sdtdh="http://schemas.microsoft.com/office/word/2020/wordml/sdtdatahash" xmlns:w16sdtfl="http://schemas.microsoft.com/office/word/2024/wordml/sdtformatlock" xmlns:w16se="http://schemas.microsoft.com/office/word/2015/wordml/symex" xmlns:wpg="http://schemas.microsoft.com/office/word/2010/wordprocessingGroup" xmlns:wpi="http://schemas.microsoft.com/office/word/2010/wordprocessingInk" xmlns:wne="http://schemas.microsoft.com/office/word/2006/wordml" xmlns:wps="http://schemas.microsoft.com/office/word/2010/wordprocessingShape" mc:Ignorable="w14 w15 w16se w16cid w16 w16cex w16sdtdh w16sdtfl w16du wp14">
   <w:sdt>
     <w:sdtPr>
+      <w:id w:val="1536879330"/>
       <w:docPartObj>
         <w:docPartGallery w:val="Page Numbers (Bottom of Page)"/>
-        <w:docPartUnique w:val="true"/>
+        <w:docPartUnique/>
       </w:docPartObj>
-      <w:id w:val="1536879330"/>
     </w:sdtPr>
     <w:sdtContent>
       <w:p>
@@ -776,54 +648,48 @@
           <w:pStyle w:val="Footer"/>
           <w:jc w:val="right"/>
           <w:rPr>
-            <w:rStyle w:val="Pagenumber"/>
+            <w:rStyle w:val="PageNumber"/>
           </w:rPr>
         </w:pPr>
         <w:r>
           <w:rPr>
-            <w:rStyle w:val="Pagenumber"/>
+            <w:rStyle w:val="PageNumber"/>
           </w:rPr>
-          <w:t xml:space="preserve"> </w:t>
+          <w:t xml:space="preserve"> CLMS </w:t>
         </w:r>
         <w:r>
           <w:rPr>
-            <w:rStyle w:val="Pagenumber"/>
-          </w:rPr>
-          <w:t xml:space="preserve">CLMS </w:t>
-        </w:r>
-        <w:r>
-          <w:rPr>
-            <w:rStyle w:val="Pagenumber"/>
+            <w:rStyle w:val="PageNumber"/>
           </w:rPr>
           <w:fldChar w:fldCharType="begin"/>
         </w:r>
         <w:r>
           <w:rPr>
-            <w:rStyle w:val="Pagenumber"/>
+            <w:rStyle w:val="PageNumber"/>
           </w:rPr>
           <w:instrText xml:space="preserve"> DOCPROPERTY "product-name"</w:instrText>
         </w:r>
         <w:r>
           <w:rPr>
-            <w:rStyle w:val="Pagenumber"/>
+            <w:rStyle w:val="PageNumber"/>
           </w:rPr>
           <w:fldChar w:fldCharType="separate"/>
         </w:r>
         <w:r>
           <w:rPr>
-            <w:rStyle w:val="Pagenumber"/>
+            <w:rStyle w:val="PageNumber"/>
           </w:rPr>
           <w:t>Product Name</w:t>
         </w:r>
         <w:r>
           <w:rPr>
-            <w:rStyle w:val="Pagenumber"/>
+            <w:rStyle w:val="PageNumber"/>
           </w:rPr>
           <w:fldChar w:fldCharType="end"/>
         </w:r>
         <w:r>
           <w:rPr>
-            <w:rStyle w:val="Pagenumber"/>
+            <w:rStyle w:val="PageNumber"/>
           </w:rPr>
           <w:t xml:space="preserve"> Algorithm Theoretical Basis Document </w:t>
         </w:r>
@@ -839,42 +705,62 @@
         <w:r>
           <w:rPr>
             <w:rStyle w:val="SubtleReference"/>
+            <w:rFonts w:cs="Calibri"/>
             <w:sz w:val="16"/>
             <w:szCs w:val="16"/>
-            <w:rFonts w:cs="Calibri"/>
           </w:rPr>
           <w:instrText xml:space="preserve"> DOCPROPERTY "version"</w:instrText>
         </w:r>
         <w:r>
           <w:rPr>
             <w:rStyle w:val="SubtleReference"/>
+            <w:rFonts w:cs="Calibri"/>
             <w:sz w:val="16"/>
             <w:szCs w:val="16"/>
-            <w:rFonts w:cs="Calibri"/>
           </w:rPr>
           <w:fldChar w:fldCharType="separate"/>
         </w:r>
         <w:r>
           <w:rPr>
             <w:rStyle w:val="SubtleReference"/>
+            <w:rFonts w:cs="Calibri"/>
             <w:sz w:val="16"/>
             <w:szCs w:val="16"/>
+          </w:rPr>
+          <w:t xml:space="preserve">ABCDEF Issue </w:t>
+        </w:r>
+        <w:proofErr w:type="spellStart"/>
+        <w:r>
+          <w:rPr>
+            <w:rStyle w:val="SubtleReference"/>
             <w:rFonts w:cs="Calibri"/>
+            <w:sz w:val="16"/>
+            <w:szCs w:val="16"/>
           </w:rPr>
-          <w:t>ABCDEF Issue x.y (“(x) version of the document” + “.”+ “(y) version of the document update”) (first published version must start with 1.0)</w:t>
+          <w:t>x.y</w:t>
+        </w:r>
+        <w:proofErr w:type="spellEnd"/>
+        <w:r>
+          <w:rPr>
+            <w:rStyle w:val="SubtleReference"/>
+            <w:rFonts w:cs="Calibri"/>
+            <w:sz w:val="16"/>
+            <w:szCs w:val="16"/>
+          </w:rPr>
+          <w:t xml:space="preserve"> (“(x) version of the document” + “.”+ “(y) version of the document update”) (first published version must start with 1.0)</w:t>
         </w:r>
         <w:r>
           <w:rPr>
             <w:rStyle w:val="SubtleReference"/>
+            <w:rFonts w:cs="Calibri"/>
             <w:sz w:val="16"/>
             <w:szCs w:val="16"/>
-            <w:rFonts w:cs="Calibri"/>
           </w:rPr>
           <w:fldChar w:fldCharType="end"/>
         </w:r>
         <w:r>
           <w:rPr>
-            <w:rStyle w:val="Pagenumber"/>
+            <w:rStyle w:val="PageNumber"/>
             <w:highlight w:val="yellow"/>
           </w:rPr>
           <w:t xml:space="preserve"> </w:t>
@@ -885,42 +771,42 @@
           <w:pStyle w:val="Footer"/>
           <w:jc w:val="right"/>
           <w:rPr>
-            <w:rStyle w:val="Pagenumber"/>
+            <w:rStyle w:val="PageNumber"/>
           </w:rPr>
         </w:pPr>
         <w:r>
           <w:rPr>
-            <w:rStyle w:val="Pagenumber"/>
+            <w:rStyle w:val="PageNumber"/>
           </w:rPr>
           <w:t xml:space="preserve">Page | </w:t>
         </w:r>
         <w:r>
           <w:rPr>
-            <w:rStyle w:val="Pagenumber"/>
+            <w:rStyle w:val="PageNumber"/>
           </w:rPr>
           <w:fldChar w:fldCharType="begin"/>
         </w:r>
         <w:r>
           <w:rPr>
-            <w:rStyle w:val="Pagenumber"/>
+            <w:rStyle w:val="PageNumber"/>
           </w:rPr>
           <w:instrText xml:space="preserve"> PAGE </w:instrText>
         </w:r>
         <w:r>
           <w:rPr>
-            <w:rStyle w:val="Pagenumber"/>
+            <w:rStyle w:val="PageNumber"/>
           </w:rPr>
           <w:fldChar w:fldCharType="separate"/>
         </w:r>
         <w:r>
           <w:rPr>
-            <w:rStyle w:val="Pagenumber"/>
+            <w:rStyle w:val="PageNumber"/>
           </w:rPr>
           <w:t>2</w:t>
         </w:r>
         <w:r>
           <w:rPr>
-            <w:rStyle w:val="Pagenumber"/>
+            <w:rStyle w:val="PageNumber"/>
           </w:rPr>
           <w:fldChar w:fldCharType="end"/>
         </w:r>
@@ -930,36 +816,29 @@
   <w:p>
     <w:pPr>
       <w:pStyle w:val="Footer"/>
-      <w:rPr/>
-    </w:pPr>
-    <w:r>
-      <w:rPr/>
-    </w:r>
+    </w:pPr>
   </w:p>
   <w:p>
     <w:pPr>
       <w:pStyle w:val="Footer"/>
-      <w:rPr/>
-    </w:pPr>
-    <w:r>
-      <w:rPr/>
-    </w:r>
+    </w:pPr>
   </w:p>
 </w:ftr>
 </file>
 
 <file path=word/footer3.xml><?xml version="1.0" encoding="utf-8"?>
-<w:ftr xmlns:o="urn:schemas-microsoft-com:office:office" xmlns:r="http://schemas.openxmlformats.org/officeDocument/2006/relationships" xmlns:v="urn:schemas-microsoft-com:vml" xmlns:w="http://schemas.openxmlformats.org/wordprocessingml/2006/main" xmlns:w10="urn:schemas-microsoft-com:office:word" xmlns:wp="http://schemas.openxmlformats.org/drawingml/2006/wordprocessingDrawing" xmlns:wps="http://schemas.microsoft.com/office/word/2010/wordprocessingShape" xmlns:wpg="http://schemas.microsoft.com/office/word/2010/wordprocessingGroup" xmlns:mc="http://schemas.openxmlformats.org/markup-compatibility/2006" xmlns:wp14="http://schemas.microsoft.com/office/word/2010/wordprocessingDrawing" xmlns:w14="http://schemas.microsoft.com/office/word/2010/wordml" xmlns:w15="http://schemas.microsoft.com/office/word/2012/wordml" mc:Ignorable="w14 wp14 w15">
+<w:ftr xmlns:wpc="http://schemas.microsoft.com/office/word/2010/wordprocessingCanvas" xmlns:cx="http://schemas.microsoft.com/office/drawing/2014/chartex" xmlns:cx1="http://schemas.microsoft.com/office/drawing/2015/9/8/chartex" xmlns:cx2="http://schemas.microsoft.com/office/drawing/2015/10/21/chartex" xmlns:cx3="http://schemas.microsoft.com/office/drawing/2016/5/9/chartex" xmlns:cx4="http://schemas.microsoft.com/office/drawing/2016/5/10/chartex" xmlns:cx5="http://schemas.microsoft.com/office/drawing/2016/5/11/chartex" xmlns:cx6="http://schemas.microsoft.com/office/drawing/2016/5/12/chartex" xmlns:cx7="http://schemas.microsoft.com/office/drawing/2016/5/13/chartex" xmlns:cx8="http://schemas.microsoft.com/office/drawing/2016/5/14/chartex" xmlns:mc="http://schemas.openxmlformats.org/markup-compatibility/2006" xmlns:aink="http://schemas.microsoft.com/office/drawing/2016/ink" xmlns:am3d="http://schemas.microsoft.com/office/drawing/2017/model3d" xmlns:o="urn:schemas-microsoft-com:office:office" xmlns:oel="http://schemas.microsoft.com/office/2019/extlst" xmlns:r="http://schemas.openxmlformats.org/officeDocument/2006/relationships" xmlns:m="http://schemas.openxmlformats.org/officeDocument/2006/math" xmlns:v="urn:schemas-microsoft-com:vml" xmlns:wp14="http://schemas.microsoft.com/office/word/2010/wordprocessingDrawing" xmlns:wp="http://schemas.openxmlformats.org/drawingml/2006/wordprocessingDrawing" xmlns:w10="urn:schemas-microsoft-com:office:word" xmlns:w="http://schemas.openxmlformats.org/wordprocessingml/2006/main" xmlns:w14="http://schemas.microsoft.com/office/word/2010/wordml" xmlns:w15="http://schemas.microsoft.com/office/word/2012/wordml" xmlns:w16cex="http://schemas.microsoft.com/office/word/2018/wordml/cex" xmlns:w16cid="http://schemas.microsoft.com/office/word/2016/wordml/cid" xmlns:w16="http://schemas.microsoft.com/office/word/2018/wordml" xmlns:w16du="http://schemas.microsoft.com/office/word/2023/wordml/word16du" xmlns:w16sdtdh="http://schemas.microsoft.com/office/word/2020/wordml/sdtdatahash" xmlns:w16sdtfl="http://schemas.microsoft.com/office/word/2024/wordml/sdtformatlock" xmlns:w16se="http://schemas.microsoft.com/office/word/2015/wordml/symex" xmlns:wpg="http://schemas.microsoft.com/office/word/2010/wordprocessingGroup" xmlns:wpi="http://schemas.microsoft.com/office/word/2010/wordprocessingInk" xmlns:wne="http://schemas.microsoft.com/office/word/2006/wordml" xmlns:wps="http://schemas.microsoft.com/office/word/2010/wordprocessingShape" mc:Ignorable="w14 w15 w16se w16cid w16 w16cex w16sdtdh w16sdtfl w16du wp14">
   <w:p>
     <w:pPr>
       <w:pStyle w:val="Footer"/>
       <w:jc w:val="center"/>
-      <w:rPr/>
     </w:pPr>
     <w:r>
-      <w:rPr/>
+      <w:rPr>
+        <w:noProof/>
+      </w:rPr>
       <w:drawing>
-        <wp:inline distT="0" distB="0" distL="0" distR="0">
+        <wp:inline distT="0" distB="0" distL="0" distR="0" wp14:anchorId="3F48F6D9" wp14:editId="6D32C62F">
           <wp:extent cx="4246245" cy="948055"/>
           <wp:effectExtent l="0" t="0" r="0" b="0"/>
           <wp:docPr id="5" name="Image2" descr="A black background with yellow letters&#10;&#10;AI-generated content may be incorrect."/>
@@ -1000,159 +879,90 @@
   <w:p>
     <w:pPr>
       <w:pStyle w:val="Footer"/>
-      <w:rPr/>
-    </w:pPr>
-    <w:r>
-      <w:rPr/>
-    </w:r>
+    </w:pPr>
   </w:p>
   <w:p>
     <w:pPr>
       <w:pStyle w:val="Footer"/>
-      <w:rPr/>
-    </w:pPr>
-    <w:r>
-      <w:rPr/>
-    </w:r>
+    </w:pPr>
   </w:p>
   <w:p>
     <w:pPr>
       <w:pStyle w:val="Footer"/>
-      <w:rPr/>
-    </w:pPr>
-    <w:r>
-      <w:rPr/>
-    </w:r>
+    </w:pPr>
   </w:p>
   <w:p>
     <w:pPr>
       <w:pStyle w:val="Footer"/>
-      <w:rPr/>
-    </w:pPr>
-    <w:r>
-      <w:rPr/>
-    </w:r>
+    </w:pPr>
   </w:p>
   <w:p>
     <w:pPr>
       <w:pStyle w:val="Footer"/>
-      <w:rPr/>
-    </w:pPr>
-    <w:r>
-      <w:rPr/>
-    </w:r>
+    </w:pPr>
   </w:p>
   <w:p>
     <w:pPr>
       <w:pStyle w:val="Footer"/>
-      <w:rPr/>
-    </w:pPr>
-    <w:r>
-      <w:rPr/>
-    </w:r>
+    </w:pPr>
   </w:p>
   <w:p>
     <w:pPr>
       <w:pStyle w:val="Footer"/>
-      <w:rPr/>
-    </w:pPr>
-    <w:r>
-      <w:rPr/>
-    </w:r>
+    </w:pPr>
   </w:p>
   <w:p>
     <w:pPr>
       <w:pStyle w:val="Footer"/>
-      <w:rPr/>
-    </w:pPr>
-    <w:r>
-      <w:rPr/>
-    </w:r>
+    </w:pPr>
   </w:p>
   <w:p>
     <w:pPr>
       <w:pStyle w:val="Footer"/>
-      <w:rPr/>
-    </w:pPr>
-    <w:r>
-      <w:rPr/>
-    </w:r>
+    </w:pPr>
   </w:p>
   <w:p>
     <w:pPr>
       <w:pStyle w:val="Footer"/>
-      <w:rPr/>
-    </w:pPr>
-    <w:r>
-      <w:rPr/>
-    </w:r>
+    </w:pPr>
   </w:p>
   <w:p>
     <w:pPr>
       <w:pStyle w:val="Footer"/>
-      <w:rPr/>
-    </w:pPr>
-    <w:r>
-      <w:rPr/>
-    </w:r>
+    </w:pPr>
   </w:p>
   <w:p>
     <w:pPr>
       <w:pStyle w:val="Footer"/>
-      <w:rPr/>
-    </w:pPr>
-    <w:r>
-      <w:rPr/>
-    </w:r>
+    </w:pPr>
   </w:p>
   <w:p>
     <w:pPr>
       <w:pStyle w:val="Footer"/>
-      <w:rPr/>
-    </w:pPr>
-    <w:r>
-      <w:rPr/>
-    </w:r>
+    </w:pPr>
   </w:p>
   <w:p>
     <w:pPr>
       <w:pStyle w:val="Footer"/>
-      <w:rPr/>
-    </w:pPr>
-    <w:r>
-      <w:rPr/>
-    </w:r>
+    </w:pPr>
   </w:p>
   <w:p>
     <w:pPr>
       <w:pStyle w:val="Footer"/>
-      <w:rPr/>
-    </w:pPr>
-    <w:r>
-      <w:rPr/>
-    </w:r>
+    </w:pPr>
   </w:p>
   <w:p>
     <w:pPr>
       <w:pStyle w:val="Footer"/>
-      <w:rPr/>
-    </w:pPr>
-    <w:r>
-      <w:rPr/>
-    </w:r>
+    </w:pPr>
   </w:p>
   <w:p>
     <w:pPr>
       <w:pStyle w:val="Footer"/>
-      <w:rPr/>
-    </w:pPr>
-    <w:r>
-      <w:rPr/>
-    </w:r>
+    </w:pPr>
   </w:p>
   <w:p>
     <w:pPr>
-      <w:pStyle w:val="Normal"/>
       <w:rPr>
         <w:rStyle w:val="SubtleReference"/>
         <w:rFonts w:ascii="Calibri" w:hAnsi="Calibri" w:cs="Calibri"/>
@@ -1161,7 +971,7 @@
     <w:r>
       <w:rPr>
         <w:rStyle w:val="SubtleReference"/>
-        <w:rFonts w:cs="Arial" w:ascii="Arial" w:hAnsi="Arial"/>
+        <w:rFonts w:ascii="Arial" w:hAnsi="Arial" w:cs="Arial"/>
       </w:rPr>
       <w:t>Date:</w:t>
     </w:r>
@@ -1175,7 +985,7 @@
     <w:r>
       <w:rPr>
         <w:rStyle w:val="SubtleReference"/>
-        <w:rFonts w:cs="Arial" w:ascii="Arial" w:hAnsi="Arial"/>
+        <w:rFonts w:ascii="Arial" w:hAnsi="Arial" w:cs="Arial"/>
         <w:b/>
         <w:bCs/>
       </w:rPr>
@@ -1184,43 +994,42 @@
     <w:r>
       <w:rPr>
         <w:rStyle w:val="SubtleReference"/>
+        <w:rFonts w:ascii="Arial" w:hAnsi="Arial" w:cs="Arial"/>
         <w:b/>
         <w:bCs/>
-        <w:rFonts w:cs="Arial" w:ascii="Arial" w:hAnsi="Arial"/>
       </w:rPr>
       <w:instrText xml:space="preserve"> DOCPROPERTY "date"</w:instrText>
     </w:r>
     <w:r>
       <w:rPr>
         <w:rStyle w:val="SubtleReference"/>
+        <w:rFonts w:ascii="Arial" w:hAnsi="Arial" w:cs="Arial"/>
         <w:b/>
         <w:bCs/>
-        <w:rFonts w:cs="Arial" w:ascii="Arial" w:hAnsi="Arial"/>
       </w:rPr>
       <w:fldChar w:fldCharType="separate"/>
     </w:r>
     <w:r>
       <w:rPr>
         <w:rStyle w:val="SubtleReference"/>
+        <w:rFonts w:ascii="Arial" w:hAnsi="Arial" w:cs="Arial"/>
         <w:b/>
         <w:bCs/>
-        <w:rFonts w:cs="Arial" w:ascii="Arial" w:hAnsi="Arial"/>
       </w:rPr>
       <w:t>2022-10-06</w:t>
     </w:r>
     <w:r>
       <w:rPr>
         <w:rStyle w:val="SubtleReference"/>
+        <w:rFonts w:ascii="Arial" w:hAnsi="Arial" w:cs="Arial"/>
         <w:b/>
         <w:bCs/>
-        <w:rFonts w:cs="Arial" w:ascii="Arial" w:hAnsi="Arial"/>
       </w:rPr>
       <w:fldChar w:fldCharType="end"/>
     </w:r>
   </w:p>
   <w:p>
     <w:pPr>
-      <w:pStyle w:val="Normal"/>
       <w:rPr>
         <w:rStyle w:val="SubtleReference"/>
         <w:rFonts w:ascii="Calibri" w:hAnsi="Calibri" w:cs="Calibri"/>
@@ -1232,13 +1041,19 @@
         <w:rFonts w:cs="Calibri"/>
       </w:rPr>
       <w:t>Doc. Version:</w:t>
+    </w:r>
+    <w:r>
+      <w:rPr>
+        <w:rStyle w:val="SubtleReference"/>
+        <w:rFonts w:cs="Calibri"/>
+      </w:rPr>
       <w:tab/>
       <w:t xml:space="preserve"> </w:t>
     </w:r>
     <w:r>
       <w:rPr>
         <w:rStyle w:val="SubtleReference"/>
-        <w:rFonts w:cs="Arial" w:ascii="Arial" w:hAnsi="Arial"/>
+        <w:rFonts w:ascii="Arial" w:hAnsi="Arial" w:cs="Arial"/>
         <w:b/>
         <w:bCs/>
         <w:szCs w:val="22"/>
@@ -1248,40 +1063,62 @@
     <w:r>
       <w:rPr>
         <w:rStyle w:val="SubtleReference"/>
+        <w:rFonts w:ascii="Arial" w:hAnsi="Arial" w:cs="Arial"/>
         <w:b/>
+        <w:bCs/>
         <w:szCs w:val="22"/>
-        <w:bCs/>
-        <w:rFonts w:cs="Arial" w:ascii="Arial" w:hAnsi="Arial"/>
       </w:rPr>
       <w:instrText xml:space="preserve"> DOCPROPERTY "version"</w:instrText>
     </w:r>
     <w:r>
       <w:rPr>
         <w:rStyle w:val="SubtleReference"/>
+        <w:rFonts w:ascii="Arial" w:hAnsi="Arial" w:cs="Arial"/>
         <w:b/>
+        <w:bCs/>
         <w:szCs w:val="22"/>
-        <w:bCs/>
-        <w:rFonts w:cs="Arial" w:ascii="Arial" w:hAnsi="Arial"/>
       </w:rPr>
       <w:fldChar w:fldCharType="separate"/>
     </w:r>
     <w:r>
       <w:rPr>
         <w:rStyle w:val="SubtleReference"/>
+        <w:rFonts w:ascii="Arial" w:hAnsi="Arial" w:cs="Arial"/>
         <w:b/>
+        <w:bCs/>
         <w:szCs w:val="22"/>
+      </w:rPr>
+      <w:t xml:space="preserve">ABCDEF Issue </w:t>
+    </w:r>
+    <w:proofErr w:type="spellStart"/>
+    <w:r>
+      <w:rPr>
+        <w:rStyle w:val="SubtleReference"/>
+        <w:rFonts w:ascii="Arial" w:hAnsi="Arial" w:cs="Arial"/>
+        <w:b/>
         <w:bCs/>
-        <w:rFonts w:cs="Arial" w:ascii="Arial" w:hAnsi="Arial"/>
+        <w:szCs w:val="22"/>
       </w:rPr>
-      <w:t>ABCDEF Issue x.y (“(x) version of the document” + “.”+ “(y) version of the document update”) (first published version must start with 1.0)</w:t>
+      <w:t>x.y</w:t>
+    </w:r>
+    <w:proofErr w:type="spellEnd"/>
+    <w:r>
+      <w:rPr>
+        <w:rStyle w:val="SubtleReference"/>
+        <w:rFonts w:ascii="Arial" w:hAnsi="Arial" w:cs="Arial"/>
+        <w:b/>
+        <w:bCs/>
+        <w:szCs w:val="22"/>
+      </w:rPr>
+      <w:t xml:space="preserve"> (“(x) version of the document” + “.”+ “(y) version of the document update”) (first published version must start with 1.0)</w:t>
     </w:r>
     <w:r>
       <w:rPr>
         <w:rStyle w:val="SubtleReference"/>
+        <w:rFonts w:ascii="Arial" w:hAnsi="Arial" w:cs="Arial"/>
         <w:b/>
+        <w:bCs/>
         <w:szCs w:val="22"/>
-        <w:bCs/>
-        <w:rFonts w:cs="Arial" w:ascii="Arial" w:hAnsi="Arial"/>
       </w:rPr>
       <w:fldChar w:fldCharType="end"/>
     </w:r>
@@ -1289,27 +1126,19 @@
   <w:p>
     <w:pPr>
       <w:pStyle w:val="Footer"/>
-      <w:rPr/>
-    </w:pPr>
-    <w:r>
-      <w:rPr/>
-    </w:r>
+    </w:pPr>
   </w:p>
   <w:p>
     <w:pPr>
       <w:pStyle w:val="Footer"/>
-      <w:rPr/>
-    </w:pPr>
-    <w:r>
-      <w:rPr/>
-    </w:r>
+    </w:pPr>
   </w:p>
 </w:ftr>
 </file>
 
 <file path=word/footnotes.xml><?xml version="1.0" encoding="utf-8"?>
-<w:footnotes xmlns:o="urn:schemas-microsoft-com:office:office" xmlns:r="http://schemas.openxmlformats.org/officeDocument/2006/relationships" xmlns:v="urn:schemas-microsoft-com:vml" xmlns:w="http://schemas.openxmlformats.org/wordprocessingml/2006/main" xmlns:w10="urn:schemas-microsoft-com:office:word" xmlns:wp="http://schemas.openxmlformats.org/drawingml/2006/wordprocessingDrawing" xmlns:wps="http://schemas.microsoft.com/office/word/2010/wordprocessingShape" xmlns:wpg="http://schemas.microsoft.com/office/word/2010/wordprocessingGroup" xmlns:mc="http://schemas.openxmlformats.org/markup-compatibility/2006" xmlns:wp14="http://schemas.microsoft.com/office/word/2010/wordprocessingDrawing" xmlns:w14="http://schemas.microsoft.com/office/word/2010/wordml" xmlns:w15="http://schemas.microsoft.com/office/word/2012/wordml" mc:Ignorable="w14 wp14 w15">
-  <w:footnote w:id="0" w:type="separator">
+<w:footnotes xmlns:wpc="http://schemas.microsoft.com/office/word/2010/wordprocessingCanvas" xmlns:cx="http://schemas.microsoft.com/office/drawing/2014/chartex" xmlns:cx1="http://schemas.microsoft.com/office/drawing/2015/9/8/chartex" xmlns:cx2="http://schemas.microsoft.com/office/drawing/2015/10/21/chartex" xmlns:cx3="http://schemas.microsoft.com/office/drawing/2016/5/9/chartex" xmlns:cx4="http://schemas.microsoft.com/office/drawing/2016/5/10/chartex" xmlns:cx5="http://schemas.microsoft.com/office/drawing/2016/5/11/chartex" xmlns:cx6="http://schemas.microsoft.com/office/drawing/2016/5/12/chartex" xmlns:cx7="http://schemas.microsoft.com/office/drawing/2016/5/13/chartex" xmlns:cx8="http://schemas.microsoft.com/office/drawing/2016/5/14/chartex" xmlns:mc="http://schemas.openxmlformats.org/markup-compatibility/2006" xmlns:aink="http://schemas.microsoft.com/office/drawing/2016/ink" xmlns:am3d="http://schemas.microsoft.com/office/drawing/2017/model3d" xmlns:o="urn:schemas-microsoft-com:office:office" xmlns:oel="http://schemas.microsoft.com/office/2019/extlst" xmlns:r="http://schemas.openxmlformats.org/officeDocument/2006/relationships" xmlns:m="http://schemas.openxmlformats.org/officeDocument/2006/math" xmlns:v="urn:schemas-microsoft-com:vml" xmlns:wp14="http://schemas.microsoft.com/office/word/2010/wordprocessingDrawing" xmlns:wp="http://schemas.openxmlformats.org/drawingml/2006/wordprocessingDrawing" xmlns:w10="urn:schemas-microsoft-com:office:word" xmlns:w="http://schemas.openxmlformats.org/wordprocessingml/2006/main" xmlns:w14="http://schemas.microsoft.com/office/word/2010/wordml" xmlns:w15="http://schemas.microsoft.com/office/word/2012/wordml" xmlns:w16cex="http://schemas.microsoft.com/office/word/2018/wordml/cex" xmlns:w16cid="http://schemas.microsoft.com/office/word/2016/wordml/cid" xmlns:w16="http://schemas.microsoft.com/office/word/2018/wordml" xmlns:w16du="http://schemas.microsoft.com/office/word/2023/wordml/word16du" xmlns:w16sdtdh="http://schemas.microsoft.com/office/word/2020/wordml/sdtdatahash" xmlns:w16sdtfl="http://schemas.microsoft.com/office/word/2024/wordml/sdtformatlock" xmlns:w16se="http://schemas.microsoft.com/office/word/2015/wordml/symex" xmlns:wpg="http://schemas.microsoft.com/office/word/2010/wordprocessingGroup" xmlns:wpi="http://schemas.microsoft.com/office/word/2010/wordprocessingInk" xmlns:wne="http://schemas.microsoft.com/office/word/2006/wordml" xmlns:wps="http://schemas.microsoft.com/office/word/2010/wordprocessingShape" mc:Ignorable="w14 w15 w16se w16cid w16 w16cex w16sdtdh w16sdtfl w16du wp14">
+  <w:footnote w:type="separator" w:id="-1">
     <w:p>
       <w:pPr>
         <w:rPr>
@@ -1321,7 +1150,7 @@
       </w:r>
     </w:p>
   </w:footnote>
-  <w:footnote w:id="1" w:type="continuationSeparator">
+  <w:footnote w:type="continuationSeparator" w:id="0">
     <w:p>
       <w:pPr>
         <w:rPr>
@@ -1333,13 +1162,10 @@
       </w:r>
     </w:p>
   </w:footnote>
-  <w:footnote w:id="2">
+  <w:footnote w:id="1">
     <w:p>
       <w:pPr>
-        <w:pStyle w:val="Footnote"/>
-        <w:spacing w:before="0" w:after="200"/>
-        <w:jc w:val="left"/>
-        <w:rPr/>
+        <w:pStyle w:val="FootnoteText"/>
       </w:pPr>
       <w:r>
         <w:rPr>
@@ -1348,12 +1174,7 @@
         <w:footnoteRef/>
       </w:r>
       <w:r>
-        <w:rPr/>
-        <w:t xml:space="preserve"> </w:t>
-      </w:r>
-      <w:r>
-        <w:rPr/>
-        <w:t>Footnote Text.</w:t>
+        <w:t xml:space="preserve"> Footnote Text.</w:t>
       </w:r>
     </w:p>
   </w:footnote>
@@ -1361,7 +1182,7 @@
 </file>
 
 <file path=word/header1.xml><?xml version="1.0" encoding="utf-8"?>
-<w:hdr xmlns:o="urn:schemas-microsoft-com:office:office" xmlns:r="http://schemas.openxmlformats.org/officeDocument/2006/relationships" xmlns:v="urn:schemas-microsoft-com:vml" xmlns:w="http://schemas.openxmlformats.org/wordprocessingml/2006/main" xmlns:w10="urn:schemas-microsoft-com:office:word" xmlns:wp="http://schemas.openxmlformats.org/drawingml/2006/wordprocessingDrawing" xmlns:wps="http://schemas.microsoft.com/office/word/2010/wordprocessingShape" xmlns:wpg="http://schemas.microsoft.com/office/word/2010/wordprocessingGroup" xmlns:mc="http://schemas.openxmlformats.org/markup-compatibility/2006" xmlns:wp14="http://schemas.microsoft.com/office/word/2010/wordprocessingDrawing" xmlns:w14="http://schemas.microsoft.com/office/word/2010/wordml" xmlns:w15="http://schemas.microsoft.com/office/word/2012/wordml" mc:Ignorable="w14 wp14 w15">
+<w:hdr xmlns:wpc="http://schemas.microsoft.com/office/word/2010/wordprocessingCanvas" xmlns:cx="http://schemas.microsoft.com/office/drawing/2014/chartex" xmlns:cx1="http://schemas.microsoft.com/office/drawing/2015/9/8/chartex" xmlns:cx2="http://schemas.microsoft.com/office/drawing/2015/10/21/chartex" xmlns:cx3="http://schemas.microsoft.com/office/drawing/2016/5/9/chartex" xmlns:cx4="http://schemas.microsoft.com/office/drawing/2016/5/10/chartex" xmlns:cx5="http://schemas.microsoft.com/office/drawing/2016/5/11/chartex" xmlns:cx6="http://schemas.microsoft.com/office/drawing/2016/5/12/chartex" xmlns:cx7="http://schemas.microsoft.com/office/drawing/2016/5/13/chartex" xmlns:cx8="http://schemas.microsoft.com/office/drawing/2016/5/14/chartex" xmlns:mc="http://schemas.openxmlformats.org/markup-compatibility/2006" xmlns:aink="http://schemas.microsoft.com/office/drawing/2016/ink" xmlns:am3d="http://schemas.microsoft.com/office/drawing/2017/model3d" xmlns:o="urn:schemas-microsoft-com:office:office" xmlns:oel="http://schemas.microsoft.com/office/2019/extlst" xmlns:r="http://schemas.openxmlformats.org/officeDocument/2006/relationships" xmlns:m="http://schemas.openxmlformats.org/officeDocument/2006/math" xmlns:v="urn:schemas-microsoft-com:vml" xmlns:wp14="http://schemas.microsoft.com/office/word/2010/wordprocessingDrawing" xmlns:wp="http://schemas.openxmlformats.org/drawingml/2006/wordprocessingDrawing" xmlns:w10="urn:schemas-microsoft-com:office:word" xmlns:w="http://schemas.openxmlformats.org/wordprocessingml/2006/main" xmlns:w14="http://schemas.microsoft.com/office/word/2010/wordml" xmlns:w15="http://schemas.microsoft.com/office/word/2012/wordml" xmlns:w16cex="http://schemas.microsoft.com/office/word/2018/wordml/cex" xmlns:w16cid="http://schemas.microsoft.com/office/word/2016/wordml/cid" xmlns:w16="http://schemas.microsoft.com/office/word/2018/wordml" xmlns:w16du="http://schemas.microsoft.com/office/word/2023/wordml/word16du" xmlns:w16sdtdh="http://schemas.microsoft.com/office/word/2020/wordml/sdtdatahash" xmlns:w16sdtfl="http://schemas.microsoft.com/office/word/2024/wordml/sdtformatlock" xmlns:w16se="http://schemas.microsoft.com/office/word/2015/wordml/symex" xmlns:wpg="http://schemas.microsoft.com/office/word/2010/wordprocessingGroup" xmlns:wpi="http://schemas.microsoft.com/office/word/2010/wordprocessingInk" xmlns:wne="http://schemas.microsoft.com/office/word/2006/wordml" xmlns:wps="http://schemas.microsoft.com/office/word/2010/wordprocessingShape" mc:Ignorable="w14 w15 w16se w16cid w16 w16cex w16sdtdh w16sdtfl w16du wp14">
   <w:p>
     <w:pPr>
       <w:pStyle w:val="Header"/>
@@ -1371,10 +1192,85 @@
     </w:pPr>
     <w:r>
       <w:rPr>
+        <w:noProof/>
+      </w:rPr>
+      <w:drawing>
+        <wp:anchor distT="0" distB="0" distL="114300" distR="114300" simplePos="0" relativeHeight="251659264" behindDoc="1" locked="0" layoutInCell="1" allowOverlap="1" wp14:anchorId="1CA3E188" wp14:editId="2FF50CBA">
+          <wp:simplePos x="0" y="0"/>
+          <wp:positionH relativeFrom="column">
+            <wp:posOffset>2776275</wp:posOffset>
+          </wp:positionH>
+          <wp:positionV relativeFrom="paragraph">
+            <wp:posOffset>-156210</wp:posOffset>
+          </wp:positionV>
+          <wp:extent cx="1285200" cy="288000"/>
+          <wp:effectExtent l="0" t="0" r="0" b="0"/>
+          <wp:wrapTight wrapText="bothSides">
+            <wp:wrapPolygon edited="0">
+              <wp:start x="1068" y="0"/>
+              <wp:lineTo x="0" y="1907"/>
+              <wp:lineTo x="0" y="19073"/>
+              <wp:lineTo x="1068" y="20980"/>
+              <wp:lineTo x="3417" y="20980"/>
+              <wp:lineTo x="21354" y="20980"/>
+              <wp:lineTo x="21354" y="954"/>
+              <wp:lineTo x="3417" y="0"/>
+              <wp:lineTo x="1068" y="0"/>
+            </wp:wrapPolygon>
+          </wp:wrapTight>
+          <wp:docPr id="1155348263" name="Image2" descr="A black background with yellow letters&#10;&#10;AI-generated content may be incorrect."/>
+          <wp:cNvGraphicFramePr>
+            <a:graphicFrameLocks xmlns:a="http://schemas.openxmlformats.org/drawingml/2006/main" noChangeAspect="1"/>
+          </wp:cNvGraphicFramePr>
+          <a:graphic xmlns:a="http://schemas.openxmlformats.org/drawingml/2006/main">
+            <a:graphicData uri="http://schemas.openxmlformats.org/drawingml/2006/picture">
+              <pic:pic xmlns:pic="http://schemas.openxmlformats.org/drawingml/2006/picture">
+                <pic:nvPicPr>
+                  <pic:cNvPr id="5" name="Image2" descr="A black background with yellow letters&#10;&#10;AI-generated content may be incorrect."/>
+                  <pic:cNvPicPr>
+                    <a:picLocks noChangeAspect="1" noChangeArrowheads="1"/>
+                  </pic:cNvPicPr>
+                </pic:nvPicPr>
+                <pic:blipFill>
+                  <a:blip r:embed="rId1">
+                    <a:extLst>
+                      <a:ext uri="{28A0092B-C50C-407E-A947-70E740481C1C}">
+                        <a14:useLocalDpi xmlns:a14="http://schemas.microsoft.com/office/drawing/2010/main" val="0"/>
+                      </a:ext>
+                    </a:extLst>
+                  </a:blip>
+                  <a:stretch>
+                    <a:fillRect/>
+                  </a:stretch>
+                </pic:blipFill>
+                <pic:spPr bwMode="auto">
+                  <a:xfrm>
+                    <a:off x="0" y="0"/>
+                    <a:ext cx="1285200" cy="288000"/>
+                  </a:xfrm>
+                  <a:prstGeom prst="rect">
+                    <a:avLst/>
+                  </a:prstGeom>
+                </pic:spPr>
+              </pic:pic>
+            </a:graphicData>
+          </a:graphic>
+          <wp14:sizeRelH relativeFrom="margin">
+            <wp14:pctWidth>0</wp14:pctWidth>
+          </wp14:sizeRelH>
+          <wp14:sizeRelV relativeFrom="margin">
+            <wp14:pctHeight>0</wp14:pctHeight>
+          </wp14:sizeRelV>
+        </wp:anchor>
+      </w:drawing>
+    </w:r>
+    <w:r>
+      <w:rPr>
+        <w:noProof/>
         <w:lang w:val="pl-PL"/>
       </w:rPr>
       <w:drawing>
-        <wp:anchor behindDoc="1" distT="0" distB="0" distL="114300" distR="114300" simplePos="0" locked="0" layoutInCell="0" allowOverlap="1" relativeHeight="3">
+        <wp:anchor distT="0" distB="0" distL="114300" distR="114300" simplePos="0" relativeHeight="3" behindDoc="1" locked="0" layoutInCell="0" allowOverlap="1" wp14:anchorId="3659521F" wp14:editId="723AD5B5">
           <wp:simplePos x="0" y="0"/>
           <wp:positionH relativeFrom="margin">
             <wp:posOffset>-733425</wp:posOffset>
@@ -1399,7 +1295,7 @@
                   </pic:cNvPicPr>
                 </pic:nvPicPr>
                 <pic:blipFill>
-                  <a:blip r:embed="rId1"/>
+                  <a:blip r:embed="rId2"/>
                   <a:stretch>
                     <a:fillRect/>
                   </a:stretch>
@@ -1418,8 +1314,14 @@
           </a:graphic>
         </wp:anchor>
       </w:drawing>
+    </w:r>
+    <w:r>
+      <w:rPr>
+        <w:noProof/>
+        <w:lang w:val="pl-PL"/>
+      </w:rPr>
       <w:drawing>
-        <wp:anchor behindDoc="1" distT="0" distB="0" distL="114300" distR="114300" simplePos="0" locked="0" layoutInCell="0" allowOverlap="1" relativeHeight="5">
+        <wp:anchor distT="0" distB="0" distL="114300" distR="114300" simplePos="0" relativeHeight="5" behindDoc="1" locked="0" layoutInCell="0" allowOverlap="1" wp14:anchorId="55EB50DD" wp14:editId="3F8A20C7">
           <wp:simplePos x="0" y="0"/>
           <wp:positionH relativeFrom="margin">
             <wp:posOffset>1352550</wp:posOffset>
@@ -1444,7 +1346,7 @@
                   </pic:cNvPicPr>
                 </pic:nvPicPr>
                 <pic:blipFill>
-                  <a:blip r:embed="rId2"/>
+                  <a:blip r:embed="rId3"/>
                   <a:stretch>
                     <a:fillRect/>
                   </a:stretch>
@@ -1463,8 +1365,14 @@
           </a:graphic>
         </wp:anchor>
       </w:drawing>
+    </w:r>
+    <w:r>
+      <w:rPr>
+        <w:noProof/>
+        <w:lang w:val="pl-PL"/>
+      </w:rPr>
       <w:drawing>
-        <wp:anchor behindDoc="1" distT="0" distB="0" distL="114300" distR="114300" simplePos="0" locked="0" layoutInCell="0" allowOverlap="1" relativeHeight="7">
+        <wp:anchor distT="0" distB="0" distL="114300" distR="114300" simplePos="0" relativeHeight="7" behindDoc="1" locked="0" layoutInCell="0" allowOverlap="1" wp14:anchorId="31183AC0" wp14:editId="058D5655">
           <wp:simplePos x="0" y="0"/>
           <wp:positionH relativeFrom="margin">
             <wp:posOffset>5756275</wp:posOffset>
@@ -1489,7 +1397,7 @@
                   </pic:cNvPicPr>
                 </pic:nvPicPr>
                 <pic:blipFill>
-                  <a:blip r:embed="rId3"/>
+                  <a:blip r:embed="rId4"/>
                   <a:stretch>
                     <a:fillRect/>
                   </a:stretch>
@@ -1508,62 +1416,21 @@
           </a:graphic>
         </wp:anchor>
       </w:drawing>
-      <w:drawing>
-        <wp:anchor behindDoc="1" distT="0" distB="0" distL="114300" distR="114300" simplePos="0" locked="0" layoutInCell="0" allowOverlap="1" relativeHeight="9">
-          <wp:simplePos x="0" y="0"/>
-          <wp:positionH relativeFrom="margin">
-            <wp:posOffset>2797175</wp:posOffset>
-          </wp:positionH>
-          <wp:positionV relativeFrom="margin">
-            <wp:posOffset>-598170</wp:posOffset>
-          </wp:positionV>
-          <wp:extent cx="1257300" cy="276225"/>
-          <wp:effectExtent l="0" t="0" r="0" b="0"/>
-          <wp:wrapSquare wrapText="bothSides"/>
-          <wp:docPr id="4" name="Picture 3" descr=""/>
-          <wp:cNvGraphicFramePr>
-            <a:graphicFrameLocks xmlns:a="http://schemas.openxmlformats.org/drawingml/2006/main" noChangeAspect="1"/>
-          </wp:cNvGraphicFramePr>
-          <a:graphic xmlns:a="http://schemas.openxmlformats.org/drawingml/2006/main">
-            <a:graphicData uri="http://schemas.openxmlformats.org/drawingml/2006/picture">
-              <pic:pic xmlns:pic="http://schemas.openxmlformats.org/drawingml/2006/picture">
-                <pic:nvPicPr>
-                  <pic:cNvPr id="4" name="Picture 3" descr=""/>
-                  <pic:cNvPicPr>
-                    <a:picLocks noChangeAspect="1" noChangeArrowheads="1"/>
-                  </pic:cNvPicPr>
-                </pic:nvPicPr>
-                <pic:blipFill>
-                  <a:blip r:embed="rId4"/>
-                  <a:stretch>
-                    <a:fillRect/>
-                  </a:stretch>
-                </pic:blipFill>
-                <pic:spPr bwMode="auto">
-                  <a:xfrm>
-                    <a:off x="0" y="0"/>
-                    <a:ext cx="1257300" cy="276225"/>
-                  </a:xfrm>
-                  <a:prstGeom prst="rect">
-                    <a:avLst/>
-                  </a:prstGeom>
-                </pic:spPr>
-              </pic:pic>
-            </a:graphicData>
-          </a:graphic>
-        </wp:anchor>
-      </w:drawing>
     </w:r>
   </w:p>
 </w:hdr>
 </file>
 
 <file path=word/numbering.xml><?xml version="1.0" encoding="utf-8"?>
-<w:numbering xmlns:w="http://schemas.openxmlformats.org/wordprocessingml/2006/main" xmlns:o="urn:schemas-microsoft-com:office:office" xmlns:r="http://schemas.openxmlformats.org/officeDocument/2006/relationships" xmlns:v="urn:schemas-microsoft-com:vml" xmlns:mc="http://schemas.openxmlformats.org/markup-compatibility/2006" xmlns:w14="http://schemas.microsoft.com/office/word/2010/wordml" mc:Ignorable="w14">
-  <w:abstractNum w:abstractNumId="1">
+<w:numbering xmlns:wpc="http://schemas.microsoft.com/office/word/2010/wordprocessingCanvas" xmlns:cx="http://schemas.microsoft.com/office/drawing/2014/chartex" xmlns:cx1="http://schemas.microsoft.com/office/drawing/2015/9/8/chartex" xmlns:cx2="http://schemas.microsoft.com/office/drawing/2015/10/21/chartex" xmlns:cx3="http://schemas.microsoft.com/office/drawing/2016/5/9/chartex" xmlns:cx4="http://schemas.microsoft.com/office/drawing/2016/5/10/chartex" xmlns:cx5="http://schemas.microsoft.com/office/drawing/2016/5/11/chartex" xmlns:cx6="http://schemas.microsoft.com/office/drawing/2016/5/12/chartex" xmlns:cx7="http://schemas.microsoft.com/office/drawing/2016/5/13/chartex" xmlns:cx8="http://schemas.microsoft.com/office/drawing/2016/5/14/chartex" xmlns:mc="http://schemas.openxmlformats.org/markup-compatibility/2006" xmlns:aink="http://schemas.microsoft.com/office/drawing/2016/ink" xmlns:am3d="http://schemas.microsoft.com/office/drawing/2017/model3d" xmlns:o="urn:schemas-microsoft-com:office:office" xmlns:oel="http://schemas.microsoft.com/office/2019/extlst" xmlns:r="http://schemas.openxmlformats.org/officeDocument/2006/relationships" xmlns:m="http://schemas.openxmlformats.org/officeDocument/2006/math" xmlns:v="urn:schemas-microsoft-com:vml" xmlns:wp14="http://schemas.microsoft.com/office/word/2010/wordprocessingDrawing" xmlns:wp="http://schemas.openxmlformats.org/drawingml/2006/wordprocessingDrawing" xmlns:w10="urn:schemas-microsoft-com:office:word" xmlns:w="http://schemas.openxmlformats.org/wordprocessingml/2006/main" xmlns:w14="http://schemas.microsoft.com/office/word/2010/wordml" xmlns:w15="http://schemas.microsoft.com/office/word/2012/wordml" xmlns:w16cex="http://schemas.microsoft.com/office/word/2018/wordml/cex" xmlns:w16cid="http://schemas.microsoft.com/office/word/2016/wordml/cid" xmlns:w16="http://schemas.microsoft.com/office/word/2018/wordml" xmlns:w16du="http://schemas.microsoft.com/office/word/2023/wordml/word16du" xmlns:w16sdtdh="http://schemas.microsoft.com/office/word/2020/wordml/sdtdatahash" xmlns:w16sdtfl="http://schemas.microsoft.com/office/word/2024/wordml/sdtformatlock" xmlns:w16se="http://schemas.microsoft.com/office/word/2015/wordml/symex" xmlns:wpg="http://schemas.microsoft.com/office/word/2010/wordprocessingGroup" xmlns:wpi="http://schemas.microsoft.com/office/word/2010/wordprocessingInk" xmlns:wne="http://schemas.microsoft.com/office/word/2006/wordml" xmlns:wps="http://schemas.microsoft.com/office/word/2010/wordprocessingShape" mc:Ignorable="w14 w15 w16se w16cid w16 w16cex w16sdtdh w16sdtfl w16du wp14">
+  <w:abstractNum w:abstractNumId="0" w15:restartNumberingAfterBreak="0">
+    <w:nsid w:val="026224E1"/>
+    <w:multiLevelType w:val="multilevel"/>
+    <w:tmpl w:val="28000A3C"/>
     <w:lvl w:ilvl="0">
       <w:start w:val="1"/>
       <w:numFmt w:val="bullet"/>
+      <w:pStyle w:val="ListBullet"/>
       <w:lvlText w:val=""/>
       <w:lvlJc w:val="left"/>
       <w:pPr>
@@ -1587,7 +1454,6 @@
         </w:tabs>
         <w:ind w:left="1080" w:hanging="360"/>
       </w:pPr>
-      <w:rPr/>
     </w:lvl>
     <w:lvl w:ilvl="2">
       <w:start w:val="1"/>
@@ -1600,7 +1466,6 @@
         </w:tabs>
         <w:ind w:left="1440" w:hanging="360"/>
       </w:pPr>
-      <w:rPr/>
     </w:lvl>
     <w:lvl w:ilvl="3">
       <w:start w:val="1"/>
@@ -1613,7 +1478,6 @@
         </w:tabs>
         <w:ind w:left="1800" w:hanging="360"/>
       </w:pPr>
-      <w:rPr/>
     </w:lvl>
     <w:lvl w:ilvl="4">
       <w:start w:val="1"/>
@@ -1626,7 +1490,6 @@
         </w:tabs>
         <w:ind w:left="2160" w:hanging="360"/>
       </w:pPr>
-      <w:rPr/>
     </w:lvl>
     <w:lvl w:ilvl="5">
       <w:start w:val="1"/>
@@ -1639,7 +1502,6 @@
         </w:tabs>
         <w:ind w:left="2520" w:hanging="360"/>
       </w:pPr>
-      <w:rPr/>
     </w:lvl>
     <w:lvl w:ilvl="6">
       <w:start w:val="1"/>
@@ -1652,7 +1514,6 @@
         </w:tabs>
         <w:ind w:left="2880" w:hanging="360"/>
       </w:pPr>
-      <w:rPr/>
     </w:lvl>
     <w:lvl w:ilvl="7">
       <w:start w:val="1"/>
@@ -1665,7 +1526,6 @@
         </w:tabs>
         <w:ind w:left="3240" w:hanging="360"/>
       </w:pPr>
-      <w:rPr/>
     </w:lvl>
     <w:lvl w:ilvl="8">
       <w:start w:val="1"/>
@@ -1678,10 +1538,12 @@
         </w:tabs>
         <w:ind w:left="3600" w:hanging="360"/>
       </w:pPr>
-      <w:rPr/>
     </w:lvl>
   </w:abstractNum>
-  <w:abstractNum w:abstractNumId="2">
+  <w:abstractNum w:abstractNumId="1" w15:restartNumberingAfterBreak="0">
+    <w:nsid w:val="26DB5E7A"/>
+    <w:multiLevelType w:val="multilevel"/>
+    <w:tmpl w:val="6C986976"/>
     <w:lvl w:ilvl="0">
       <w:start w:val="1"/>
       <w:numFmt w:val="none"/>
@@ -1692,7 +1554,7 @@
         <w:tabs>
           <w:tab w:val="num" w:pos="0"/>
         </w:tabs>
-        <w:ind w:left="0" w:hanging="0"/>
+        <w:ind w:left="0" w:firstLine="0"/>
       </w:pPr>
     </w:lvl>
     <w:lvl w:ilvl="1">
@@ -1705,7 +1567,7 @@
         <w:tabs>
           <w:tab w:val="num" w:pos="0"/>
         </w:tabs>
-        <w:ind w:left="0" w:hanging="0"/>
+        <w:ind w:left="0" w:firstLine="0"/>
       </w:pPr>
     </w:lvl>
     <w:lvl w:ilvl="2">
@@ -1718,7 +1580,7 @@
         <w:tabs>
           <w:tab w:val="num" w:pos="0"/>
         </w:tabs>
-        <w:ind w:left="0" w:hanging="0"/>
+        <w:ind w:left="0" w:firstLine="0"/>
       </w:pPr>
     </w:lvl>
     <w:lvl w:ilvl="3">
@@ -1731,7 +1593,7 @@
         <w:tabs>
           <w:tab w:val="num" w:pos="0"/>
         </w:tabs>
-        <w:ind w:left="0" w:hanging="0"/>
+        <w:ind w:left="0" w:firstLine="0"/>
       </w:pPr>
     </w:lvl>
     <w:lvl w:ilvl="4">
@@ -1744,7 +1606,7 @@
         <w:tabs>
           <w:tab w:val="num" w:pos="0"/>
         </w:tabs>
-        <w:ind w:left="0" w:hanging="0"/>
+        <w:ind w:left="0" w:firstLine="0"/>
       </w:pPr>
     </w:lvl>
     <w:lvl w:ilvl="5">
@@ -1757,7 +1619,7 @@
         <w:tabs>
           <w:tab w:val="num" w:pos="0"/>
         </w:tabs>
-        <w:ind w:left="0" w:hanging="0"/>
+        <w:ind w:left="0" w:firstLine="0"/>
       </w:pPr>
     </w:lvl>
     <w:lvl w:ilvl="6">
@@ -1770,7 +1632,7 @@
         <w:tabs>
           <w:tab w:val="num" w:pos="0"/>
         </w:tabs>
-        <w:ind w:left="0" w:hanging="0"/>
+        <w:ind w:left="0" w:firstLine="0"/>
       </w:pPr>
     </w:lvl>
     <w:lvl w:ilvl="7">
@@ -1783,7 +1645,7 @@
         <w:tabs>
           <w:tab w:val="num" w:pos="0"/>
         </w:tabs>
-        <w:ind w:left="0" w:hanging="0"/>
+        <w:ind w:left="0" w:firstLine="0"/>
       </w:pPr>
     </w:lvl>
     <w:lvl w:ilvl="8">
@@ -1796,25 +1658,25 @@
         <w:tabs>
           <w:tab w:val="num" w:pos="0"/>
         </w:tabs>
-        <w:ind w:left="0" w:hanging="0"/>
+        <w:ind w:left="0" w:firstLine="0"/>
       </w:pPr>
     </w:lvl>
   </w:abstractNum>
-  <w:num w:numId="1">
+  <w:num w:numId="1" w16cid:durableId="1744907284">
+    <w:abstractNumId w:val="0"/>
+  </w:num>
+  <w:num w:numId="2" w16cid:durableId="552273287">
     <w:abstractNumId w:val="1"/>
-  </w:num>
-  <w:num w:numId="2">
-    <w:abstractNumId w:val="2"/>
   </w:num>
 </w:numbering>
 </file>
 
 <file path=word/styles.xml><?xml version="1.0" encoding="utf-8"?>
-<w:styles xmlns:w="http://schemas.openxmlformats.org/wordprocessingml/2006/main" xmlns:w14="http://schemas.microsoft.com/office/word/2010/wordml" xmlns:mc="http://schemas.openxmlformats.org/markup-compatibility/2006" mc:Ignorable="w14">
+<w:styles xmlns:mc="http://schemas.openxmlformats.org/markup-compatibility/2006" xmlns:r="http://schemas.openxmlformats.org/officeDocument/2006/relationships" xmlns:w="http://schemas.openxmlformats.org/wordprocessingml/2006/main" xmlns:w14="http://schemas.microsoft.com/office/word/2010/wordml" xmlns:w15="http://schemas.microsoft.com/office/word/2012/wordml" xmlns:w16cex="http://schemas.microsoft.com/office/word/2018/wordml/cex" xmlns:w16cid="http://schemas.microsoft.com/office/word/2016/wordml/cid" xmlns:w16="http://schemas.microsoft.com/office/word/2018/wordml" xmlns:w16du="http://schemas.microsoft.com/office/word/2023/wordml/word16du" xmlns:w16sdtdh="http://schemas.microsoft.com/office/word/2020/wordml/sdtdatahash" xmlns:w16sdtfl="http://schemas.microsoft.com/office/word/2024/wordml/sdtformatlock" xmlns:w16se="http://schemas.microsoft.com/office/word/2015/wordml/symex" mc:Ignorable="w14 w15 w16se w16cid w16 w16cex w16sdtdh w16sdtfl w16du">
   <w:docDefaults>
     <w:rPrDefault>
       <w:rPr>
-        <w:rFonts w:ascii="Aptos" w:hAnsi="Aptos" w:eastAsia="Aptos" w:cs="" w:asciiTheme="minorHAnsi" w:cstheme="minorBidi" w:eastAsiaTheme="minorHAnsi" w:hAnsiTheme="minorHAnsi"/>
+        <w:rFonts w:asciiTheme="minorHAnsi" w:eastAsiaTheme="minorHAnsi" w:hAnsiTheme="minorHAnsi" w:cstheme="minorBidi"/>
         <w:sz w:val="24"/>
         <w:szCs w:val="24"/>
         <w:lang w:val="en-US" w:eastAsia="en-US" w:bidi="ar-SA"/>
@@ -1822,7 +1684,7 @@
     </w:rPrDefault>
     <w:pPrDefault>
       <w:pPr>
-        <w:suppressAutoHyphens w:val="true"/>
+        <w:suppressAutoHyphens/>
       </w:pPr>
     </w:pPrDefault>
   </w:docDefaults>
@@ -2069,1280 +1931,230 @@
     <w:lsdException w:name="List Table 5 Dark Accent 6" w:uiPriority="50"/>
     <w:lsdException w:name="List Table 6 Colorful Accent 6" w:uiPriority="51"/>
     <w:lsdException w:name="List Table 7 Colorful Accent 6" w:uiPriority="52"/>
-    <w:lsdException w:name="Mention" w:uiPriority="99" w:semiHidden="1" w:unhideWhenUsed="1"/>
-    <w:lsdException w:name="Smart Hyperlink" w:uiPriority="99" w:semiHidden="1" w:unhideWhenUsed="1"/>
-    <w:lsdException w:name="Hashtag" w:uiPriority="99" w:semiHidden="1" w:unhideWhenUsed="1"/>
-    <w:lsdException w:name="Unresolved Mention" w:uiPriority="99" w:semiHidden="1" w:unhideWhenUsed="1"/>
-    <w:lsdException w:name="Smart Link" w:uiPriority="99" w:semiHidden="1" w:unhideWhenUsed="1"/>
+    <w:lsdException w:name="Mention" w:semiHidden="1" w:uiPriority="99" w:unhideWhenUsed="1"/>
+    <w:lsdException w:name="Smart Hyperlink" w:semiHidden="1" w:uiPriority="99" w:unhideWhenUsed="1"/>
+    <w:lsdException w:name="Hashtag" w:semiHidden="1" w:uiPriority="99" w:unhideWhenUsed="1"/>
+    <w:lsdException w:name="Unresolved Mention" w:semiHidden="1" w:uiPriority="99" w:unhideWhenUsed="1"/>
+    <w:lsdException w:name="Smart Link" w:semiHidden="1" w:uiPriority="99" w:unhideWhenUsed="1"/>
   </w:latentStyles>
-  <w:style w:type="paragraph" w:styleId="Normal" w:default="1">
+  <w:style w:type="paragraph" w:default="1" w:styleId="Normal">
     <w:name w:val="Normal"/>
     <w:qFormat/>
-    <w:rsid w:val="00fb7374"/>
-    <w:pPr>
-      <w:widowControl/>
-      <w:suppressAutoHyphens w:val="true"/>
-      <w:bidi w:val="0"/>
-      <w:spacing w:before="0" w:after="200"/>
+    <w:rsid w:val="00FB7374"/>
+    <w:pPr>
+      <w:spacing w:after="200"/>
       <w:jc w:val="both"/>
     </w:pPr>
     <w:rPr>
-      <w:rFonts w:ascii="Calibri" w:hAnsi="Calibri" w:eastAsia="Aptos" w:cs="" w:cstheme="minorBidi" w:eastAsiaTheme="minorHAnsi"/>
-      <w:color w:val="auto"/>
-      <w:kern w:val="0"/>
+      <w:rFonts w:ascii="Calibri" w:hAnsi="Calibri"/>
       <w:sz w:val="22"/>
-      <w:szCs w:val="24"/>
-      <w:lang w:val="en-US" w:eastAsia="en-US" w:bidi="ar-SA"/>
     </w:rPr>
   </w:style>
   <w:style w:type="paragraph" w:styleId="Heading1">
-    <w:name w:val="Heading 1"/>
-    <w:next w:val="TextBody"/>
+    <w:name w:val="heading 1"/>
+    <w:next w:val="BodyText"/>
     <w:link w:val="Heading1Char"/>
     <w:uiPriority w:val="9"/>
     <w:qFormat/>
-    <w:rsid w:val="00fb7374"/>
-    <w:pPr>
-      <w:keepNext w:val="true"/>
+    <w:rsid w:val="00FB7374"/>
+    <w:pPr>
+      <w:keepNext/>
       <w:keepLines/>
-      <w:widowControl/>
-      <w:suppressAutoHyphens w:val="true"/>
-      <w:bidi w:val="0"/>
       <w:spacing w:before="360" w:after="80"/>
       <w:jc w:val="both"/>
       <w:outlineLvl w:val="0"/>
     </w:pPr>
     <w:rPr>
-      <w:rFonts w:ascii="Arial" w:hAnsi="Arial" w:eastAsia="" w:cs="" w:cstheme="majorBidi" w:eastAsiaTheme="majorEastAsia"/>
+      <w:rFonts w:ascii="Arial" w:eastAsiaTheme="majorEastAsia" w:hAnsi="Arial" w:cstheme="majorBidi"/>
       <w:b/>
       <w:color w:val="004494"/>
-      <w:kern w:val="0"/>
       <w:sz w:val="40"/>
       <w:szCs w:val="40"/>
-      <w:lang w:val="en-US" w:eastAsia="en-US" w:bidi="ar-SA"/>
     </w:rPr>
   </w:style>
   <w:style w:type="paragraph" w:styleId="Heading2">
-    <w:name w:val="Heading 2"/>
-    <w:next w:val="TextBody"/>
+    <w:name w:val="heading 2"/>
+    <w:next w:val="BodyText"/>
     <w:link w:val="Heading2Char"/>
     <w:uiPriority w:val="9"/>
     <w:unhideWhenUsed/>
     <w:qFormat/>
-    <w:rsid w:val="00fb7374"/>
-    <w:pPr>
-      <w:keepNext w:val="true"/>
+    <w:rsid w:val="00FB7374"/>
+    <w:pPr>
+      <w:keepNext/>
       <w:keepLines/>
-      <w:widowControl/>
-      <w:suppressAutoHyphens w:val="true"/>
-      <w:bidi w:val="0"/>
       <w:spacing w:before="280" w:after="200"/>
-      <w:jc w:val="left"/>
       <w:outlineLvl w:val="1"/>
     </w:pPr>
     <w:rPr>
-      <w:rFonts w:ascii="Arial" w:hAnsi="Arial" w:eastAsia="" w:cs="" w:cstheme="majorBidi" w:eastAsiaTheme="majorEastAsia"/>
+      <w:rFonts w:ascii="Arial" w:eastAsiaTheme="majorEastAsia" w:hAnsi="Arial" w:cstheme="majorBidi"/>
       <w:b/>
       <w:color w:val="004494"/>
-      <w:kern w:val="0"/>
       <w:sz w:val="28"/>
       <w:szCs w:val="32"/>
-      <w:lang w:val="en-US" w:eastAsia="en-US" w:bidi="ar-SA"/>
     </w:rPr>
   </w:style>
   <w:style w:type="paragraph" w:styleId="Heading3">
-    <w:name w:val="Heading 3"/>
-    <w:next w:val="TextBody"/>
+    <w:name w:val="heading 3"/>
+    <w:next w:val="BodyText"/>
     <w:link w:val="Heading3Char"/>
     <w:uiPriority w:val="9"/>
     <w:semiHidden/>
     <w:unhideWhenUsed/>
     <w:qFormat/>
-    <w:rsid w:val="00fb7374"/>
-    <w:pPr>
-      <w:keepNext w:val="true"/>
+    <w:rsid w:val="00FB7374"/>
+    <w:pPr>
+      <w:keepNext/>
       <w:keepLines/>
-      <w:widowControl/>
-      <w:suppressAutoHyphens w:val="true"/>
-      <w:bidi w:val="0"/>
       <w:spacing w:before="160" w:after="80"/>
       <w:jc w:val="both"/>
       <w:outlineLvl w:val="2"/>
     </w:pPr>
     <w:rPr>
-      <w:rFonts w:ascii="Arial" w:hAnsi="Arial" w:eastAsia="" w:cs="" w:cstheme="majorBidi" w:eastAsiaTheme="majorEastAsia"/>
+      <w:rFonts w:ascii="Arial" w:eastAsiaTheme="majorEastAsia" w:hAnsi="Arial" w:cstheme="majorBidi"/>
       <w:b/>
       <w:i/>
       <w:color w:val="004494"/>
-      <w:kern w:val="0"/>
-      <w:sz w:val="24"/>
       <w:szCs w:val="28"/>
-      <w:lang w:val="en-US" w:eastAsia="en-US" w:bidi="ar-SA"/>
     </w:rPr>
   </w:style>
   <w:style w:type="paragraph" w:styleId="Heading4">
-    <w:name w:val="Heading 4"/>
+    <w:name w:val="heading 4"/>
     <w:basedOn w:val="Normal"/>
-    <w:next w:val="TextBody"/>
+    <w:next w:val="BodyText"/>
     <w:link w:val="Heading4Char"/>
     <w:uiPriority w:val="9"/>
     <w:semiHidden/>
     <w:unhideWhenUsed/>
     <w:qFormat/>
-    <w:rsid w:val="00a10fd9"/>
-    <w:pPr>
-      <w:keepNext w:val="true"/>
+    <w:rsid w:val="00A10FD9"/>
+    <w:pPr>
+      <w:keepNext/>
       <w:keepLines/>
       <w:spacing w:before="80" w:after="40"/>
       <w:outlineLvl w:val="3"/>
     </w:pPr>
     <w:rPr>
-      <w:rFonts w:eastAsia="" w:cs="" w:cstheme="majorBidi" w:eastAsiaTheme="majorEastAsia"/>
+      <w:rFonts w:eastAsiaTheme="majorEastAsia" w:cstheme="majorBidi"/>
       <w:i/>
       <w:iCs/>
-      <w:color w:val="0F4761" w:themeColor="accent1" w:themeShade="bf"/>
+      <w:color w:val="0F4761" w:themeColor="accent1" w:themeShade="BF"/>
     </w:rPr>
   </w:style>
   <w:style w:type="paragraph" w:styleId="Heading5">
-    <w:name w:val="Heading 5"/>
+    <w:name w:val="heading 5"/>
     <w:basedOn w:val="Normal"/>
-    <w:next w:val="TextBody"/>
+    <w:next w:val="BodyText"/>
     <w:link w:val="Heading5Char"/>
     <w:uiPriority w:val="9"/>
     <w:semiHidden/>
     <w:unhideWhenUsed/>
     <w:qFormat/>
-    <w:rsid w:val="00a10fd9"/>
-    <w:pPr>
-      <w:keepNext w:val="true"/>
+    <w:rsid w:val="00A10FD9"/>
+    <w:pPr>
+      <w:keepNext/>
       <w:keepLines/>
       <w:spacing w:before="80" w:after="40"/>
       <w:outlineLvl w:val="4"/>
     </w:pPr>
     <w:rPr>
-      <w:rFonts w:eastAsia="" w:cs="" w:cstheme="majorBidi" w:eastAsiaTheme="majorEastAsia"/>
-      <w:color w:val="0F4761" w:themeColor="accent1" w:themeShade="bf"/>
+      <w:rFonts w:eastAsiaTheme="majorEastAsia" w:cstheme="majorBidi"/>
+      <w:color w:val="0F4761" w:themeColor="accent1" w:themeShade="BF"/>
     </w:rPr>
   </w:style>
   <w:style w:type="paragraph" w:styleId="Heading6">
-    <w:name w:val="Heading 6"/>
+    <w:name w:val="heading 6"/>
     <w:basedOn w:val="Normal"/>
-    <w:next w:val="TextBody"/>
+    <w:next w:val="BodyText"/>
     <w:link w:val="Heading6Char"/>
     <w:uiPriority w:val="9"/>
     <w:semiHidden/>
     <w:unhideWhenUsed/>
     <w:qFormat/>
-    <w:rsid w:val="00a10fd9"/>
-    <w:pPr>
-      <w:keepNext w:val="true"/>
+    <w:rsid w:val="00A10FD9"/>
+    <w:pPr>
+      <w:keepNext/>
       <w:keepLines/>
       <w:spacing w:before="40" w:after="0"/>
       <w:outlineLvl w:val="5"/>
     </w:pPr>
     <w:rPr>
-      <w:rFonts w:eastAsia="" w:cs="" w:cstheme="majorBidi" w:eastAsiaTheme="majorEastAsia"/>
+      <w:rFonts w:eastAsiaTheme="majorEastAsia" w:cstheme="majorBidi"/>
       <w:i/>
       <w:iCs/>
-      <w:color w:val="595959" w:themeColor="text1" w:themeTint="a6"/>
+      <w:color w:val="595959" w:themeColor="text1" w:themeTint="A6"/>
     </w:rPr>
   </w:style>
   <w:style w:type="paragraph" w:styleId="Heading7">
-    <w:name w:val="Heading 7"/>
+    <w:name w:val="heading 7"/>
     <w:basedOn w:val="Normal"/>
-    <w:next w:val="TextBody"/>
+    <w:next w:val="BodyText"/>
     <w:link w:val="Heading7Char"/>
     <w:uiPriority w:val="9"/>
     <w:semiHidden/>
     <w:unhideWhenUsed/>
     <w:qFormat/>
-    <w:rsid w:val="00a10fd9"/>
-    <w:pPr>
-      <w:keepNext w:val="true"/>
+    <w:rsid w:val="00A10FD9"/>
+    <w:pPr>
+      <w:keepNext/>
       <w:keepLines/>
       <w:spacing w:before="40" w:after="0"/>
       <w:outlineLvl w:val="6"/>
     </w:pPr>
     <w:rPr>
-      <w:rFonts w:eastAsia="" w:cs="" w:cstheme="majorBidi" w:eastAsiaTheme="majorEastAsia"/>
-      <w:color w:val="595959" w:themeColor="text1" w:themeTint="a6"/>
+      <w:rFonts w:eastAsiaTheme="majorEastAsia" w:cstheme="majorBidi"/>
+      <w:color w:val="595959" w:themeColor="text1" w:themeTint="A6"/>
     </w:rPr>
   </w:style>
   <w:style w:type="paragraph" w:styleId="Heading8">
-    <w:name w:val="Heading 8"/>
+    <w:name w:val="heading 8"/>
     <w:basedOn w:val="Normal"/>
-    <w:next w:val="TextBody"/>
+    <w:next w:val="BodyText"/>
     <w:link w:val="Heading8Char"/>
     <w:uiPriority w:val="9"/>
     <w:semiHidden/>
     <w:unhideWhenUsed/>
     <w:qFormat/>
-    <w:rsid w:val="00a10fd9"/>
-    <w:pPr>
-      <w:keepNext w:val="true"/>
+    <w:rsid w:val="00A10FD9"/>
+    <w:pPr>
+      <w:keepNext/>
       <w:keepLines/>
-      <w:spacing w:before="0" w:after="0"/>
+      <w:spacing w:after="0"/>
       <w:outlineLvl w:val="7"/>
     </w:pPr>
     <w:rPr>
-      <w:rFonts w:eastAsia="" w:cs="" w:cstheme="majorBidi" w:eastAsiaTheme="majorEastAsia"/>
+      <w:rFonts w:eastAsiaTheme="majorEastAsia" w:cstheme="majorBidi"/>
       <w:i/>
       <w:iCs/>
-      <w:color w:val="272727" w:themeColor="text1" w:themeTint="d8"/>
+      <w:color w:val="272727" w:themeColor="text1" w:themeTint="D8"/>
     </w:rPr>
   </w:style>
   <w:style w:type="paragraph" w:styleId="Heading9">
-    <w:name w:val="Heading 9"/>
+    <w:name w:val="heading 9"/>
     <w:basedOn w:val="Normal"/>
-    <w:next w:val="TextBody"/>
+    <w:next w:val="BodyText"/>
     <w:link w:val="Heading9Char"/>
     <w:uiPriority w:val="9"/>
     <w:semiHidden/>
     <w:unhideWhenUsed/>
     <w:qFormat/>
-    <w:rsid w:val="00a10fd9"/>
-    <w:pPr>
-      <w:keepNext w:val="true"/>
+    <w:rsid w:val="00A10FD9"/>
+    <w:pPr>
+      <w:keepNext/>
       <w:keepLines/>
-      <w:spacing w:before="0" w:after="0"/>
+      <w:spacing w:after="0"/>
       <w:outlineLvl w:val="8"/>
     </w:pPr>
     <w:rPr>
-      <w:rFonts w:eastAsia="" w:cs="" w:cstheme="majorBidi" w:eastAsiaTheme="majorEastAsia"/>
-      <w:color w:val="272727" w:themeColor="text1" w:themeTint="d8"/>
-    </w:rPr>
-  </w:style>
-  <w:style w:type="character" w:styleId="DefaultParagraphFont" w:default="1">
+      <w:rFonts w:eastAsiaTheme="majorEastAsia" w:cstheme="majorBidi"/>
+      <w:color w:val="272727" w:themeColor="text1" w:themeTint="D8"/>
+    </w:rPr>
+  </w:style>
+  <w:style w:type="character" w:default="1" w:styleId="DefaultParagraphFont">
     <w:name w:val="Default Paragraph Font"/>
     <w:uiPriority w:val="1"/>
     <w:semiHidden/>
     <w:unhideWhenUsed/>
-    <w:qFormat/>
-    <w:rPr/>
-  </w:style>
-  <w:style w:type="character" w:styleId="TitleChar" w:customStyle="1">
-    <w:name w:val="Title Char"/>
-    <w:basedOn w:val="DefaultParagraphFont"/>
-    <w:link w:val="Title"/>
-    <w:uiPriority w:val="10"/>
-    <w:qFormat/>
-    <w:rsid w:val="00767625"/>
-    <w:rPr>
-      <w:rFonts w:ascii="Arial" w:hAnsi="Arial" w:eastAsia="" w:cs="" w:cstheme="majorBidi" w:eastAsiaTheme="majorEastAsia"/>
-      <w:b/>
-      <w:color w:val="004494"/>
-      <w:spacing w:val="-10"/>
-      <w:kern w:val="2"/>
-      <w:sz w:val="56"/>
-      <w:szCs w:val="56"/>
-    </w:rPr>
-  </w:style>
-  <w:style w:type="character" w:styleId="SubtitleChar" w:customStyle="1">
-    <w:name w:val="Subtitle Char"/>
-    <w:basedOn w:val="DefaultParagraphFont"/>
-    <w:link w:val="Subtitle"/>
-    <w:uiPriority w:val="11"/>
-    <w:qFormat/>
-    <w:rsid w:val="005408b9"/>
-    <w:rPr>
-      <w:rFonts w:ascii="Arial" w:hAnsi="Arial" w:eastAsia="" w:cs="" w:cstheme="majorBidi" w:eastAsiaTheme="majorEastAsia"/>
-      <w:color w:val="004494"/>
-      <w:spacing w:val="15"/>
-      <w:kern w:val="2"/>
-      <w:sz w:val="40"/>
-      <w:szCs w:val="28"/>
-    </w:rPr>
-  </w:style>
-  <w:style w:type="character" w:styleId="Heading1Char" w:customStyle="1">
-    <w:name w:val="Heading 1 Char"/>
-    <w:basedOn w:val="DefaultParagraphFont"/>
-    <w:link w:val="Heading1"/>
-    <w:uiPriority w:val="9"/>
-    <w:qFormat/>
-    <w:rsid w:val="00fb7374"/>
-    <w:rPr>
-      <w:rFonts w:ascii="Arial" w:hAnsi="Arial" w:eastAsia="" w:cs="" w:cstheme="majorBidi" w:eastAsiaTheme="majorEastAsia"/>
-      <w:b/>
-      <w:color w:val="004494"/>
-      <w:sz w:val="40"/>
-      <w:szCs w:val="40"/>
-    </w:rPr>
-  </w:style>
-  <w:style w:type="character" w:styleId="Heading2Char" w:customStyle="1">
-    <w:name w:val="Heading 2 Char"/>
-    <w:basedOn w:val="DefaultParagraphFont"/>
-    <w:link w:val="Heading2"/>
-    <w:uiPriority w:val="9"/>
-    <w:qFormat/>
-    <w:rsid w:val="00fb7374"/>
-    <w:rPr>
-      <w:rFonts w:ascii="Arial" w:hAnsi="Arial" w:eastAsia="" w:cs="" w:cstheme="majorBidi" w:eastAsiaTheme="majorEastAsia"/>
-      <w:b/>
-      <w:color w:val="004494"/>
-      <w:sz w:val="28"/>
-      <w:szCs w:val="32"/>
-    </w:rPr>
-  </w:style>
-  <w:style w:type="character" w:styleId="Heading3Char" w:customStyle="1">
-    <w:name w:val="Heading 3 Char"/>
-    <w:basedOn w:val="DefaultParagraphFont"/>
-    <w:link w:val="Heading3"/>
-    <w:uiPriority w:val="9"/>
-    <w:semiHidden/>
-    <w:qFormat/>
-    <w:rsid w:val="00fb7374"/>
-    <w:rPr>
-      <w:rFonts w:ascii="Arial" w:hAnsi="Arial" w:eastAsia="" w:cs="" w:cstheme="majorBidi" w:eastAsiaTheme="majorEastAsia"/>
-      <w:b/>
-      <w:i/>
-      <w:color w:val="004494"/>
-      <w:szCs w:val="28"/>
-    </w:rPr>
-  </w:style>
-  <w:style w:type="character" w:styleId="Heading4Char" w:customStyle="1">
-    <w:name w:val="Heading 4 Char"/>
-    <w:basedOn w:val="DefaultParagraphFont"/>
-    <w:link w:val="Heading4"/>
-    <w:uiPriority w:val="9"/>
-    <w:semiHidden/>
-    <w:qFormat/>
-    <w:rsid w:val="00a10fd9"/>
-    <w:rPr>
-      <w:rFonts w:eastAsia="" w:cs="" w:cstheme="majorBidi" w:eastAsiaTheme="majorEastAsia"/>
-      <w:i/>
-      <w:iCs/>
-      <w:color w:val="0F4761" w:themeColor="accent1" w:themeShade="bf"/>
-    </w:rPr>
-  </w:style>
-  <w:style w:type="character" w:styleId="Heading5Char" w:customStyle="1">
-    <w:name w:val="Heading 5 Char"/>
-    <w:basedOn w:val="DefaultParagraphFont"/>
-    <w:link w:val="Heading5"/>
-    <w:uiPriority w:val="9"/>
-    <w:semiHidden/>
-    <w:qFormat/>
-    <w:rsid w:val="00a10fd9"/>
-    <w:rPr>
-      <w:rFonts w:eastAsia="" w:cs="" w:cstheme="majorBidi" w:eastAsiaTheme="majorEastAsia"/>
-      <w:color w:val="0F4761" w:themeColor="accent1" w:themeShade="bf"/>
-    </w:rPr>
-  </w:style>
-  <w:style w:type="character" w:styleId="Heading6Char" w:customStyle="1">
-    <w:name w:val="Heading 6 Char"/>
-    <w:basedOn w:val="DefaultParagraphFont"/>
-    <w:link w:val="Heading6"/>
-    <w:uiPriority w:val="9"/>
-    <w:semiHidden/>
-    <w:qFormat/>
-    <w:rsid w:val="00a10fd9"/>
-    <w:rPr>
-      <w:rFonts w:eastAsia="" w:cs="" w:cstheme="majorBidi" w:eastAsiaTheme="majorEastAsia"/>
-      <w:i/>
-      <w:iCs/>
-      <w:color w:val="595959" w:themeColor="text1" w:themeTint="a6"/>
-    </w:rPr>
-  </w:style>
-  <w:style w:type="character" w:styleId="Heading7Char" w:customStyle="1">
-    <w:name w:val="Heading 7 Char"/>
-    <w:basedOn w:val="DefaultParagraphFont"/>
-    <w:link w:val="Heading7"/>
-    <w:uiPriority w:val="9"/>
-    <w:semiHidden/>
-    <w:qFormat/>
-    <w:rsid w:val="00a10fd9"/>
-    <w:rPr>
-      <w:rFonts w:eastAsia="" w:cs="" w:cstheme="majorBidi" w:eastAsiaTheme="majorEastAsia"/>
-      <w:color w:val="595959" w:themeColor="text1" w:themeTint="a6"/>
-    </w:rPr>
-  </w:style>
-  <w:style w:type="character" w:styleId="Heading8Char" w:customStyle="1">
-    <w:name w:val="Heading 8 Char"/>
-    <w:basedOn w:val="DefaultParagraphFont"/>
-    <w:link w:val="Heading8"/>
-    <w:uiPriority w:val="9"/>
-    <w:semiHidden/>
-    <w:qFormat/>
-    <w:rsid w:val="00a10fd9"/>
-    <w:rPr>
-      <w:rFonts w:eastAsia="" w:cs="" w:cstheme="majorBidi" w:eastAsiaTheme="majorEastAsia"/>
-      <w:i/>
-      <w:iCs/>
-      <w:color w:val="272727" w:themeColor="text1" w:themeTint="d8"/>
-    </w:rPr>
-  </w:style>
-  <w:style w:type="character" w:styleId="Heading9Char" w:customStyle="1">
-    <w:name w:val="Heading 9 Char"/>
-    <w:basedOn w:val="DefaultParagraphFont"/>
-    <w:link w:val="Heading9"/>
-    <w:uiPriority w:val="9"/>
-    <w:semiHidden/>
-    <w:qFormat/>
-    <w:rsid w:val="00a10fd9"/>
-    <w:rPr>
-      <w:rFonts w:eastAsia="" w:cs="" w:cstheme="majorBidi" w:eastAsiaTheme="majorEastAsia"/>
-      <w:color w:val="272727" w:themeColor="text1" w:themeTint="d8"/>
-    </w:rPr>
-  </w:style>
-  <w:style w:type="character" w:styleId="CaptionChar" w:customStyle="1">
-    <w:name w:val="Caption Char"/>
-    <w:basedOn w:val="DefaultParagraphFont"/>
-    <w:link w:val="Caption1"/>
-    <w:qFormat/>
-    <w:rPr/>
-  </w:style>
-  <w:style w:type="character" w:styleId="VerbatimChar" w:customStyle="1">
-    <w:name w:val="Verbatim Char"/>
-    <w:basedOn w:val="CaptionChar"/>
-    <w:qFormat/>
-    <w:rsid w:val="00c07a0d"/>
-    <w:rPr>
-      <w:rFonts w:ascii="Consolas" w:hAnsi="Consolas"/>
-      <w:sz w:val="18"/>
-    </w:rPr>
-  </w:style>
-  <w:style w:type="character" w:styleId="SectionNumber" w:customStyle="1">
-    <w:name w:val="Section Number"/>
-    <w:basedOn w:val="CaptionChar"/>
-    <w:qFormat/>
-    <w:rPr/>
-  </w:style>
-  <w:style w:type="character" w:styleId="FootnoteCharacters" w:customStyle="1">
-    <w:name w:val="Footnote Characters"/>
-    <w:qFormat/>
-    <w:rPr>
-      <w:vertAlign w:val="superscript"/>
-    </w:rPr>
-  </w:style>
-  <w:style w:type="character" w:styleId="FootnoteAnchor">
-    <w:name w:val="Footnote Reference"/>
-    <w:rPr>
-      <w:vertAlign w:val="superscript"/>
-    </w:rPr>
-  </w:style>
-  <w:style w:type="character" w:styleId="InternetLink">
-    <w:name w:val="Hyperlink"/>
-    <w:basedOn w:val="CaptionChar"/>
-    <w:uiPriority w:val="99"/>
-    <w:rsid w:val="00d71d2a"/>
-    <w:rPr>
-      <w:rFonts w:ascii="Calibri" w:hAnsi="Calibri"/>
-      <w:b w:val="false"/>
-      <w:i w:val="false"/>
-      <w:color w:val="605C9F"/>
-      <w:sz w:val="22"/>
-      <w:u w:val="single"/>
-    </w:rPr>
-  </w:style>
-  <w:style w:type="character" w:styleId="HeaderChar" w:customStyle="1">
-    <w:name w:val="Header Char"/>
-    <w:basedOn w:val="DefaultParagraphFont"/>
-    <w:link w:val="Header"/>
-    <w:qFormat/>
-    <w:rsid w:val="00264faf"/>
-    <w:rPr/>
-  </w:style>
-  <w:style w:type="character" w:styleId="FooterChar" w:customStyle="1">
-    <w:name w:val="Footer Char"/>
-    <w:basedOn w:val="DefaultParagraphFont"/>
-    <w:link w:val="Footer"/>
-    <w:uiPriority w:val="99"/>
-    <w:qFormat/>
-    <w:rsid w:val="00264faf"/>
-    <w:rPr>
-      <w:rFonts w:ascii="Calibri" w:hAnsi="Calibri"/>
-      <w:color w:val="404040" w:themeColor="text1" w:themeTint="bf"/>
-      <w:sz w:val="22"/>
-    </w:rPr>
-  </w:style>
-  <w:style w:type="character" w:styleId="Pagenumber">
-    <w:name w:val="page number"/>
-    <w:basedOn w:val="DefaultParagraphFont"/>
-    <w:qFormat/>
-    <w:rsid w:val="0041171e"/>
-    <w:rPr>
-      <w:rFonts w:ascii="Calibri" w:hAnsi="Calibri"/>
-      <w:b w:val="false"/>
-      <w:i w:val="false"/>
-      <w:sz w:val="16"/>
-    </w:rPr>
-  </w:style>
-  <w:style w:type="character" w:styleId="BoldRowText" w:customStyle="1">
-    <w:name w:val="BoldRowText"/>
-    <w:uiPriority w:val="1"/>
-    <w:qFormat/>
-    <w:rsid w:val="001539ea"/>
-    <w:rPr>
-      <w:rFonts w:ascii="Arial" w:hAnsi="Arial"/>
-      <w:b/>
-      <w:i w:val="false"/>
-      <w:color w:val="004B7F"/>
-      <w:sz w:val="18"/>
-    </w:rPr>
-  </w:style>
-  <w:style w:type="character" w:styleId="NoSpacingChar" w:customStyle="1">
-    <w:name w:val="No Spacing Char"/>
-    <w:basedOn w:val="DefaultParagraphFont"/>
-    <w:link w:val="NoSpacing"/>
-    <w:uiPriority w:val="1"/>
-    <w:qFormat/>
-    <w:rsid w:val="002e2e2a"/>
-    <w:rPr>
-      <w:rFonts w:eastAsia="" w:eastAsiaTheme="minorEastAsia"/>
-      <w:sz w:val="22"/>
-      <w:szCs w:val="22"/>
-      <w:lang w:eastAsia="zh-CN"/>
-    </w:rPr>
-  </w:style>
-  <w:style w:type="character" w:styleId="Yellow-box-line" w:customStyle="1">
-    <w:name w:val="yellow-box-line"/>
-    <w:uiPriority w:val="1"/>
-    <w:qFormat/>
-    <w:rsid w:val="004115e5"/>
-    <w:rPr>
-      <w:shd w:fill="FFFF00" w:val="clear"/>
-    </w:rPr>
-  </w:style>
-  <w:style w:type="character" w:styleId="Grey-box-line" w:customStyle="1">
-    <w:name w:val="grey-box-line"/>
-    <w:uiPriority w:val="1"/>
-    <w:qFormat/>
-    <w:rsid w:val="00b52104"/>
-    <w:rPr>
-      <w:shd w:fill="D1D1D1" w:val="clear"/>
-    </w:rPr>
-  </w:style>
-  <w:style w:type="character" w:styleId="SubtleReference">
-    <w:name w:val="Subtle Reference"/>
-    <w:uiPriority w:val="31"/>
-    <w:qFormat/>
-    <w:rsid w:val="006b0b44"/>
-    <w:rPr>
-      <w:rFonts w:ascii="Aptos" w:hAnsi="Aptos" w:asciiTheme="minorHAnsi" w:hAnsiTheme="minorHAnsi"/>
-      <w:caps w:val="false"/>
-      <w:smallCaps w:val="false"/>
-      <w:strike w:val="false"/>
-      <w:dstrike w:val="false"/>
-      <w:vanish w:val="false"/>
-      <w:color w:val="auto"/>
-      <w:sz w:val="22"/>
-      <w:szCs w:val="24"/>
-    </w:rPr>
-  </w:style>
-  <w:style w:type="character" w:styleId="IndexLink" w:customStyle="1">
-    <w:name w:val="Index Link"/>
-    <w:qFormat/>
-    <w:rPr/>
-  </w:style>
-  <w:style w:type="character" w:styleId="EndnoteCharacters" w:customStyle="1">
-    <w:name w:val="Endnote Characters"/>
-    <w:qFormat/>
-    <w:rPr>
-      <w:vertAlign w:val="superscript"/>
-    </w:rPr>
-  </w:style>
-  <w:style w:type="character" w:styleId="EndnoteAnchor">
-    <w:name w:val="Endnote Reference"/>
-    <w:rPr>
-      <w:vertAlign w:val="superscript"/>
-    </w:rPr>
-  </w:style>
-  <w:style w:type="character" w:styleId="Blue-box-line" w:customStyle="1">
-    <w:name w:val="blue-box-line"/>
-    <w:uiPriority w:val="1"/>
-    <w:qFormat/>
-    <w:rsid w:val="002e38cc"/>
-    <w:rPr>
-      <w:shd w:fill="C1E5F5" w:val="clear"/>
-    </w:rPr>
-  </w:style>
-  <w:style w:type="paragraph" w:styleId="Heading" w:customStyle="1">
-    <w:name w:val="Heading"/>
-    <w:basedOn w:val="Normal"/>
-    <w:next w:val="TextBody"/>
-    <w:qFormat/>
-    <w:pPr>
-      <w:keepNext w:val="true"/>
-      <w:spacing w:before="240" w:after="120"/>
-    </w:pPr>
-    <w:rPr>
-      <w:rFonts w:ascii="Liberation Sans" w:hAnsi="Liberation Sans" w:eastAsia="PingFang SC" w:cs="Arial Unicode MS"/>
-      <w:sz w:val="28"/>
-      <w:szCs w:val="28"/>
-    </w:rPr>
-  </w:style>
-  <w:style w:type="paragraph" w:styleId="TextBody">
-    <w:name w:val="Body Text"/>
-    <w:basedOn w:val="Normal"/>
-    <w:qFormat/>
-    <w:rsid w:val="00c016a0"/>
-    <w:pPr>
-      <w:spacing w:before="180" w:after="180"/>
-    </w:pPr>
-    <w:rPr>
-      <w:rFonts w:cs="Times New Roman (Body CS)"/>
-    </w:rPr>
-  </w:style>
-  <w:style w:type="paragraph" w:styleId="List">
-    <w:name w:val="List"/>
-    <w:basedOn w:val="TextBody"/>
-    <w:pPr/>
-    <w:rPr>
-      <w:rFonts w:cs="Arial Unicode MS"/>
-    </w:rPr>
-  </w:style>
-  <w:style w:type="paragraph" w:styleId="Caption">
-    <w:name w:val="Caption"/>
-    <w:basedOn w:val="Normal"/>
-    <w:qFormat/>
-    <w:pPr>
-      <w:suppressLineNumbers/>
-      <w:spacing w:before="120" w:after="120"/>
-    </w:pPr>
-    <w:rPr>
-      <w:rFonts w:cs="Arial Unicode MS"/>
-      <w:i/>
-      <w:iCs/>
-      <w:sz w:val="24"/>
-      <w:szCs w:val="24"/>
-    </w:rPr>
-  </w:style>
-  <w:style w:type="paragraph" w:styleId="Index" w:customStyle="1">
-    <w:name w:val="Index"/>
-    <w:basedOn w:val="Normal"/>
-    <w:qFormat/>
-    <w:pPr>
-      <w:suppressLineNumbers/>
-    </w:pPr>
-    <w:rPr>
-      <w:rFonts w:cs="Arial Unicode MS"/>
-    </w:rPr>
-  </w:style>
-  <w:style w:type="paragraph" w:styleId="Caption1">
-    <w:name w:val="caption"/>
-    <w:basedOn w:val="Normal"/>
-    <w:link w:val="CaptionChar"/>
-    <w:qFormat/>
-    <w:pPr>
-      <w:spacing w:before="0" w:after="120"/>
-    </w:pPr>
-    <w:rPr>
-      <w:i/>
-    </w:rPr>
-  </w:style>
-  <w:style w:type="paragraph" w:styleId="FirstParagraph" w:customStyle="1">
-    <w:name w:val="First Paragraph"/>
-    <w:basedOn w:val="TextBody"/>
-    <w:next w:val="TextBody"/>
-    <w:qFormat/>
-    <w:rsid w:val="00654313"/>
-    <w:pPr/>
-    <w:rPr/>
-  </w:style>
-  <w:style w:type="paragraph" w:styleId="Compact" w:customStyle="1">
-    <w:name w:val="Compact"/>
-    <w:basedOn w:val="TextBody"/>
-    <w:qFormat/>
-    <w:rsid w:val="00b07c53"/>
-    <w:pPr>
-      <w:spacing w:before="36" w:after="36"/>
-      <w:jc w:val="left"/>
-    </w:pPr>
-    <w:rPr>
-      <w:sz w:val="18"/>
-    </w:rPr>
-  </w:style>
-  <w:style w:type="paragraph" w:styleId="Title">
-    <w:name w:val="Title"/>
-    <w:basedOn w:val="Normal"/>
-    <w:next w:val="TextBody"/>
-    <w:link w:val="TitleChar"/>
-    <w:uiPriority w:val="10"/>
-    <w:qFormat/>
-    <w:rsid w:val="00767625"/>
-    <w:pPr>
-      <w:spacing w:before="0" w:after="1360"/>
-      <w:contextualSpacing/>
-      <w:jc w:val="left"/>
-    </w:pPr>
-    <w:rPr>
-      <w:rFonts w:ascii="Arial" w:hAnsi="Arial" w:eastAsia="" w:cs="" w:cstheme="majorBidi" w:eastAsiaTheme="majorEastAsia"/>
-      <w:b/>
-      <w:color w:val="004494"/>
-      <w:spacing w:val="-10"/>
-      <w:kern w:val="2"/>
-      <w:sz w:val="56"/>
-      <w:szCs w:val="56"/>
-    </w:rPr>
-  </w:style>
-  <w:style w:type="paragraph" w:styleId="Subtitle">
-    <w:name w:val="Subtitle"/>
-    <w:basedOn w:val="Title"/>
-    <w:next w:val="TextBody"/>
-    <w:link w:val="SubtitleChar"/>
-    <w:uiPriority w:val="11"/>
-    <w:qFormat/>
-    <w:rsid w:val="005408b9"/>
-    <w:pPr/>
-    <w:rPr>
-      <w:b w:val="false"/>
-      <w:spacing w:val="15"/>
-      <w:sz w:val="40"/>
-      <w:szCs w:val="28"/>
-    </w:rPr>
-  </w:style>
-  <w:style w:type="paragraph" w:styleId="Author" w:customStyle="1">
-    <w:name w:val="Author"/>
-    <w:next w:val="TextBody"/>
-    <w:qFormat/>
-    <w:pPr>
-      <w:keepNext w:val="true"/>
-      <w:keepLines/>
-      <w:widowControl/>
-      <w:suppressAutoHyphens w:val="true"/>
-      <w:bidi w:val="0"/>
-      <w:spacing w:before="0" w:after="200"/>
-      <w:jc w:val="center"/>
-    </w:pPr>
-    <w:rPr>
-      <w:rFonts w:ascii="Aptos" w:hAnsi="Aptos" w:eastAsia="Aptos" w:cs="" w:asciiTheme="minorHAnsi" w:cstheme="minorBidi" w:eastAsiaTheme="minorHAnsi" w:hAnsiTheme="minorHAnsi"/>
-      <w:color w:val="auto"/>
-      <w:kern w:val="0"/>
-      <w:sz w:val="24"/>
-      <w:szCs w:val="24"/>
-      <w:lang w:val="en-US" w:eastAsia="en-US" w:bidi="ar-SA"/>
-    </w:rPr>
-  </w:style>
-  <w:style w:type="paragraph" w:styleId="Date">
-    <w:name w:val="Date"/>
-    <w:next w:val="TextBody"/>
-    <w:qFormat/>
-    <w:rsid w:val="00000b11"/>
-    <w:pPr>
-      <w:keepNext w:val="true"/>
-      <w:keepLines/>
-      <w:widowControl/>
-      <w:suppressAutoHyphens w:val="true"/>
-      <w:bidi w:val="0"/>
-      <w:spacing w:before="0" w:after="200"/>
-      <w:jc w:val="both"/>
-    </w:pPr>
-    <w:rPr>
-      <w:rFonts w:ascii="Calibri" w:hAnsi="Calibri" w:eastAsia="Aptos" w:cs="Aptos (Body CS)"/>
-      <w:b/>
-      <w:color w:val="FFFFFF" w:themeColor="background1"/>
-      <w:kern w:val="0"/>
-      <w:sz w:val="22"/>
-      <w:szCs w:val="24"/>
-      <w:lang w:val="en-US" w:eastAsia="en-US" w:bidi="ar-SA"/>
-    </w:rPr>
-  </w:style>
-  <w:style w:type="paragraph" w:styleId="AbstractTitle" w:customStyle="1">
-    <w:name w:val="Abstract Title"/>
-    <w:basedOn w:val="Normal"/>
-    <w:next w:val="Abstract"/>
-    <w:qFormat/>
-    <w:pPr>
-      <w:keepNext w:val="true"/>
-      <w:keepLines/>
-      <w:spacing w:before="300" w:after="0"/>
-      <w:jc w:val="center"/>
-    </w:pPr>
-    <w:rPr>
-      <w:b/>
-      <w:sz w:val="20"/>
-      <w:szCs w:val="20"/>
-    </w:rPr>
-  </w:style>
-  <w:style w:type="paragraph" w:styleId="Abstract" w:customStyle="1">
-    <w:name w:val="Abstract"/>
-    <w:basedOn w:val="Normal"/>
-    <w:next w:val="TextBody"/>
-    <w:qFormat/>
-    <w:rsid w:val="008d5815"/>
-    <w:pPr>
-      <w:keepNext w:val="true"/>
-      <w:keepLines/>
-      <w:spacing w:before="100" w:after="300"/>
-    </w:pPr>
-    <w:rPr>
-      <w:sz w:val="20"/>
-      <w:szCs w:val="20"/>
-    </w:rPr>
-  </w:style>
-  <w:style w:type="paragraph" w:styleId="Bibliography">
-    <w:name w:val="Bibliography"/>
-    <w:basedOn w:val="Normal"/>
-    <w:qFormat/>
-    <w:pPr/>
-    <w:rPr/>
-  </w:style>
-  <w:style w:type="paragraph" w:styleId="BlockText">
-    <w:name w:val="Block Text"/>
-    <w:basedOn w:val="TextBody"/>
-    <w:next w:val="TextBody"/>
-    <w:uiPriority w:val="9"/>
-    <w:unhideWhenUsed/>
-    <w:qFormat/>
-    <w:pPr>
-      <w:spacing w:before="100" w:after="100"/>
-      <w:ind w:left="480" w:right="480" w:hanging="0"/>
-    </w:pPr>
-    <w:rPr/>
-  </w:style>
-  <w:style w:type="paragraph" w:styleId="Footnote">
-    <w:name w:val="Footnote Text"/>
-    <w:basedOn w:val="Normal"/>
-    <w:uiPriority w:val="9"/>
-    <w:unhideWhenUsed/>
-    <w:qFormat/>
-    <w:rsid w:val="00000252"/>
-    <w:pPr>
-      <w:jc w:val="left"/>
-    </w:pPr>
-    <w:rPr>
-      <w:sz w:val="16"/>
-    </w:rPr>
-  </w:style>
-  <w:style w:type="paragraph" w:styleId="FootnoteBlockText" w:customStyle="1">
-    <w:name w:val="Footnote Block Text"/>
-    <w:basedOn w:val="Footnote"/>
-    <w:next w:val="Footnote"/>
-    <w:uiPriority w:val="9"/>
-    <w:unhideWhenUsed/>
-    <w:qFormat/>
-    <w:pPr>
-      <w:spacing w:before="100" w:after="100"/>
-      <w:ind w:left="480" w:right="480" w:hanging="0"/>
-    </w:pPr>
-    <w:rPr/>
-  </w:style>
-  <w:style w:type="paragraph" w:styleId="DefinitionTerm" w:customStyle="1">
-    <w:name w:val="Definition Term"/>
-    <w:next w:val="Normal"/>
-    <w:qFormat/>
-    <w:rsid w:val="00ba5f44"/>
-    <w:pPr>
-      <w:keepNext w:val="true"/>
-      <w:keepLines/>
-      <w:widowControl/>
-      <w:suppressAutoHyphens w:val="true"/>
-      <w:bidi w:val="0"/>
-      <w:spacing w:before="0" w:after="0"/>
-      <w:jc w:val="left"/>
-    </w:pPr>
-    <w:rPr>
-      <w:rFonts w:ascii="Arial" w:hAnsi="Arial" w:eastAsia="Aptos" w:cs=""/>
-      <w:b/>
-      <w:color w:val="004494"/>
-      <w:kern w:val="0"/>
-      <w:sz w:val="18"/>
-      <w:szCs w:val="24"/>
-      <w:lang w:val="en-US" w:eastAsia="en-US" w:bidi="ar-SA"/>
-    </w:rPr>
-  </w:style>
-  <w:style w:type="paragraph" w:styleId="Definition" w:customStyle="1">
-    <w:name w:val="Definition"/>
-    <w:basedOn w:val="Normal"/>
-    <w:qFormat/>
-    <w:pPr/>
-    <w:rPr/>
-  </w:style>
-  <w:style w:type="paragraph" w:styleId="TableCaption" w:customStyle="1">
-    <w:name w:val="Table Caption"/>
-    <w:basedOn w:val="Caption1"/>
-    <w:qFormat/>
-    <w:rsid w:val="007f1b59"/>
-    <w:pPr>
-      <w:keepNext w:val="true"/>
-    </w:pPr>
-    <w:rPr>
-      <w:rFonts w:ascii="Arial" w:hAnsi="Arial"/>
-      <w:b/>
-      <w:i w:val="false"/>
-      <w:color w:val="004494"/>
-      <w:sz w:val="19"/>
-    </w:rPr>
-  </w:style>
-  <w:style w:type="paragraph" w:styleId="ImageCaption" w:customStyle="1">
-    <w:name w:val="Image Caption"/>
-    <w:basedOn w:val="Caption1"/>
-    <w:qFormat/>
-    <w:rsid w:val="00302ac7"/>
-    <w:pPr>
-      <w:spacing w:before="240" w:after="360"/>
-    </w:pPr>
-    <w:rPr>
-      <w:i w:val="false"/>
-      <w:color w:val="3E6893"/>
-    </w:rPr>
-  </w:style>
-  <w:style w:type="paragraph" w:styleId="Figure" w:customStyle="1">
-    <w:name w:val="Figure"/>
-    <w:basedOn w:val="Normal"/>
-    <w:qFormat/>
-    <w:pPr/>
-    <w:rPr/>
-  </w:style>
-  <w:style w:type="paragraph" w:styleId="CaptionedFigure" w:customStyle="1">
-    <w:name w:val="Captioned Figure"/>
-    <w:basedOn w:val="Figure"/>
-    <w:qFormat/>
-    <w:pPr>
-      <w:keepNext w:val="true"/>
-    </w:pPr>
-    <w:rPr/>
-  </w:style>
-  <w:style w:type="paragraph" w:styleId="Indexheading">
-    <w:name w:val="index heading"/>
-    <w:basedOn w:val="Heading"/>
-    <w:qFormat/>
-    <w:pPr/>
-    <w:rPr/>
-  </w:style>
-  <w:style w:type="paragraph" w:styleId="IndexHeading1">
-    <w:name w:val="Index Heading"/>
-    <w:basedOn w:val="Heading"/>
-    <w:pPr/>
-    <w:rPr/>
-  </w:style>
-  <w:style w:type="paragraph" w:styleId="ContentsHeading">
-    <w:name w:val="TOC Heading"/>
-    <w:basedOn w:val="Heading1"/>
-    <w:next w:val="TextBody"/>
-    <w:uiPriority w:val="39"/>
-    <w:unhideWhenUsed/>
-    <w:qFormat/>
-    <w:rsid w:val="0029636d"/>
-    <w:pPr>
-      <w:pageBreakBefore/>
-      <w:spacing w:lineRule="auto" w:line="259" w:before="240" w:after="480"/>
-      <w:outlineLvl w:val="9"/>
-    </w:pPr>
-    <w:rPr/>
-  </w:style>
-  <w:style w:type="paragraph" w:styleId="ListBullet">
-    <w:name w:val="List Bullet"/>
-    <w:basedOn w:val="Normal"/>
-    <w:qFormat/>
-    <w:rsid w:val="008d5815"/>
-    <w:pPr>
-      <w:numPr>
-        <w:ilvl w:val="0"/>
-        <w:numId w:val="1"/>
-      </w:numPr>
-      <w:spacing w:before="0" w:after="200"/>
-      <w:contextualSpacing/>
-    </w:pPr>
-    <w:rPr/>
-  </w:style>
-  <w:style w:type="paragraph" w:styleId="HeaderandFooter" w:customStyle="1">
-    <w:name w:val="Header and Footer"/>
-    <w:basedOn w:val="Normal"/>
-    <w:qFormat/>
-    <w:pPr/>
-    <w:rPr/>
-  </w:style>
-  <w:style w:type="paragraph" w:styleId="Header">
-    <w:name w:val="Header"/>
-    <w:basedOn w:val="Normal"/>
-    <w:link w:val="HeaderChar"/>
-    <w:rsid w:val="00264faf"/>
-    <w:pPr>
-      <w:tabs>
-        <w:tab w:val="clear" w:pos="720"/>
-        <w:tab w:val="center" w:pos="4513" w:leader="none"/>
-        <w:tab w:val="right" w:pos="9026" w:leader="none"/>
-      </w:tabs>
-      <w:spacing w:before="0" w:after="0"/>
-    </w:pPr>
-    <w:rPr/>
-  </w:style>
-  <w:style w:type="paragraph" w:styleId="Footer">
-    <w:name w:val="Footer"/>
-    <w:basedOn w:val="Normal"/>
-    <w:link w:val="FooterChar"/>
-    <w:uiPriority w:val="99"/>
-    <w:qFormat/>
-    <w:rsid w:val="00264faf"/>
-    <w:pPr>
-      <w:tabs>
-        <w:tab w:val="clear" w:pos="720"/>
-        <w:tab w:val="center" w:pos="4513" w:leader="none"/>
-        <w:tab w:val="right" w:pos="9026" w:leader="none"/>
-      </w:tabs>
-      <w:spacing w:before="0" w:after="0"/>
-    </w:pPr>
-    <w:rPr>
-      <w:color w:val="404040" w:themeColor="text1" w:themeTint="bf"/>
-    </w:rPr>
-  </w:style>
-  <w:style w:type="paragraph" w:styleId="SourceCode" w:customStyle="1">
-    <w:name w:val="Source Code"/>
-    <w:qFormat/>
-    <w:rsid w:val="00fc1628"/>
-    <w:pPr>
-      <w:widowControl/>
-      <w:suppressAutoHyphens w:val="true"/>
-      <w:bidi w:val="0"/>
-      <w:spacing w:before="0" w:after="200"/>
-      <w:jc w:val="both"/>
-    </w:pPr>
-    <w:rPr>
-      <w:rFonts w:ascii="Consolas" w:hAnsi="Consolas" w:eastAsia="Aptos" w:cs="" w:cstheme="minorBidi" w:eastAsiaTheme="minorHAnsi"/>
-      <w:color w:val="auto"/>
-      <w:kern w:val="0"/>
-      <w:sz w:val="18"/>
-      <w:szCs w:val="24"/>
-      <w:lang w:val="en-US" w:eastAsia="en-US" w:bidi="ar-SA"/>
-    </w:rPr>
-  </w:style>
-  <w:style w:type="paragraph" w:styleId="Verbatimchar1" w:customStyle="1">
-    <w:name w:val="Verbatim char"/>
-    <w:basedOn w:val="SourceCode"/>
-    <w:qFormat/>
-    <w:rsid w:val="00c07a0d"/>
-    <w:pPr/>
-    <w:rPr/>
-  </w:style>
-  <w:style w:type="paragraph" w:styleId="NoSpacing">
-    <w:name w:val="No Spacing"/>
-    <w:link w:val="NoSpacingChar"/>
-    <w:uiPriority w:val="1"/>
-    <w:qFormat/>
-    <w:rsid w:val="002e2e2a"/>
-    <w:pPr>
-      <w:widowControl/>
-      <w:suppressAutoHyphens w:val="true"/>
-      <w:bidi w:val="0"/>
-      <w:spacing w:before="0" w:after="0"/>
-      <w:jc w:val="left"/>
-    </w:pPr>
-    <w:rPr>
-      <w:rFonts w:ascii="Aptos" w:hAnsi="Aptos" w:eastAsia="" w:eastAsiaTheme="minorEastAsia" w:cs=""/>
-      <w:color w:val="auto"/>
-      <w:kern w:val="0"/>
-      <w:sz w:val="22"/>
-      <w:szCs w:val="22"/>
-      <w:lang w:eastAsia="zh-CN" w:val="en-US" w:bidi="ar-SA"/>
-    </w:rPr>
-  </w:style>
-  <w:style w:type="paragraph" w:styleId="Grey-box" w:customStyle="1">
-    <w:name w:val="grey-box"/>
-    <w:qFormat/>
-    <w:rsid w:val="00765130"/>
-    <w:pPr>
-      <w:widowControl/>
-      <w:shd w:val="clear" w:color="auto" w:fill="D1D1D1" w:themeFill="background2" w:themeFillShade="e6"/>
-      <w:suppressAutoHyphens w:val="true"/>
-      <w:bidi w:val="0"/>
-      <w:spacing w:before="0" w:after="200"/>
-      <w:jc w:val="left"/>
-    </w:pPr>
-    <w:rPr>
-      <w:rFonts w:ascii="Calibri" w:hAnsi="Calibri" w:eastAsia="Aptos" w:cs="" w:cstheme="minorBidi" w:eastAsiaTheme="minorHAnsi"/>
-      <w:color w:val="auto"/>
-      <w:kern w:val="0"/>
-      <w:sz w:val="22"/>
-      <w:szCs w:val="24"/>
-      <w:lang w:val="en-US" w:eastAsia="en-US" w:bidi="ar-SA"/>
-    </w:rPr>
-  </w:style>
-  <w:style w:type="paragraph" w:styleId="Yellow-box" w:customStyle="1">
-    <w:name w:val="yellow-box"/>
-    <w:qFormat/>
-    <w:rsid w:val="004115e5"/>
-    <w:pPr>
-      <w:widowControl/>
-      <w:shd w:val="clear" w:color="auto" w:fill="FFFF00"/>
-      <w:suppressAutoHyphens w:val="true"/>
-      <w:bidi w:val="0"/>
-      <w:spacing w:before="0" w:after="200"/>
-      <w:jc w:val="left"/>
-    </w:pPr>
-    <w:rPr>
-      <w:rFonts w:ascii="Calibri" w:hAnsi="Calibri" w:eastAsia="Aptos" w:cs="" w:cstheme="minorBidi" w:eastAsiaTheme="minorHAnsi"/>
-      <w:color w:val="auto"/>
-      <w:kern w:val="0"/>
-      <w:sz w:val="22"/>
-      <w:szCs w:val="24"/>
-      <w:lang w:val="en-US" w:eastAsia="en-US" w:bidi="ar-SA"/>
-    </w:rPr>
-  </w:style>
-  <w:style w:type="paragraph" w:styleId="Blue-box" w:customStyle="1">
-    <w:name w:val="blue-box"/>
-    <w:qFormat/>
-    <w:rsid w:val="008e49a8"/>
-    <w:pPr>
-      <w:widowControl/>
-      <w:shd w:val="clear" w:color="auto" w:fill="C1E4F5" w:themeFill="accent1" w:themeFillTint="33"/>
-      <w:suppressAutoHyphens w:val="true"/>
-      <w:bidi w:val="0"/>
-      <w:spacing w:before="0" w:after="200"/>
-      <w:jc w:val="left"/>
-    </w:pPr>
-    <w:rPr>
-      <w:rFonts w:ascii="Calibri" w:hAnsi="Calibri" w:eastAsia="Aptos" w:cs="" w:cstheme="minorBidi" w:eastAsiaTheme="minorHAnsi"/>
-      <w:color w:val="auto"/>
-      <w:kern w:val="0"/>
-      <w:sz w:val="22"/>
-      <w:szCs w:val="24"/>
-      <w:lang w:val="en-US" w:eastAsia="en-US" w:bidi="ar-SA"/>
-    </w:rPr>
-  </w:style>
-  <w:style w:type="paragraph" w:styleId="Contents1">
-    <w:name w:val="TOC 1"/>
-    <w:basedOn w:val="Normal"/>
-    <w:next w:val="Normal"/>
-    <w:autoRedefine/>
-    <w:uiPriority w:val="39"/>
-    <w:rsid w:val="00767625"/>
-    <w:pPr>
-      <w:spacing w:before="120" w:after="0"/>
-      <w:jc w:val="left"/>
-    </w:pPr>
-    <w:rPr>
-      <w:rFonts w:ascii="Arial" w:hAnsi="Arial"/>
-      <w:bCs/>
-      <w:iCs/>
-    </w:rPr>
-  </w:style>
-  <w:style w:type="paragraph" w:styleId="Contents2">
-    <w:name w:val="TOC 2"/>
-    <w:basedOn w:val="Normal"/>
-    <w:next w:val="Normal"/>
-    <w:autoRedefine/>
-    <w:rsid w:val="00767625"/>
-    <w:pPr>
-      <w:spacing w:before="120" w:after="0"/>
-      <w:ind w:left="220" w:hanging="0"/>
-      <w:jc w:val="left"/>
-    </w:pPr>
-    <w:rPr>
-      <w:rFonts w:ascii="Arial" w:hAnsi="Arial"/>
-      <w:bCs/>
-      <w:szCs w:val="22"/>
-    </w:rPr>
-  </w:style>
-  <w:style w:type="paragraph" w:styleId="Contents3">
-    <w:name w:val="TOC 3"/>
-    <w:basedOn w:val="Normal"/>
-    <w:next w:val="Normal"/>
-    <w:autoRedefine/>
-    <w:rsid w:val="00767625"/>
-    <w:pPr>
-      <w:spacing w:before="0" w:after="0"/>
-      <w:ind w:left="440" w:hanging="0"/>
-      <w:jc w:val="left"/>
-    </w:pPr>
-    <w:rPr>
-      <w:rFonts w:ascii="Arial" w:hAnsi="Arial"/>
-      <w:szCs w:val="20"/>
-    </w:rPr>
-  </w:style>
-  <w:style w:type="paragraph" w:styleId="Contents4">
-    <w:name w:val="TOC 4"/>
-    <w:basedOn w:val="Normal"/>
-    <w:next w:val="Normal"/>
-    <w:autoRedefine/>
-    <w:rsid w:val="00767625"/>
-    <w:pPr>
-      <w:spacing w:before="0" w:after="0"/>
-      <w:ind w:left="660" w:hanging="0"/>
-      <w:jc w:val="left"/>
-    </w:pPr>
-    <w:rPr>
-      <w:rFonts w:ascii="Arial" w:hAnsi="Arial"/>
-      <w:szCs w:val="20"/>
-    </w:rPr>
-  </w:style>
-  <w:style w:type="paragraph" w:styleId="Contents5">
-    <w:name w:val="TOC 5"/>
-    <w:basedOn w:val="Normal"/>
-    <w:next w:val="Normal"/>
-    <w:autoRedefine/>
-    <w:rsid w:val="00767625"/>
-    <w:pPr>
-      <w:spacing w:before="0" w:after="0"/>
-      <w:ind w:left="880" w:hanging="0"/>
-      <w:jc w:val="left"/>
-    </w:pPr>
-    <w:rPr>
-      <w:rFonts w:ascii="Arial" w:hAnsi="Arial"/>
-      <w:szCs w:val="20"/>
-    </w:rPr>
-  </w:style>
-  <w:style w:type="paragraph" w:styleId="Contents6">
-    <w:name w:val="TOC 6"/>
-    <w:basedOn w:val="Normal"/>
-    <w:next w:val="Normal"/>
-    <w:autoRedefine/>
-    <w:rsid w:val="00674ecf"/>
-    <w:pPr>
-      <w:spacing w:before="0" w:after="0"/>
-      <w:ind w:left="1100" w:hanging="0"/>
-      <w:jc w:val="left"/>
-    </w:pPr>
-    <w:rPr>
-      <w:szCs w:val="20"/>
-    </w:rPr>
-  </w:style>
-  <w:style w:type="paragraph" w:styleId="Contents7">
-    <w:name w:val="TOC 7"/>
-    <w:basedOn w:val="Normal"/>
-    <w:next w:val="Normal"/>
-    <w:autoRedefine/>
-    <w:rsid w:val="00731b35"/>
-    <w:pPr>
-      <w:spacing w:before="0" w:after="0"/>
-      <w:ind w:left="1320" w:hanging="0"/>
-      <w:jc w:val="left"/>
-    </w:pPr>
-    <w:rPr>
-      <w:rFonts w:ascii="Aptos" w:hAnsi="Aptos" w:asciiTheme="minorHAnsi" w:hAnsiTheme="minorHAnsi"/>
-      <w:sz w:val="20"/>
-      <w:szCs w:val="20"/>
-    </w:rPr>
-  </w:style>
-  <w:style w:type="paragraph" w:styleId="Contents8">
-    <w:name w:val="TOC 8"/>
-    <w:basedOn w:val="Normal"/>
-    <w:next w:val="Normal"/>
-    <w:autoRedefine/>
-    <w:rsid w:val="00731b35"/>
-    <w:pPr>
-      <w:spacing w:before="0" w:after="0"/>
-      <w:ind w:left="1540" w:hanging="0"/>
-      <w:jc w:val="left"/>
-    </w:pPr>
-    <w:rPr>
-      <w:rFonts w:ascii="Aptos" w:hAnsi="Aptos" w:asciiTheme="minorHAnsi" w:hAnsiTheme="minorHAnsi"/>
-      <w:sz w:val="20"/>
-      <w:szCs w:val="20"/>
-    </w:rPr>
-  </w:style>
-  <w:style w:type="paragraph" w:styleId="Contents9">
-    <w:name w:val="TOC 9"/>
-    <w:basedOn w:val="Normal"/>
-    <w:next w:val="Normal"/>
-    <w:autoRedefine/>
-    <w:rsid w:val="00731b35"/>
-    <w:pPr>
-      <w:spacing w:before="0" w:after="0"/>
-      <w:ind w:left="1760" w:hanging="0"/>
-      <w:jc w:val="left"/>
-    </w:pPr>
-    <w:rPr>
-      <w:rFonts w:ascii="Aptos" w:hAnsi="Aptos" w:asciiTheme="minorHAnsi" w:hAnsiTheme="minorHAnsi"/>
-      <w:sz w:val="20"/>
-      <w:szCs w:val="20"/>
-    </w:rPr>
-  </w:style>
-  <w:style w:type="numbering" w:styleId="NoList" w:default="1">
-    <w:name w:val="No List"/>
-    <w:uiPriority w:val="99"/>
-    <w:semiHidden/>
-    <w:unhideWhenUsed/>
-    <w:qFormat/>
   </w:style>
   <w:style w:type="table" w:default="1" w:styleId="TableNormal">
     <w:name w:val="Normal Table"/>
@@ -3350,6 +2162,7 @@
     <w:semiHidden/>
     <w:unhideWhenUsed/>
     <w:tblPr>
+      <w:tblInd w:w="0" w:type="dxa"/>
       <w:tblCellMar>
         <w:top w:w="0" w:type="dxa"/>
         <w:left w:w="108" w:type="dxa"/>
@@ -3358,26 +2171,931 @@
       </w:tblCellMar>
     </w:tblPr>
   </w:style>
+  <w:style w:type="numbering" w:default="1" w:styleId="NoList">
+    <w:name w:val="No List"/>
+    <w:uiPriority w:val="99"/>
+    <w:semiHidden/>
+    <w:unhideWhenUsed/>
+  </w:style>
+  <w:style w:type="character" w:customStyle="1" w:styleId="TitleChar">
+    <w:name w:val="Title Char"/>
+    <w:basedOn w:val="DefaultParagraphFont"/>
+    <w:link w:val="Title"/>
+    <w:uiPriority w:val="10"/>
+    <w:qFormat/>
+    <w:rsid w:val="00767625"/>
+    <w:rPr>
+      <w:rFonts w:ascii="Arial" w:eastAsiaTheme="majorEastAsia" w:hAnsi="Arial" w:cstheme="majorBidi"/>
+      <w:b/>
+      <w:color w:val="004494"/>
+      <w:spacing w:val="-10"/>
+      <w:kern w:val="2"/>
+      <w:sz w:val="56"/>
+      <w:szCs w:val="56"/>
+    </w:rPr>
+  </w:style>
+  <w:style w:type="character" w:customStyle="1" w:styleId="SubtitleChar">
+    <w:name w:val="Subtitle Char"/>
+    <w:basedOn w:val="DefaultParagraphFont"/>
+    <w:link w:val="Subtitle"/>
+    <w:uiPriority w:val="11"/>
+    <w:qFormat/>
+    <w:rsid w:val="005408B9"/>
+    <w:rPr>
+      <w:rFonts w:ascii="Arial" w:eastAsiaTheme="majorEastAsia" w:hAnsi="Arial" w:cstheme="majorBidi"/>
+      <w:color w:val="004494"/>
+      <w:spacing w:val="15"/>
+      <w:kern w:val="2"/>
+      <w:sz w:val="40"/>
+      <w:szCs w:val="28"/>
+    </w:rPr>
+  </w:style>
+  <w:style w:type="character" w:customStyle="1" w:styleId="Heading1Char">
+    <w:name w:val="Heading 1 Char"/>
+    <w:basedOn w:val="DefaultParagraphFont"/>
+    <w:link w:val="Heading1"/>
+    <w:uiPriority w:val="9"/>
+    <w:qFormat/>
+    <w:rsid w:val="00FB7374"/>
+    <w:rPr>
+      <w:rFonts w:ascii="Arial" w:eastAsiaTheme="majorEastAsia" w:hAnsi="Arial" w:cstheme="majorBidi"/>
+      <w:b/>
+      <w:color w:val="004494"/>
+      <w:sz w:val="40"/>
+      <w:szCs w:val="40"/>
+    </w:rPr>
+  </w:style>
+  <w:style w:type="character" w:customStyle="1" w:styleId="Heading2Char">
+    <w:name w:val="Heading 2 Char"/>
+    <w:basedOn w:val="DefaultParagraphFont"/>
+    <w:link w:val="Heading2"/>
+    <w:uiPriority w:val="9"/>
+    <w:qFormat/>
+    <w:rsid w:val="00FB7374"/>
+    <w:rPr>
+      <w:rFonts w:ascii="Arial" w:eastAsiaTheme="majorEastAsia" w:hAnsi="Arial" w:cstheme="majorBidi"/>
+      <w:b/>
+      <w:color w:val="004494"/>
+      <w:sz w:val="28"/>
+      <w:szCs w:val="32"/>
+    </w:rPr>
+  </w:style>
+  <w:style w:type="character" w:customStyle="1" w:styleId="Heading3Char">
+    <w:name w:val="Heading 3 Char"/>
+    <w:basedOn w:val="DefaultParagraphFont"/>
+    <w:link w:val="Heading3"/>
+    <w:uiPriority w:val="9"/>
+    <w:semiHidden/>
+    <w:qFormat/>
+    <w:rsid w:val="00FB7374"/>
+    <w:rPr>
+      <w:rFonts w:ascii="Arial" w:eastAsiaTheme="majorEastAsia" w:hAnsi="Arial" w:cstheme="majorBidi"/>
+      <w:b/>
+      <w:i/>
+      <w:color w:val="004494"/>
+      <w:szCs w:val="28"/>
+    </w:rPr>
+  </w:style>
+  <w:style w:type="character" w:customStyle="1" w:styleId="Heading4Char">
+    <w:name w:val="Heading 4 Char"/>
+    <w:basedOn w:val="DefaultParagraphFont"/>
+    <w:link w:val="Heading4"/>
+    <w:uiPriority w:val="9"/>
+    <w:semiHidden/>
+    <w:qFormat/>
+    <w:rsid w:val="00A10FD9"/>
+    <w:rPr>
+      <w:rFonts w:eastAsiaTheme="majorEastAsia" w:cstheme="majorBidi"/>
+      <w:i/>
+      <w:iCs/>
+      <w:color w:val="0F4761" w:themeColor="accent1" w:themeShade="BF"/>
+    </w:rPr>
+  </w:style>
+  <w:style w:type="character" w:customStyle="1" w:styleId="Heading5Char">
+    <w:name w:val="Heading 5 Char"/>
+    <w:basedOn w:val="DefaultParagraphFont"/>
+    <w:link w:val="Heading5"/>
+    <w:uiPriority w:val="9"/>
+    <w:semiHidden/>
+    <w:qFormat/>
+    <w:rsid w:val="00A10FD9"/>
+    <w:rPr>
+      <w:rFonts w:eastAsiaTheme="majorEastAsia" w:cstheme="majorBidi"/>
+      <w:color w:val="0F4761" w:themeColor="accent1" w:themeShade="BF"/>
+    </w:rPr>
+  </w:style>
+  <w:style w:type="character" w:customStyle="1" w:styleId="Heading6Char">
+    <w:name w:val="Heading 6 Char"/>
+    <w:basedOn w:val="DefaultParagraphFont"/>
+    <w:link w:val="Heading6"/>
+    <w:uiPriority w:val="9"/>
+    <w:semiHidden/>
+    <w:qFormat/>
+    <w:rsid w:val="00A10FD9"/>
+    <w:rPr>
+      <w:rFonts w:eastAsiaTheme="majorEastAsia" w:cstheme="majorBidi"/>
+      <w:i/>
+      <w:iCs/>
+      <w:color w:val="595959" w:themeColor="text1" w:themeTint="A6"/>
+    </w:rPr>
+  </w:style>
+  <w:style w:type="character" w:customStyle="1" w:styleId="Heading7Char">
+    <w:name w:val="Heading 7 Char"/>
+    <w:basedOn w:val="DefaultParagraphFont"/>
+    <w:link w:val="Heading7"/>
+    <w:uiPriority w:val="9"/>
+    <w:semiHidden/>
+    <w:qFormat/>
+    <w:rsid w:val="00A10FD9"/>
+    <w:rPr>
+      <w:rFonts w:eastAsiaTheme="majorEastAsia" w:cstheme="majorBidi"/>
+      <w:color w:val="595959" w:themeColor="text1" w:themeTint="A6"/>
+    </w:rPr>
+  </w:style>
+  <w:style w:type="character" w:customStyle="1" w:styleId="Heading8Char">
+    <w:name w:val="Heading 8 Char"/>
+    <w:basedOn w:val="DefaultParagraphFont"/>
+    <w:link w:val="Heading8"/>
+    <w:uiPriority w:val="9"/>
+    <w:semiHidden/>
+    <w:qFormat/>
+    <w:rsid w:val="00A10FD9"/>
+    <w:rPr>
+      <w:rFonts w:eastAsiaTheme="majorEastAsia" w:cstheme="majorBidi"/>
+      <w:i/>
+      <w:iCs/>
+      <w:color w:val="272727" w:themeColor="text1" w:themeTint="D8"/>
+    </w:rPr>
+  </w:style>
+  <w:style w:type="character" w:customStyle="1" w:styleId="Heading9Char">
+    <w:name w:val="Heading 9 Char"/>
+    <w:basedOn w:val="DefaultParagraphFont"/>
+    <w:link w:val="Heading9"/>
+    <w:uiPriority w:val="9"/>
+    <w:semiHidden/>
+    <w:qFormat/>
+    <w:rsid w:val="00A10FD9"/>
+    <w:rPr>
+      <w:rFonts w:eastAsiaTheme="majorEastAsia" w:cstheme="majorBidi"/>
+      <w:color w:val="272727" w:themeColor="text1" w:themeTint="D8"/>
+    </w:rPr>
+  </w:style>
+  <w:style w:type="character" w:customStyle="1" w:styleId="CaptionChar">
+    <w:name w:val="Caption Char"/>
+    <w:basedOn w:val="DefaultParagraphFont"/>
+    <w:link w:val="Caption"/>
+    <w:qFormat/>
+  </w:style>
+  <w:style w:type="character" w:customStyle="1" w:styleId="VerbatimChar">
+    <w:name w:val="Verbatim Char"/>
+    <w:basedOn w:val="CaptionChar"/>
+    <w:qFormat/>
+    <w:rsid w:val="00C07A0D"/>
+    <w:rPr>
+      <w:rFonts w:ascii="Consolas" w:hAnsi="Consolas"/>
+      <w:sz w:val="18"/>
+    </w:rPr>
+  </w:style>
+  <w:style w:type="character" w:customStyle="1" w:styleId="SectionNumber">
+    <w:name w:val="Section Number"/>
+    <w:basedOn w:val="CaptionChar"/>
+    <w:qFormat/>
+  </w:style>
+  <w:style w:type="character" w:customStyle="1" w:styleId="FootnoteCharacters">
+    <w:name w:val="Footnote Characters"/>
+    <w:qFormat/>
+    <w:rPr>
+      <w:vertAlign w:val="superscript"/>
+    </w:rPr>
+  </w:style>
+  <w:style w:type="character" w:styleId="FootnoteReference">
+    <w:name w:val="footnote reference"/>
+    <w:rPr>
+      <w:vertAlign w:val="superscript"/>
+    </w:rPr>
+  </w:style>
+  <w:style w:type="character" w:styleId="Hyperlink">
+    <w:name w:val="Hyperlink"/>
+    <w:basedOn w:val="CaptionChar"/>
+    <w:uiPriority w:val="99"/>
+    <w:rsid w:val="00D71D2A"/>
+    <w:rPr>
+      <w:rFonts w:ascii="Calibri" w:hAnsi="Calibri"/>
+      <w:b w:val="0"/>
+      <w:i w:val="0"/>
+      <w:color w:val="605C9F"/>
+      <w:sz w:val="22"/>
+      <w:u w:val="single"/>
+    </w:rPr>
+  </w:style>
+  <w:style w:type="character" w:customStyle="1" w:styleId="HeaderChar">
+    <w:name w:val="Header Char"/>
+    <w:basedOn w:val="DefaultParagraphFont"/>
+    <w:link w:val="Header"/>
+    <w:qFormat/>
+    <w:rsid w:val="00264FAF"/>
+  </w:style>
+  <w:style w:type="character" w:customStyle="1" w:styleId="FooterChar">
+    <w:name w:val="Footer Char"/>
+    <w:basedOn w:val="DefaultParagraphFont"/>
+    <w:link w:val="Footer"/>
+    <w:uiPriority w:val="99"/>
+    <w:qFormat/>
+    <w:rsid w:val="00264FAF"/>
+    <w:rPr>
+      <w:rFonts w:ascii="Calibri" w:hAnsi="Calibri"/>
+      <w:color w:val="404040" w:themeColor="text1" w:themeTint="BF"/>
+      <w:sz w:val="22"/>
+    </w:rPr>
+  </w:style>
+  <w:style w:type="character" w:styleId="PageNumber">
+    <w:name w:val="page number"/>
+    <w:basedOn w:val="DefaultParagraphFont"/>
+    <w:qFormat/>
+    <w:rsid w:val="0041171E"/>
+    <w:rPr>
+      <w:rFonts w:ascii="Calibri" w:hAnsi="Calibri"/>
+      <w:b w:val="0"/>
+      <w:i w:val="0"/>
+      <w:sz w:val="16"/>
+    </w:rPr>
+  </w:style>
+  <w:style w:type="character" w:customStyle="1" w:styleId="BoldRowText">
+    <w:name w:val="BoldRowText"/>
+    <w:uiPriority w:val="1"/>
+    <w:qFormat/>
+    <w:rsid w:val="001539EA"/>
+    <w:rPr>
+      <w:rFonts w:ascii="Arial" w:hAnsi="Arial"/>
+      <w:b/>
+      <w:i w:val="0"/>
+      <w:color w:val="004B7F"/>
+      <w:sz w:val="18"/>
+    </w:rPr>
+  </w:style>
+  <w:style w:type="character" w:customStyle="1" w:styleId="NoSpacingChar">
+    <w:name w:val="No Spacing Char"/>
+    <w:basedOn w:val="DefaultParagraphFont"/>
+    <w:link w:val="NoSpacing"/>
+    <w:uiPriority w:val="1"/>
+    <w:qFormat/>
+    <w:rsid w:val="002E2E2A"/>
+    <w:rPr>
+      <w:rFonts w:eastAsiaTheme="minorEastAsia"/>
+      <w:sz w:val="22"/>
+      <w:szCs w:val="22"/>
+      <w:lang w:eastAsia="zh-CN"/>
+    </w:rPr>
+  </w:style>
+  <w:style w:type="character" w:customStyle="1" w:styleId="yellow-box-line">
+    <w:name w:val="yellow-box-line"/>
+    <w:uiPriority w:val="1"/>
+    <w:qFormat/>
+    <w:rsid w:val="004115E5"/>
+    <w:rPr>
+      <w:shd w:val="clear" w:color="auto" w:fill="FFFF00"/>
+    </w:rPr>
+  </w:style>
+  <w:style w:type="character" w:customStyle="1" w:styleId="grey-box-line">
+    <w:name w:val="grey-box-line"/>
+    <w:uiPriority w:val="1"/>
+    <w:qFormat/>
+    <w:rsid w:val="00B52104"/>
+    <w:rPr>
+      <w:shd w:val="clear" w:color="auto" w:fill="D1D1D1"/>
+    </w:rPr>
+  </w:style>
+  <w:style w:type="character" w:styleId="SubtleReference">
+    <w:name w:val="Subtle Reference"/>
+    <w:uiPriority w:val="31"/>
+    <w:qFormat/>
+    <w:rsid w:val="006B0B44"/>
+    <w:rPr>
+      <w:rFonts w:asciiTheme="minorHAnsi" w:hAnsiTheme="minorHAnsi"/>
+      <w:caps w:val="0"/>
+      <w:smallCaps w:val="0"/>
+      <w:strike w:val="0"/>
+      <w:dstrike w:val="0"/>
+      <w:vanish w:val="0"/>
+      <w:color w:val="auto"/>
+      <w:sz w:val="22"/>
+      <w:szCs w:val="24"/>
+    </w:rPr>
+  </w:style>
+  <w:style w:type="character" w:customStyle="1" w:styleId="IndexLink">
+    <w:name w:val="Index Link"/>
+    <w:qFormat/>
+  </w:style>
+  <w:style w:type="character" w:customStyle="1" w:styleId="EndnoteCharacters">
+    <w:name w:val="Endnote Characters"/>
+    <w:qFormat/>
+    <w:rPr>
+      <w:vertAlign w:val="superscript"/>
+    </w:rPr>
+  </w:style>
+  <w:style w:type="character" w:styleId="EndnoteReference">
+    <w:name w:val="endnote reference"/>
+    <w:rPr>
+      <w:vertAlign w:val="superscript"/>
+    </w:rPr>
+  </w:style>
+  <w:style w:type="character" w:customStyle="1" w:styleId="blue-box-line">
+    <w:name w:val="blue-box-line"/>
+    <w:uiPriority w:val="1"/>
+    <w:qFormat/>
+    <w:rsid w:val="002E38CC"/>
+    <w:rPr>
+      <w:shd w:val="clear" w:color="auto" w:fill="C1E5F5"/>
+    </w:rPr>
+  </w:style>
+  <w:style w:type="paragraph" w:customStyle="1" w:styleId="Heading">
+    <w:name w:val="Heading"/>
+    <w:basedOn w:val="Normal"/>
+    <w:next w:val="BodyText"/>
+    <w:qFormat/>
+    <w:pPr>
+      <w:keepNext/>
+      <w:spacing w:before="240" w:after="120"/>
+    </w:pPr>
+    <w:rPr>
+      <w:rFonts w:ascii="Liberation Sans" w:eastAsia="PingFang SC" w:hAnsi="Liberation Sans" w:cs="Arial Unicode MS"/>
+      <w:sz w:val="28"/>
+      <w:szCs w:val="28"/>
+    </w:rPr>
+  </w:style>
+  <w:style w:type="paragraph" w:styleId="BodyText">
+    <w:name w:val="Body Text"/>
+    <w:basedOn w:val="Normal"/>
+    <w:qFormat/>
+    <w:rsid w:val="00C016A0"/>
+    <w:pPr>
+      <w:spacing w:before="180" w:after="180"/>
+    </w:pPr>
+    <w:rPr>
+      <w:rFonts w:cs="Times New Roman (Body CS)"/>
+    </w:rPr>
+  </w:style>
+  <w:style w:type="paragraph" w:styleId="List">
+    <w:name w:val="List"/>
+    <w:basedOn w:val="BodyText"/>
+    <w:rPr>
+      <w:rFonts w:cs="Arial Unicode MS"/>
+    </w:rPr>
+  </w:style>
+  <w:style w:type="paragraph" w:styleId="Caption">
+    <w:name w:val="caption"/>
+    <w:basedOn w:val="Normal"/>
+    <w:link w:val="CaptionChar"/>
+    <w:qFormat/>
+    <w:pPr>
+      <w:spacing w:after="120"/>
+    </w:pPr>
+    <w:rPr>
+      <w:i/>
+    </w:rPr>
+  </w:style>
+  <w:style w:type="paragraph" w:customStyle="1" w:styleId="Index">
+    <w:name w:val="Index"/>
+    <w:basedOn w:val="Normal"/>
+    <w:qFormat/>
+    <w:pPr>
+      <w:suppressLineNumbers/>
+    </w:pPr>
+    <w:rPr>
+      <w:rFonts w:cs="Arial Unicode MS"/>
+    </w:rPr>
+  </w:style>
+  <w:style w:type="paragraph" w:customStyle="1" w:styleId="FirstParagraph">
+    <w:name w:val="First Paragraph"/>
+    <w:basedOn w:val="BodyText"/>
+    <w:next w:val="BodyText"/>
+    <w:qFormat/>
+    <w:rsid w:val="00654313"/>
+  </w:style>
+  <w:style w:type="paragraph" w:customStyle="1" w:styleId="Compact">
+    <w:name w:val="Compact"/>
+    <w:basedOn w:val="BodyText"/>
+    <w:qFormat/>
+    <w:rsid w:val="00B07C53"/>
+    <w:pPr>
+      <w:spacing w:before="36" w:after="36"/>
+      <w:jc w:val="left"/>
+    </w:pPr>
+    <w:rPr>
+      <w:sz w:val="18"/>
+    </w:rPr>
+  </w:style>
+  <w:style w:type="paragraph" w:styleId="Title">
+    <w:name w:val="Title"/>
+    <w:basedOn w:val="Normal"/>
+    <w:next w:val="BodyText"/>
+    <w:link w:val="TitleChar"/>
+    <w:uiPriority w:val="10"/>
+    <w:qFormat/>
+    <w:rsid w:val="00767625"/>
+    <w:pPr>
+      <w:spacing w:after="1360"/>
+      <w:contextualSpacing/>
+      <w:jc w:val="left"/>
+    </w:pPr>
+    <w:rPr>
+      <w:rFonts w:ascii="Arial" w:eastAsiaTheme="majorEastAsia" w:hAnsi="Arial" w:cstheme="majorBidi"/>
+      <w:b/>
+      <w:color w:val="004494"/>
+      <w:spacing w:val="-10"/>
+      <w:kern w:val="2"/>
+      <w:sz w:val="56"/>
+      <w:szCs w:val="56"/>
+    </w:rPr>
+  </w:style>
+  <w:style w:type="paragraph" w:styleId="Subtitle">
+    <w:name w:val="Subtitle"/>
+    <w:basedOn w:val="Title"/>
+    <w:next w:val="BodyText"/>
+    <w:link w:val="SubtitleChar"/>
+    <w:uiPriority w:val="11"/>
+    <w:qFormat/>
+    <w:rsid w:val="005408B9"/>
+    <w:rPr>
+      <w:b w:val="0"/>
+      <w:spacing w:val="15"/>
+      <w:sz w:val="40"/>
+      <w:szCs w:val="28"/>
+    </w:rPr>
+  </w:style>
+  <w:style w:type="paragraph" w:customStyle="1" w:styleId="Author">
+    <w:name w:val="Author"/>
+    <w:next w:val="BodyText"/>
+    <w:qFormat/>
+    <w:pPr>
+      <w:keepNext/>
+      <w:keepLines/>
+      <w:spacing w:after="200"/>
+      <w:jc w:val="center"/>
+    </w:pPr>
+  </w:style>
+  <w:style w:type="paragraph" w:styleId="Date">
+    <w:name w:val="Date"/>
+    <w:next w:val="BodyText"/>
+    <w:qFormat/>
+    <w:rsid w:val="00000B11"/>
+    <w:pPr>
+      <w:keepNext/>
+      <w:keepLines/>
+      <w:spacing w:after="200"/>
+      <w:jc w:val="both"/>
+    </w:pPr>
+    <w:rPr>
+      <w:rFonts w:ascii="Calibri" w:eastAsia="Aptos" w:hAnsi="Calibri" w:cs="Aptos (Body CS)"/>
+      <w:b/>
+      <w:color w:val="FFFFFF" w:themeColor="background1"/>
+      <w:sz w:val="22"/>
+    </w:rPr>
+  </w:style>
+  <w:style w:type="paragraph" w:customStyle="1" w:styleId="AbstractTitle">
+    <w:name w:val="Abstract Title"/>
+    <w:basedOn w:val="Normal"/>
+    <w:next w:val="Abstract"/>
+    <w:qFormat/>
+    <w:pPr>
+      <w:keepNext/>
+      <w:keepLines/>
+      <w:spacing w:before="300" w:after="0"/>
+      <w:jc w:val="center"/>
+    </w:pPr>
+    <w:rPr>
+      <w:b/>
+      <w:sz w:val="20"/>
+      <w:szCs w:val="20"/>
+    </w:rPr>
+  </w:style>
+  <w:style w:type="paragraph" w:customStyle="1" w:styleId="Abstract">
+    <w:name w:val="Abstract"/>
+    <w:basedOn w:val="Normal"/>
+    <w:next w:val="BodyText"/>
+    <w:qFormat/>
+    <w:rsid w:val="008D5815"/>
+    <w:pPr>
+      <w:keepNext/>
+      <w:keepLines/>
+      <w:spacing w:before="100" w:after="300"/>
+    </w:pPr>
+    <w:rPr>
+      <w:sz w:val="20"/>
+      <w:szCs w:val="20"/>
+    </w:rPr>
+  </w:style>
+  <w:style w:type="paragraph" w:styleId="Bibliography">
+    <w:name w:val="Bibliography"/>
+    <w:basedOn w:val="Normal"/>
+    <w:qFormat/>
+  </w:style>
+  <w:style w:type="paragraph" w:styleId="BlockText">
+    <w:name w:val="Block Text"/>
+    <w:basedOn w:val="BodyText"/>
+    <w:next w:val="BodyText"/>
+    <w:uiPriority w:val="9"/>
+    <w:unhideWhenUsed/>
+    <w:qFormat/>
+    <w:pPr>
+      <w:spacing w:before="100" w:after="100"/>
+      <w:ind w:left="480" w:right="480"/>
+    </w:pPr>
+  </w:style>
+  <w:style w:type="paragraph" w:styleId="FootnoteText">
+    <w:name w:val="footnote text"/>
+    <w:basedOn w:val="Normal"/>
+    <w:uiPriority w:val="9"/>
+    <w:unhideWhenUsed/>
+    <w:qFormat/>
+    <w:rsid w:val="00000252"/>
+    <w:pPr>
+      <w:jc w:val="left"/>
+    </w:pPr>
+    <w:rPr>
+      <w:sz w:val="16"/>
+    </w:rPr>
+  </w:style>
+  <w:style w:type="paragraph" w:customStyle="1" w:styleId="FootnoteBlockText">
+    <w:name w:val="Footnote Block Text"/>
+    <w:basedOn w:val="FootnoteText"/>
+    <w:next w:val="FootnoteText"/>
+    <w:uiPriority w:val="9"/>
+    <w:unhideWhenUsed/>
+    <w:qFormat/>
+    <w:pPr>
+      <w:spacing w:before="100" w:after="100"/>
+      <w:ind w:left="480" w:right="480"/>
+    </w:pPr>
+  </w:style>
+  <w:style w:type="paragraph" w:customStyle="1" w:styleId="DefinitionTerm">
+    <w:name w:val="Definition Term"/>
+    <w:next w:val="Normal"/>
+    <w:qFormat/>
+    <w:rsid w:val="00BA5F44"/>
+    <w:pPr>
+      <w:keepNext/>
+      <w:keepLines/>
+    </w:pPr>
+    <w:rPr>
+      <w:rFonts w:ascii="Arial" w:eastAsia="Aptos" w:hAnsi="Arial"/>
+      <w:b/>
+      <w:color w:val="004494"/>
+      <w:sz w:val="18"/>
+    </w:rPr>
+  </w:style>
+  <w:style w:type="paragraph" w:customStyle="1" w:styleId="Definition">
+    <w:name w:val="Definition"/>
+    <w:basedOn w:val="Normal"/>
+    <w:qFormat/>
+  </w:style>
+  <w:style w:type="paragraph" w:customStyle="1" w:styleId="TableCaption">
+    <w:name w:val="Table Caption"/>
+    <w:basedOn w:val="Caption"/>
+    <w:qFormat/>
+    <w:rsid w:val="007F1B59"/>
+    <w:pPr>
+      <w:keepNext/>
+    </w:pPr>
+    <w:rPr>
+      <w:rFonts w:ascii="Arial" w:hAnsi="Arial"/>
+      <w:b/>
+      <w:i w:val="0"/>
+      <w:color w:val="004494"/>
+      <w:sz w:val="19"/>
+    </w:rPr>
+  </w:style>
+  <w:style w:type="paragraph" w:customStyle="1" w:styleId="ImageCaption">
+    <w:name w:val="Image Caption"/>
+    <w:basedOn w:val="Caption"/>
+    <w:qFormat/>
+    <w:rsid w:val="00302AC7"/>
+    <w:pPr>
+      <w:spacing w:before="240" w:after="360"/>
+    </w:pPr>
+    <w:rPr>
+      <w:i w:val="0"/>
+      <w:color w:val="3E6893"/>
+    </w:rPr>
+  </w:style>
+  <w:style w:type="paragraph" w:customStyle="1" w:styleId="Figure">
+    <w:name w:val="Figure"/>
+    <w:basedOn w:val="Normal"/>
+    <w:qFormat/>
+  </w:style>
+  <w:style w:type="paragraph" w:customStyle="1" w:styleId="CaptionedFigure">
+    <w:name w:val="Captioned Figure"/>
+    <w:basedOn w:val="Figure"/>
+    <w:qFormat/>
+    <w:pPr>
+      <w:keepNext/>
+    </w:pPr>
+  </w:style>
+  <w:style w:type="paragraph" w:styleId="IndexHeading">
+    <w:name w:val="index heading"/>
+    <w:basedOn w:val="Heading"/>
+  </w:style>
+  <w:style w:type="paragraph" w:styleId="TOCHeading">
+    <w:name w:val="TOC Heading"/>
+    <w:basedOn w:val="Heading1"/>
+    <w:next w:val="BodyText"/>
+    <w:uiPriority w:val="39"/>
+    <w:unhideWhenUsed/>
+    <w:qFormat/>
+    <w:rsid w:val="0029636D"/>
+    <w:pPr>
+      <w:pageBreakBefore/>
+      <w:spacing w:before="240" w:after="480" w:line="259" w:lineRule="auto"/>
+      <w:outlineLvl w:val="9"/>
+    </w:pPr>
+  </w:style>
+  <w:style w:type="paragraph" w:styleId="ListBullet">
+    <w:name w:val="List Bullet"/>
+    <w:basedOn w:val="Normal"/>
+    <w:qFormat/>
+    <w:rsid w:val="008D5815"/>
+    <w:pPr>
+      <w:numPr>
+        <w:numId w:val="1"/>
+      </w:numPr>
+      <w:contextualSpacing/>
+    </w:pPr>
+  </w:style>
+  <w:style w:type="paragraph" w:customStyle="1" w:styleId="HeaderandFooter">
+    <w:name w:val="Header and Footer"/>
+    <w:basedOn w:val="Normal"/>
+    <w:qFormat/>
+  </w:style>
+  <w:style w:type="paragraph" w:styleId="Header">
+    <w:name w:val="header"/>
+    <w:basedOn w:val="Normal"/>
+    <w:link w:val="HeaderChar"/>
+    <w:rsid w:val="00264FAF"/>
+    <w:pPr>
+      <w:tabs>
+        <w:tab w:val="center" w:pos="4513"/>
+        <w:tab w:val="right" w:pos="9026"/>
+      </w:tabs>
+      <w:spacing w:after="0"/>
+    </w:pPr>
+  </w:style>
+  <w:style w:type="paragraph" w:styleId="Footer">
+    <w:name w:val="footer"/>
+    <w:basedOn w:val="Normal"/>
+    <w:link w:val="FooterChar"/>
+    <w:uiPriority w:val="99"/>
+    <w:qFormat/>
+    <w:rsid w:val="00264FAF"/>
+    <w:pPr>
+      <w:tabs>
+        <w:tab w:val="center" w:pos="4513"/>
+        <w:tab w:val="right" w:pos="9026"/>
+      </w:tabs>
+      <w:spacing w:after="0"/>
+    </w:pPr>
+    <w:rPr>
+      <w:color w:val="404040" w:themeColor="text1" w:themeTint="BF"/>
+    </w:rPr>
+  </w:style>
+  <w:style w:type="paragraph" w:customStyle="1" w:styleId="SourceCode">
+    <w:name w:val="Source Code"/>
+    <w:qFormat/>
+    <w:rsid w:val="00FC1628"/>
+    <w:pPr>
+      <w:spacing w:after="200"/>
+      <w:jc w:val="both"/>
+    </w:pPr>
+    <w:rPr>
+      <w:rFonts w:ascii="Consolas" w:hAnsi="Consolas"/>
+      <w:sz w:val="18"/>
+    </w:rPr>
+  </w:style>
+  <w:style w:type="paragraph" w:customStyle="1" w:styleId="Verbatimchar0">
+    <w:name w:val="Verbatim char"/>
+    <w:basedOn w:val="SourceCode"/>
+    <w:qFormat/>
+    <w:rsid w:val="00C07A0D"/>
+  </w:style>
+  <w:style w:type="paragraph" w:styleId="NoSpacing">
+    <w:name w:val="No Spacing"/>
+    <w:link w:val="NoSpacingChar"/>
+    <w:uiPriority w:val="1"/>
+    <w:qFormat/>
+    <w:rsid w:val="002E2E2A"/>
+    <w:rPr>
+      <w:rFonts w:ascii="Aptos" w:eastAsiaTheme="minorEastAsia" w:hAnsi="Aptos"/>
+      <w:sz w:val="22"/>
+      <w:szCs w:val="22"/>
+      <w:lang w:eastAsia="zh-CN"/>
+    </w:rPr>
+  </w:style>
+  <w:style w:type="paragraph" w:customStyle="1" w:styleId="grey-box">
+    <w:name w:val="grey-box"/>
+    <w:qFormat/>
+    <w:rsid w:val="00765130"/>
+    <w:pPr>
+      <w:shd w:val="clear" w:color="auto" w:fill="D1D1D1" w:themeFill="background2" w:themeFillShade="E6"/>
+      <w:spacing w:after="200"/>
+    </w:pPr>
+    <w:rPr>
+      <w:rFonts w:ascii="Calibri" w:hAnsi="Calibri"/>
+      <w:sz w:val="22"/>
+    </w:rPr>
+  </w:style>
+  <w:style w:type="paragraph" w:customStyle="1" w:styleId="yellow-box">
+    <w:name w:val="yellow-box"/>
+    <w:qFormat/>
+    <w:rsid w:val="004115E5"/>
+    <w:pPr>
+      <w:shd w:val="clear" w:color="auto" w:fill="FFFF00"/>
+      <w:spacing w:after="200"/>
+    </w:pPr>
+    <w:rPr>
+      <w:rFonts w:ascii="Calibri" w:hAnsi="Calibri"/>
+      <w:sz w:val="22"/>
+    </w:rPr>
+  </w:style>
+  <w:style w:type="paragraph" w:customStyle="1" w:styleId="blue-box">
+    <w:name w:val="blue-box"/>
+    <w:qFormat/>
+    <w:rsid w:val="008E49A8"/>
+    <w:pPr>
+      <w:shd w:val="clear" w:color="auto" w:fill="C1E4F5" w:themeFill="accent1" w:themeFillTint="33"/>
+      <w:spacing w:after="200"/>
+    </w:pPr>
+    <w:rPr>
+      <w:rFonts w:ascii="Calibri" w:hAnsi="Calibri"/>
+      <w:sz w:val="22"/>
+    </w:rPr>
+  </w:style>
+  <w:style w:type="paragraph" w:styleId="TOC1">
+    <w:name w:val="toc 1"/>
+    <w:basedOn w:val="Normal"/>
+    <w:next w:val="Normal"/>
+    <w:autoRedefine/>
+    <w:uiPriority w:val="39"/>
+    <w:rsid w:val="00767625"/>
+    <w:pPr>
+      <w:spacing w:before="120" w:after="0"/>
+      <w:jc w:val="left"/>
+    </w:pPr>
+    <w:rPr>
+      <w:rFonts w:ascii="Arial" w:hAnsi="Arial"/>
+      <w:bCs/>
+      <w:iCs/>
+    </w:rPr>
+  </w:style>
+  <w:style w:type="paragraph" w:styleId="TOC2">
+    <w:name w:val="toc 2"/>
+    <w:basedOn w:val="Normal"/>
+    <w:next w:val="Normal"/>
+    <w:autoRedefine/>
+    <w:rsid w:val="00767625"/>
+    <w:pPr>
+      <w:spacing w:before="120" w:after="0"/>
+      <w:ind w:left="220"/>
+      <w:jc w:val="left"/>
+    </w:pPr>
+    <w:rPr>
+      <w:rFonts w:ascii="Arial" w:hAnsi="Arial"/>
+      <w:bCs/>
+      <w:szCs w:val="22"/>
+    </w:rPr>
+  </w:style>
+  <w:style w:type="paragraph" w:styleId="TOC3">
+    <w:name w:val="toc 3"/>
+    <w:basedOn w:val="Normal"/>
+    <w:next w:val="Normal"/>
+    <w:autoRedefine/>
+    <w:rsid w:val="00767625"/>
+    <w:pPr>
+      <w:spacing w:after="0"/>
+      <w:ind w:left="440"/>
+      <w:jc w:val="left"/>
+    </w:pPr>
+    <w:rPr>
+      <w:rFonts w:ascii="Arial" w:hAnsi="Arial"/>
+      <w:szCs w:val="20"/>
+    </w:rPr>
+  </w:style>
+  <w:style w:type="paragraph" w:styleId="TOC4">
+    <w:name w:val="toc 4"/>
+    <w:basedOn w:val="Normal"/>
+    <w:next w:val="Normal"/>
+    <w:autoRedefine/>
+    <w:rsid w:val="00767625"/>
+    <w:pPr>
+      <w:spacing w:after="0"/>
+      <w:ind w:left="660"/>
+      <w:jc w:val="left"/>
+    </w:pPr>
+    <w:rPr>
+      <w:rFonts w:ascii="Arial" w:hAnsi="Arial"/>
+      <w:szCs w:val="20"/>
+    </w:rPr>
+  </w:style>
+  <w:style w:type="paragraph" w:styleId="TOC5">
+    <w:name w:val="toc 5"/>
+    <w:basedOn w:val="Normal"/>
+    <w:next w:val="Normal"/>
+    <w:autoRedefine/>
+    <w:rsid w:val="00767625"/>
+    <w:pPr>
+      <w:spacing w:after="0"/>
+      <w:ind w:left="880"/>
+      <w:jc w:val="left"/>
+    </w:pPr>
+    <w:rPr>
+      <w:rFonts w:ascii="Arial" w:hAnsi="Arial"/>
+      <w:szCs w:val="20"/>
+    </w:rPr>
+  </w:style>
+  <w:style w:type="paragraph" w:styleId="TOC6">
+    <w:name w:val="toc 6"/>
+    <w:basedOn w:val="Normal"/>
+    <w:next w:val="Normal"/>
+    <w:autoRedefine/>
+    <w:rsid w:val="00674ECF"/>
+    <w:pPr>
+      <w:spacing w:after="0"/>
+      <w:ind w:left="1100"/>
+      <w:jc w:val="left"/>
+    </w:pPr>
+    <w:rPr>
+      <w:szCs w:val="20"/>
+    </w:rPr>
+  </w:style>
+  <w:style w:type="paragraph" w:styleId="TOC7">
+    <w:name w:val="toc 7"/>
+    <w:basedOn w:val="Normal"/>
+    <w:next w:val="Normal"/>
+    <w:autoRedefine/>
+    <w:rsid w:val="00731B35"/>
+    <w:pPr>
+      <w:spacing w:after="0"/>
+      <w:ind w:left="1320"/>
+      <w:jc w:val="left"/>
+    </w:pPr>
+    <w:rPr>
+      <w:rFonts w:asciiTheme="minorHAnsi" w:hAnsiTheme="minorHAnsi"/>
+      <w:sz w:val="20"/>
+      <w:szCs w:val="20"/>
+    </w:rPr>
+  </w:style>
+  <w:style w:type="paragraph" w:styleId="TOC8">
+    <w:name w:val="toc 8"/>
+    <w:basedOn w:val="Normal"/>
+    <w:next w:val="Normal"/>
+    <w:autoRedefine/>
+    <w:rsid w:val="00731B35"/>
+    <w:pPr>
+      <w:spacing w:after="0"/>
+      <w:ind w:left="1540"/>
+      <w:jc w:val="left"/>
+    </w:pPr>
+    <w:rPr>
+      <w:rFonts w:asciiTheme="minorHAnsi" w:hAnsiTheme="minorHAnsi"/>
+      <w:sz w:val="20"/>
+      <w:szCs w:val="20"/>
+    </w:rPr>
+  </w:style>
+  <w:style w:type="paragraph" w:styleId="TOC9">
+    <w:name w:val="toc 9"/>
+    <w:basedOn w:val="Normal"/>
+    <w:next w:val="Normal"/>
+    <w:autoRedefine/>
+    <w:rsid w:val="00731B35"/>
+    <w:pPr>
+      <w:spacing w:after="0"/>
+      <w:ind w:left="1760"/>
+      <w:jc w:val="left"/>
+    </w:pPr>
+    <w:rPr>
+      <w:rFonts w:asciiTheme="minorHAnsi" w:hAnsiTheme="minorHAnsi"/>
+      <w:sz w:val="20"/>
+      <w:szCs w:val="20"/>
+    </w:rPr>
+  </w:style>
   <w:style w:type="table" w:customStyle="1" w:styleId="Table">
     <w:name w:val="Table"/>
     <w:semiHidden/>
     <w:unhideWhenUsed/>
     <w:qFormat/>
-    <w:rsid w:val="00ec46c9"/>
-    <w:rPr>
-      <w:lang w:val="en-PL" w:eastAsia="en-GB"/>
+    <w:rsid w:val="00EC46C9"/>
+    <w:rPr>
       <w:sz w:val="18"/>
       <w:szCs w:val="20"/>
+      <w:lang w:val="en-PL" w:eastAsia="en-GB"/>
     </w:rPr>
     <w:tblPr>
       <w:tblStyleRowBandSize w:val="1"/>
       <w:tblBorders>
-        <w:top w:val="single" w:color="auto" w:sz="4" w:space="0"/>
-        <w:left w:val="single" w:color="auto" w:sz="4" w:space="0"/>
-        <w:bottom w:val="single" w:color="auto" w:sz="4" w:space="0"/>
-        <w:right w:val="single" w:color="auto" w:sz="4" w:space="0"/>
-        <w:insideH w:val="single" w:color="auto" w:sz="4" w:space="0"/>
-        <w:insideV w:val="single" w:color="auto" w:sz="4" w:space="0"/>
+        <w:top w:val="single" w:sz="4" w:space="0" w:color="auto"/>
+        <w:left w:val="single" w:sz="4" w:space="0" w:color="auto"/>
+        <w:bottom w:val="single" w:sz="4" w:space="0" w:color="auto"/>
+        <w:right w:val="single" w:sz="4" w:space="0" w:color="auto"/>
+        <w:insideH w:val="single" w:sz="4" w:space="0" w:color="auto"/>
+        <w:insideV w:val="single" w:sz="4" w:space="0" w:color="auto"/>
       </w:tblBorders>
       <w:tblCellMar>
         <w:top w:w="0" w:type="dxa"/>
@@ -3400,7 +3118,6 @@
         <w:color w:val="004494"/>
         <w:sz w:val="19"/>
       </w:rPr>
-      <w:tblPr/>
     </w:tblStylePr>
     <w:tblStylePr w:type="band1Horz">
       <w:rPr>
@@ -3408,7 +3125,6 @@
         <w:i w:val="0"/>
         <w:sz w:val="18"/>
       </w:rPr>
-      <w:tblPr/>
     </w:tblStylePr>
     <w:tblStylePr w:type="band2Horz">
       <w:rPr>
@@ -3416,7 +3132,6 @@
         <w:i w:val="0"/>
         <w:sz w:val="18"/>
       </w:rPr>
-      <w:tblPr/>
     </w:tblStylePr>
   </w:style>
 </w:styles>

--- a/src/styles/template-atbd.docx
+++ b/src/styles/template-atbd.docx
@@ -531,10 +531,12 @@
       </w:r>
     </w:p>
     <w:sectPr>
-      <w:headerReference w:type="default" r:id="rId9"/>
-      <w:footerReference w:type="even" r:id="rId10"/>
-      <w:footerReference w:type="default" r:id="rId11"/>
-      <w:footerReference w:type="first" r:id="rId12"/>
+      <w:headerReference w:type="even" r:id="rId9"/>
+      <w:headerReference w:type="default" r:id="rId10"/>
+      <w:footerReference w:type="even" r:id="rId11"/>
+      <w:footerReference w:type="default" r:id="rId12"/>
+      <w:headerReference w:type="first" r:id="rId13"/>
+      <w:footerReference w:type="first" r:id="rId14"/>
       <w:pgSz w:w="12240" w:h="15840"/>
       <w:pgMar w:top="1440" w:right="1440" w:bottom="1440" w:left="1440" w:header="720" w:footer="720" w:gutter="0"/>
       <w:pgNumType w:start="0"/>
@@ -998,7 +1000,43 @@
         <w:b/>
         <w:bCs/>
       </w:rPr>
-      <w:instrText xml:space="preserve"> DOCPROPERTY "date"</w:instrText>
+      <w:instrText xml:space="preserve"> </w:instrText>
+    </w:r>
+    <w:r>
+      <w:rPr>
+        <w:rStyle w:val="SubtleReference"/>
+        <w:rFonts w:ascii="Arial" w:hAnsi="Arial" w:cs="Arial"/>
+        <w:b/>
+        <w:bCs/>
+      </w:rPr>
+      <w:instrText xml:space="preserve">DOCPROPERTY </w:instrText>
+    </w:r>
+    <w:r>
+      <w:rPr>
+        <w:rStyle w:val="SubtleReference"/>
+        <w:rFonts w:ascii="Arial" w:hAnsi="Arial" w:cs="Arial"/>
+        <w:b/>
+        <w:bCs/>
+      </w:rPr>
+      <w:instrText>"</w:instrText>
+    </w:r>
+    <w:r>
+      <w:rPr>
+        <w:rStyle w:val="SubtleReference"/>
+        <w:rFonts w:ascii="Arial" w:hAnsi="Arial" w:cs="Arial"/>
+        <w:b/>
+        <w:bCs/>
+      </w:rPr>
+      <w:instrText>date</w:instrText>
+    </w:r>
+    <w:r>
+      <w:rPr>
+        <w:rStyle w:val="SubtleReference"/>
+        <w:rFonts w:ascii="Arial" w:hAnsi="Arial" w:cs="Arial"/>
+        <w:b/>
+        <w:bCs/>
+      </w:rPr>
+      <w:instrText xml:space="preserve">" \* MERGEFORMAT </w:instrText>
     </w:r>
     <w:r>
       <w:rPr>
@@ -1182,6 +1220,16 @@
 </file>
 
 <file path=word/header1.xml><?xml version="1.0" encoding="utf-8"?>
+<w:hdr xmlns:wpc="http://schemas.microsoft.com/office/word/2010/wordprocessingCanvas" xmlns:cx="http://schemas.microsoft.com/office/drawing/2014/chartex" xmlns:cx1="http://schemas.microsoft.com/office/drawing/2015/9/8/chartex" xmlns:cx2="http://schemas.microsoft.com/office/drawing/2015/10/21/chartex" xmlns:cx3="http://schemas.microsoft.com/office/drawing/2016/5/9/chartex" xmlns:cx4="http://schemas.microsoft.com/office/drawing/2016/5/10/chartex" xmlns:cx5="http://schemas.microsoft.com/office/drawing/2016/5/11/chartex" xmlns:cx6="http://schemas.microsoft.com/office/drawing/2016/5/12/chartex" xmlns:cx7="http://schemas.microsoft.com/office/drawing/2016/5/13/chartex" xmlns:cx8="http://schemas.microsoft.com/office/drawing/2016/5/14/chartex" xmlns:mc="http://schemas.openxmlformats.org/markup-compatibility/2006" xmlns:aink="http://schemas.microsoft.com/office/drawing/2016/ink" xmlns:am3d="http://schemas.microsoft.com/office/drawing/2017/model3d" xmlns:o="urn:schemas-microsoft-com:office:office" xmlns:oel="http://schemas.microsoft.com/office/2019/extlst" xmlns:r="http://schemas.openxmlformats.org/officeDocument/2006/relationships" xmlns:m="http://schemas.openxmlformats.org/officeDocument/2006/math" xmlns:v="urn:schemas-microsoft-com:vml" xmlns:wp14="http://schemas.microsoft.com/office/word/2010/wordprocessingDrawing" xmlns:wp="http://schemas.openxmlformats.org/drawingml/2006/wordprocessingDrawing" xmlns:w10="urn:schemas-microsoft-com:office:word" xmlns:w="http://schemas.openxmlformats.org/wordprocessingml/2006/main" xmlns:w14="http://schemas.microsoft.com/office/word/2010/wordml" xmlns:w15="http://schemas.microsoft.com/office/word/2012/wordml" xmlns:w16cex="http://schemas.microsoft.com/office/word/2018/wordml/cex" xmlns:w16cid="http://schemas.microsoft.com/office/word/2016/wordml/cid" xmlns:w16="http://schemas.microsoft.com/office/word/2018/wordml" xmlns:w16du="http://schemas.microsoft.com/office/word/2023/wordml/word16du" xmlns:w16sdtdh="http://schemas.microsoft.com/office/word/2020/wordml/sdtdatahash" xmlns:w16sdtfl="http://schemas.microsoft.com/office/word/2024/wordml/sdtformatlock" xmlns:w16se="http://schemas.microsoft.com/office/word/2015/wordml/symex" xmlns:wpg="http://schemas.microsoft.com/office/word/2010/wordprocessingGroup" xmlns:wpi="http://schemas.microsoft.com/office/word/2010/wordprocessingInk" xmlns:wne="http://schemas.microsoft.com/office/word/2006/wordml" xmlns:wps="http://schemas.microsoft.com/office/word/2010/wordprocessingShape" mc:Ignorable="w14 w15 w16se w16cid w16 w16cex w16sdtdh w16sdtfl w16du wp14">
+  <w:p>
+    <w:pPr>
+      <w:pStyle w:val="Header"/>
+    </w:pPr>
+  </w:p>
+</w:hdr>
+</file>
+
+<file path=word/header2.xml><?xml version="1.0" encoding="utf-8"?>
 <w:hdr xmlns:wpc="http://schemas.microsoft.com/office/word/2010/wordprocessingCanvas" xmlns:cx="http://schemas.microsoft.com/office/drawing/2014/chartex" xmlns:cx1="http://schemas.microsoft.com/office/drawing/2015/9/8/chartex" xmlns:cx2="http://schemas.microsoft.com/office/drawing/2015/10/21/chartex" xmlns:cx3="http://schemas.microsoft.com/office/drawing/2016/5/9/chartex" xmlns:cx4="http://schemas.microsoft.com/office/drawing/2016/5/10/chartex" xmlns:cx5="http://schemas.microsoft.com/office/drawing/2016/5/11/chartex" xmlns:cx6="http://schemas.microsoft.com/office/drawing/2016/5/12/chartex" xmlns:cx7="http://schemas.microsoft.com/office/drawing/2016/5/13/chartex" xmlns:cx8="http://schemas.microsoft.com/office/drawing/2016/5/14/chartex" xmlns:mc="http://schemas.openxmlformats.org/markup-compatibility/2006" xmlns:aink="http://schemas.microsoft.com/office/drawing/2016/ink" xmlns:am3d="http://schemas.microsoft.com/office/drawing/2017/model3d" xmlns:o="urn:schemas-microsoft-com:office:office" xmlns:oel="http://schemas.microsoft.com/office/2019/extlst" xmlns:r="http://schemas.openxmlformats.org/officeDocument/2006/relationships" xmlns:m="http://schemas.openxmlformats.org/officeDocument/2006/math" xmlns:v="urn:schemas-microsoft-com:vml" xmlns:wp14="http://schemas.microsoft.com/office/word/2010/wordprocessingDrawing" xmlns:wp="http://schemas.openxmlformats.org/drawingml/2006/wordprocessingDrawing" xmlns:w10="urn:schemas-microsoft-com:office:word" xmlns:w="http://schemas.openxmlformats.org/wordprocessingml/2006/main" xmlns:w14="http://schemas.microsoft.com/office/word/2010/wordml" xmlns:w15="http://schemas.microsoft.com/office/word/2012/wordml" xmlns:w16cex="http://schemas.microsoft.com/office/word/2018/wordml/cex" xmlns:w16cid="http://schemas.microsoft.com/office/word/2016/wordml/cid" xmlns:w16="http://schemas.microsoft.com/office/word/2018/wordml" xmlns:w16du="http://schemas.microsoft.com/office/word/2023/wordml/word16du" xmlns:w16sdtdh="http://schemas.microsoft.com/office/word/2020/wordml/sdtdatahash" xmlns:w16sdtfl="http://schemas.microsoft.com/office/word/2024/wordml/sdtformatlock" xmlns:w16se="http://schemas.microsoft.com/office/word/2015/wordml/symex" xmlns:wpg="http://schemas.microsoft.com/office/word/2010/wordprocessingGroup" xmlns:wpi="http://schemas.microsoft.com/office/word/2010/wordprocessingInk" xmlns:wne="http://schemas.microsoft.com/office/word/2006/wordml" xmlns:wps="http://schemas.microsoft.com/office/word/2010/wordprocessingShape" mc:Ignorable="w14 w15 w16se w16cid w16 w16cex w16sdtdh w16sdtfl w16du wp14">
   <w:p>
     <w:pPr>
@@ -1417,6 +1465,16 @@
         </wp:anchor>
       </w:drawing>
     </w:r>
+  </w:p>
+</w:hdr>
+</file>
+
+<file path=word/header3.xml><?xml version="1.0" encoding="utf-8"?>
+<w:hdr xmlns:wpc="http://schemas.microsoft.com/office/word/2010/wordprocessingCanvas" xmlns:cx="http://schemas.microsoft.com/office/drawing/2014/chartex" xmlns:cx1="http://schemas.microsoft.com/office/drawing/2015/9/8/chartex" xmlns:cx2="http://schemas.microsoft.com/office/drawing/2015/10/21/chartex" xmlns:cx3="http://schemas.microsoft.com/office/drawing/2016/5/9/chartex" xmlns:cx4="http://schemas.microsoft.com/office/drawing/2016/5/10/chartex" xmlns:cx5="http://schemas.microsoft.com/office/drawing/2016/5/11/chartex" xmlns:cx6="http://schemas.microsoft.com/office/drawing/2016/5/12/chartex" xmlns:cx7="http://schemas.microsoft.com/office/drawing/2016/5/13/chartex" xmlns:cx8="http://schemas.microsoft.com/office/drawing/2016/5/14/chartex" xmlns:mc="http://schemas.openxmlformats.org/markup-compatibility/2006" xmlns:aink="http://schemas.microsoft.com/office/drawing/2016/ink" xmlns:am3d="http://schemas.microsoft.com/office/drawing/2017/model3d" xmlns:o="urn:schemas-microsoft-com:office:office" xmlns:oel="http://schemas.microsoft.com/office/2019/extlst" xmlns:r="http://schemas.openxmlformats.org/officeDocument/2006/relationships" xmlns:m="http://schemas.openxmlformats.org/officeDocument/2006/math" xmlns:v="urn:schemas-microsoft-com:vml" xmlns:wp14="http://schemas.microsoft.com/office/word/2010/wordprocessingDrawing" xmlns:wp="http://schemas.openxmlformats.org/drawingml/2006/wordprocessingDrawing" xmlns:w10="urn:schemas-microsoft-com:office:word" xmlns:w="http://schemas.openxmlformats.org/wordprocessingml/2006/main" xmlns:w14="http://schemas.microsoft.com/office/word/2010/wordml" xmlns:w15="http://schemas.microsoft.com/office/word/2012/wordml" xmlns:w16cex="http://schemas.microsoft.com/office/word/2018/wordml/cex" xmlns:w16cid="http://schemas.microsoft.com/office/word/2016/wordml/cid" xmlns:w16="http://schemas.microsoft.com/office/word/2018/wordml" xmlns:w16du="http://schemas.microsoft.com/office/word/2023/wordml/word16du" xmlns:w16sdtdh="http://schemas.microsoft.com/office/word/2020/wordml/sdtdatahash" xmlns:w16sdtfl="http://schemas.microsoft.com/office/word/2024/wordml/sdtformatlock" xmlns:w16se="http://schemas.microsoft.com/office/word/2015/wordml/symex" xmlns:wpg="http://schemas.microsoft.com/office/word/2010/wordprocessingGroup" xmlns:wpi="http://schemas.microsoft.com/office/word/2010/wordprocessingInk" xmlns:wne="http://schemas.microsoft.com/office/word/2006/wordml" xmlns:wps="http://schemas.microsoft.com/office/word/2010/wordprocessingShape" mc:Ignorable="w14 w15 w16se w16cid w16 w16cex w16sdtdh w16sdtfl w16du wp14">
+  <w:p>
+    <w:pPr>
+      <w:pStyle w:val="Header"/>
+    </w:pPr>
   </w:p>
 </w:hdr>
 </file>

--- a/src/styles/template-atbd.docx
+++ b/src/styles/template-atbd.docx
@@ -1000,16 +1000,7 @@
         <w:b/>
         <w:bCs/>
       </w:rPr>
-      <w:instrText xml:space="preserve"> </w:instrText>
-    </w:r>
-    <w:r>
-      <w:rPr>
-        <w:rStyle w:val="SubtleReference"/>
-        <w:rFonts w:ascii="Arial" w:hAnsi="Arial" w:cs="Arial"/>
-        <w:b/>
-        <w:bCs/>
-      </w:rPr>
-      <w:instrText xml:space="preserve">DOCPROPERTY </w:instrText>
+      <w:instrText xml:space="preserve"> DOCPROPERTY </w:instrText>
     </w:r>
     <w:r>
       <w:rPr>
@@ -2241,10 +2232,9 @@
     <w:link w:val="Title"/>
     <w:uiPriority w:val="10"/>
     <w:qFormat/>
-    <w:rsid w:val="00767625"/>
+    <w:rsid w:val="009679AF"/>
     <w:rPr>
       <w:rFonts w:ascii="Arial" w:eastAsiaTheme="majorEastAsia" w:hAnsi="Arial" w:cstheme="majorBidi"/>
-      <w:b/>
       <w:color w:val="004494"/>
       <w:spacing w:val="-10"/>
       <w:kern w:val="2"/>
@@ -2258,7 +2248,7 @@
     <w:link w:val="Subtitle"/>
     <w:uiPriority w:val="11"/>
     <w:qFormat/>
-    <w:rsid w:val="005408B9"/>
+    <w:rsid w:val="009679AF"/>
     <w:rPr>
       <w:rFonts w:ascii="Arial" w:eastAsiaTheme="majorEastAsia" w:hAnsi="Arial" w:cstheme="majorBidi"/>
       <w:color w:val="004494"/>
@@ -2650,7 +2640,7 @@
     <w:link w:val="TitleChar"/>
     <w:uiPriority w:val="10"/>
     <w:qFormat/>
-    <w:rsid w:val="00767625"/>
+    <w:rsid w:val="009679AF"/>
     <w:pPr>
       <w:spacing w:after="1360"/>
       <w:contextualSpacing/>
@@ -2658,7 +2648,6 @@
     </w:pPr>
     <w:rPr>
       <w:rFonts w:ascii="Arial" w:eastAsiaTheme="majorEastAsia" w:hAnsi="Arial" w:cstheme="majorBidi"/>
-      <w:b/>
       <w:color w:val="004494"/>
       <w:spacing w:val="-10"/>
       <w:kern w:val="2"/>
@@ -2673,9 +2662,8 @@
     <w:link w:val="SubtitleChar"/>
     <w:uiPriority w:val="11"/>
     <w:qFormat/>
-    <w:rsid w:val="005408B9"/>
-    <w:rPr>
-      <w:b w:val="0"/>
+    <w:rsid w:val="009679AF"/>
+    <w:rPr>
       <w:spacing w:val="15"/>
       <w:sz w:val="40"/>
       <w:szCs w:val="28"/>

--- a/src/styles/template-atbd.docx
+++ b/src/styles/template-atbd.docx
@@ -3179,6 +3179,18 @@
         <w:sz w:val="18"/>
       </w:rPr>
     </w:tblStylePr>
+  </w:style>
+  <w:style w:type="character" w:customStyle="1" w:styleId="NormalLine">
+    <w:name w:val="NormalLine"/>
+    <w:uiPriority w:val="1"/>
+    <w:qFormat/>
+    <w:rsid w:val="00AF7CFF"/>
+    <w:rPr>
+      <w:rFonts w:ascii="Calibri" w:eastAsiaTheme="minorHAnsi" w:hAnsi="Calibri" w:cstheme="minorBidi"/>
+      <w:color w:val="auto"/>
+      <w:sz w:val="22"/>
+      <w:szCs w:val="24"/>
+    </w:rPr>
   </w:style>
 </w:styles>
 </file>
